--- a/TP01_oropeza_emanuel/TP01_oropeza_emanuel.docx
+++ b/TP01_oropeza_emanuel/TP01_oropeza_emanuel.docx
@@ -811,106 +811,111 @@
           <w:rFonts w:eastAsiaTheme="minorEastAsia"/>
         </w:rPr>
       </w:pPr>
-      <m:oMathPara>
-        <m:oMathParaPr>
-          <m:jc m:val="left"/>
-        </m:oMathParaPr>
-        <m:oMath>
-          <m:f>
-            <m:fPr>
-              <m:ctrlPr>
-                <w:rPr>
-                  <w:rFonts w:ascii="Cambria Math" w:hAnsi="Cambria Math"/>
-                  <w:i/>
-                </w:rPr>
-              </m:ctrlPr>
-            </m:fPr>
-            <m:num>
-              <m:r>
-                <w:rPr>
-                  <w:rFonts w:ascii="Cambria Math" w:hAnsi="Cambria Math"/>
-                </w:rPr>
-                <m:t>4</m:t>
-              </m:r>
-              <m:r>
-                <w:rPr>
-                  <w:rFonts w:ascii="Cambria Math" w:hAnsi="Cambria Math"/>
-                </w:rPr>
-                <m:t>×</m:t>
-              </m:r>
-              <m:r>
-                <w:rPr>
-                  <w:rFonts w:ascii="Cambria Math" w:hAnsi="Cambria Math"/>
-                </w:rPr>
-                <m:t>5</m:t>
-              </m:r>
-            </m:num>
-            <m:den>
-              <m:sSup>
-                <m:sSupPr>
-                  <m:ctrlPr>
-                    <w:rPr>
-                      <w:rFonts w:ascii="Cambria Math" w:hAnsi="Cambria Math"/>
-                      <w:i/>
-                    </w:rPr>
-                  </m:ctrlPr>
-                </m:sSupPr>
-                <m:e>
-                  <m:r>
-                    <w:rPr>
-                      <w:rFonts w:ascii="Cambria Math" w:hAnsi="Cambria Math"/>
-                    </w:rPr>
-                    <m:t>3</m:t>
-                  </m:r>
-                </m:e>
-                <m:sup>
-                  <m:r>
-                    <w:rPr>
-                      <w:rFonts w:ascii="Cambria Math" w:hAnsi="Cambria Math"/>
-                    </w:rPr>
-                    <m:t>2</m:t>
-                  </m:r>
-                </m:sup>
-              </m:sSup>
-            </m:den>
-          </m:f>
-          <m:r>
-            <w:rPr>
-              <w:rFonts w:ascii="Cambria Math" w:eastAsiaTheme="minorEastAsia" w:hAnsi="Cambria Math"/>
-            </w:rPr>
-            <m:t>=</m:t>
-          </m:r>
-          <m:f>
-            <m:fPr>
-              <m:ctrlPr>
-                <w:rPr>
-                  <w:rFonts w:ascii="Cambria Math" w:eastAsiaTheme="minorEastAsia" w:hAnsi="Cambria Math"/>
-                  <w:i/>
-                  <w:highlight w:val="yellow"/>
-                </w:rPr>
-              </m:ctrlPr>
-            </m:fPr>
-            <m:num>
-              <m:r>
-                <w:rPr>
-                  <w:rFonts w:ascii="Cambria Math" w:eastAsiaTheme="minorEastAsia" w:hAnsi="Cambria Math"/>
-                  <w:highlight w:val="yellow"/>
-                </w:rPr>
-                <m:t>20</m:t>
-              </m:r>
-            </m:num>
-            <m:den>
-              <m:r>
-                <w:rPr>
-                  <w:rFonts w:ascii="Cambria Math" w:eastAsiaTheme="minorEastAsia" w:hAnsi="Cambria Math"/>
-                  <w:highlight w:val="yellow"/>
-                </w:rPr>
-                <m:t>9</m:t>
-              </m:r>
-            </m:den>
-          </m:f>
-        </m:oMath>
-      </m:oMathPara>
+      <m:oMath>
+        <m:f>
+          <m:fPr>
+            <m:ctrlPr>
+              <w:rPr>
+                <w:rFonts w:ascii="Cambria Math" w:hAnsi="Cambria Math"/>
+                <w:i/>
+              </w:rPr>
+            </m:ctrlPr>
+          </m:fPr>
+          <m:num>
+            <m:r>
+              <w:rPr>
+                <w:rFonts w:ascii="Cambria Math" w:hAnsi="Cambria Math"/>
+              </w:rPr>
+              <m:t>4</m:t>
+            </m:r>
+            <m:r>
+              <w:rPr>
+                <w:rFonts w:ascii="Cambria Math" w:hAnsi="Cambria Math"/>
+              </w:rPr>
+              <m:t>×</m:t>
+            </m:r>
+            <m:r>
+              <w:rPr>
+                <w:rFonts w:ascii="Cambria Math" w:hAnsi="Cambria Math"/>
+              </w:rPr>
+              <m:t>5</m:t>
+            </m:r>
+          </m:num>
+          <m:den>
+            <m:sSup>
+              <m:sSupPr>
+                <m:ctrlPr>
+                  <w:rPr>
+                    <w:rFonts w:ascii="Cambria Math" w:hAnsi="Cambria Math"/>
+                    <w:i/>
+                  </w:rPr>
+                </m:ctrlPr>
+              </m:sSupPr>
+              <m:e>
+                <m:r>
+                  <w:rPr>
+                    <w:rFonts w:ascii="Cambria Math" w:hAnsi="Cambria Math"/>
+                  </w:rPr>
+                  <m:t>3</m:t>
+                </m:r>
+              </m:e>
+              <m:sup>
+                <m:r>
+                  <w:rPr>
+                    <w:rFonts w:ascii="Cambria Math" w:hAnsi="Cambria Math"/>
+                  </w:rPr>
+                  <m:t>2</m:t>
+                </m:r>
+              </m:sup>
+            </m:sSup>
+          </m:den>
+        </m:f>
+        <m:r>
+          <w:rPr>
+            <w:rFonts w:ascii="Cambria Math" w:eastAsiaTheme="minorEastAsia" w:hAnsi="Cambria Math"/>
+          </w:rPr>
+          <m:t>=</m:t>
+        </m:r>
+        <m:f>
+          <m:fPr>
+            <m:ctrlPr>
+              <w:rPr>
+                <w:rFonts w:ascii="Cambria Math" w:eastAsiaTheme="minorEastAsia" w:hAnsi="Cambria Math"/>
+                <w:i/>
+              </w:rPr>
+            </m:ctrlPr>
+          </m:fPr>
+          <m:num>
+            <m:r>
+              <w:rPr>
+                <w:rFonts w:ascii="Cambria Math" w:eastAsiaTheme="minorEastAsia" w:hAnsi="Cambria Math"/>
+              </w:rPr>
+              <m:t>20</m:t>
+            </m:r>
+          </m:num>
+          <m:den>
+            <m:r>
+              <w:rPr>
+                <w:rFonts w:ascii="Cambria Math" w:eastAsiaTheme="minorEastAsia" w:hAnsi="Cambria Math"/>
+              </w:rPr>
+              <m:t>9</m:t>
+            </m:r>
+          </m:den>
+        </m:f>
+      </m:oMath>
+      <w:r>
+        <w:rPr>
+          <w:rFonts w:eastAsiaTheme="minorEastAsia"/>
+        </w:rPr>
+        <w:t>=</w:t>
+      </w:r>
+      <w:r>
+        <w:rPr>
+          <w:rFonts w:eastAsiaTheme="minorEastAsia"/>
+          <w:highlight w:val="yellow"/>
+        </w:rPr>
+        <w:t>2,22</w:t>
+      </w:r>
     </w:p>
     <w:p>
       <w:pPr>
@@ -1390,8 +1395,331 @@
           </m:r>
         </m:oMath>
       </m:oMathPara>
-      <w:bookmarkStart w:id="0" w:name="_GoBack"/>
-      <w:bookmarkEnd w:id="0"/>
+    </w:p>
+    <w:p>
+      <w:pPr>
+        <w:rPr>
+          <w:rFonts w:eastAsiaTheme="minorEastAsia"/>
+        </w:rPr>
+      </w:pPr>
+      <w:r>
+        <w:rPr>
+          <w:rFonts w:eastAsiaTheme="minorEastAsia"/>
+        </w:rPr>
+        <w:lastRenderedPageBreak/>
+        <w:t>Ejercicio 6)</w:t>
+      </w:r>
+    </w:p>
+    <w:p>
+      <w:pPr>
+        <w:rPr>
+          <w:rFonts w:eastAsiaTheme="minorEastAsia"/>
+        </w:rPr>
+      </w:pPr>
+      <m:oMathPara>
+        <m:oMathParaPr>
+          <m:jc m:val="left"/>
+        </m:oMathParaPr>
+        <m:oMath>
+          <m:r>
+            <w:rPr>
+              <w:rFonts w:ascii="Cambria Math" w:eastAsiaTheme="minorEastAsia" w:hAnsi="Cambria Math"/>
+            </w:rPr>
+            <m:t>x</m:t>
+          </m:r>
+          <m:r>
+            <w:rPr>
+              <w:rFonts w:ascii="Cambria Math" w:eastAsiaTheme="minorEastAsia" w:hAnsi="Cambria Math"/>
+            </w:rPr>
+            <m:t>=</m:t>
+          </m:r>
+          <m:r>
+            <w:rPr>
+              <w:rFonts w:ascii="Cambria Math" w:eastAsiaTheme="minorEastAsia" w:hAnsi="Cambria Math"/>
+            </w:rPr>
+            <m:t>3</m:t>
+          </m:r>
+        </m:oMath>
+      </m:oMathPara>
+    </w:p>
+    <w:p>
+      <w:pPr>
+        <w:rPr>
+          <w:rFonts w:eastAsiaTheme="minorEastAsia"/>
+        </w:rPr>
+      </w:pPr>
+      <m:oMathPara>
+        <m:oMathParaPr>
+          <m:jc m:val="left"/>
+        </m:oMathParaPr>
+        <m:oMath>
+          <m:r>
+            <w:rPr>
+              <w:rFonts w:ascii="Cambria Math" w:eastAsiaTheme="minorEastAsia" w:hAnsi="Cambria Math"/>
+            </w:rPr>
+            <m:t>y</m:t>
+          </m:r>
+          <m:r>
+            <w:rPr>
+              <w:rFonts w:ascii="Cambria Math" w:eastAsiaTheme="minorEastAsia" w:hAnsi="Cambria Math"/>
+            </w:rPr>
+            <m:t>=</m:t>
+          </m:r>
+          <m:r>
+            <w:rPr>
+              <w:rFonts w:ascii="Cambria Math" w:eastAsiaTheme="minorEastAsia" w:hAnsi="Cambria Math"/>
+            </w:rPr>
+            <m:t>4</m:t>
+          </m:r>
+        </m:oMath>
+      </m:oMathPara>
+    </w:p>
+    <w:p>
+      <w:pPr>
+        <w:rPr>
+          <w:rFonts w:eastAsiaTheme="minorEastAsia"/>
+        </w:rPr>
+      </w:pPr>
+      <m:oMathPara>
+        <m:oMathParaPr>
+          <m:jc m:val="left"/>
+        </m:oMathParaPr>
+        <m:oMath>
+          <m:r>
+            <w:rPr>
+              <w:rFonts w:ascii="Cambria Math" w:eastAsiaTheme="minorEastAsia" w:hAnsi="Cambria Math"/>
+            </w:rPr>
+            <m:t>z</m:t>
+          </m:r>
+          <m:r>
+            <w:rPr>
+              <w:rFonts w:ascii="Cambria Math" w:eastAsiaTheme="minorEastAsia" w:hAnsi="Cambria Math"/>
+            </w:rPr>
+            <m:t>=1</m:t>
+          </m:r>
+        </m:oMath>
+      </m:oMathPara>
+    </w:p>
+    <w:p>
+      <w:pPr>
+        <w:rPr>
+          <w:rFonts w:eastAsiaTheme="minorEastAsia"/>
+        </w:rPr>
+      </w:pPr>
+    </w:p>
+    <w:p>
+      <w:pPr>
+        <w:rPr>
+          <w:rFonts w:eastAsiaTheme="minorEastAsia"/>
+        </w:rPr>
+      </w:pPr>
+      <m:oMathPara>
+        <m:oMathParaPr>
+          <m:jc m:val="left"/>
+        </m:oMathParaPr>
+        <m:oMath>
+          <m:r>
+            <w:rPr>
+              <w:rFonts w:ascii="Cambria Math" w:hAnsi="Cambria Math"/>
+            </w:rPr>
+            <m:t>R1</m:t>
+          </m:r>
+          <m:r>
+            <w:rPr>
+              <w:rFonts w:ascii="Cambria Math" w:eastAsiaTheme="minorEastAsia" w:hAnsi="Cambria Math"/>
+            </w:rPr>
+            <m:t>=</m:t>
+          </m:r>
+          <m:r>
+            <w:rPr>
+              <w:rFonts w:ascii="Cambria Math" w:eastAsiaTheme="minorEastAsia" w:hAnsi="Cambria Math"/>
+            </w:rPr>
+            <m:t>y+z</m:t>
+          </m:r>
+        </m:oMath>
+      </m:oMathPara>
+    </w:p>
+    <w:p>
+      <w:pPr>
+        <w:rPr>
+          <w:rFonts w:eastAsiaTheme="minorEastAsia"/>
+        </w:rPr>
+      </w:pPr>
+      <m:oMathPara>
+        <m:oMathParaPr>
+          <m:jc m:val="left"/>
+        </m:oMathParaPr>
+        <m:oMath>
+          <m:r>
+            <w:rPr>
+              <w:rFonts w:ascii="Cambria Math" w:hAnsi="Cambria Math"/>
+            </w:rPr>
+            <m:t>R1</m:t>
+          </m:r>
+          <m:r>
+            <w:rPr>
+              <w:rFonts w:ascii="Cambria Math" w:eastAsiaTheme="minorEastAsia" w:hAnsi="Cambria Math"/>
+            </w:rPr>
+            <m:t>=</m:t>
+          </m:r>
+          <m:r>
+            <w:rPr>
+              <w:rFonts w:ascii="Cambria Math" w:eastAsiaTheme="minorEastAsia" w:hAnsi="Cambria Math"/>
+            </w:rPr>
+            <m:t>4</m:t>
+          </m:r>
+          <m:r>
+            <w:rPr>
+              <w:rFonts w:ascii="Cambria Math" w:eastAsiaTheme="minorEastAsia" w:hAnsi="Cambria Math"/>
+            </w:rPr>
+            <m:t>+</m:t>
+          </m:r>
+          <m:r>
+            <w:rPr>
+              <w:rFonts w:ascii="Cambria Math" w:eastAsiaTheme="minorEastAsia" w:hAnsi="Cambria Math"/>
+            </w:rPr>
+            <m:t>1=5</m:t>
+          </m:r>
+        </m:oMath>
+      </m:oMathPara>
+    </w:p>
+    <w:p>
+      <w:pPr>
+        <w:rPr>
+          <w:rFonts w:eastAsiaTheme="minorEastAsia"/>
+        </w:rPr>
+      </w:pPr>
+    </w:p>
+    <w:p>
+      <w:pPr>
+        <w:rPr>
+          <w:rFonts w:eastAsiaTheme="minorEastAsia"/>
+        </w:rPr>
+      </w:pPr>
+      <m:oMathPara>
+        <m:oMathParaPr>
+          <m:jc m:val="left"/>
+        </m:oMathParaPr>
+        <m:oMath>
+          <m:r>
+            <w:rPr>
+              <w:rFonts w:ascii="Cambria Math" w:hAnsi="Cambria Math"/>
+            </w:rPr>
+            <m:t>R</m:t>
+          </m:r>
+          <m:r>
+            <w:rPr>
+              <w:rFonts w:ascii="Cambria Math" w:hAnsi="Cambria Math"/>
+            </w:rPr>
+            <m:t>2</m:t>
+          </m:r>
+          <m:r>
+            <w:rPr>
+              <w:rFonts w:ascii="Cambria Math" w:eastAsiaTheme="minorEastAsia" w:hAnsi="Cambria Math"/>
+            </w:rPr>
+            <m:t>=</m:t>
+          </m:r>
+          <m:r>
+            <w:rPr>
+              <w:rFonts w:ascii="Cambria Math" w:eastAsiaTheme="minorEastAsia" w:hAnsi="Cambria Math"/>
+            </w:rPr>
+            <m:t>x</m:t>
+          </m:r>
+          <w:bookmarkStart w:id="0" w:name="_GoBack"/>
+          <m:r>
+            <w:rPr>
+              <w:rFonts w:ascii="Cambria Math" w:eastAsiaTheme="minorEastAsia" w:hAnsi="Cambria Math"/>
+            </w:rPr>
+            <m:t>≥</m:t>
+          </m:r>
+          <w:bookmarkEnd w:id="0"/>
+          <m:r>
+            <w:rPr>
+              <w:rFonts w:ascii="Cambria Math" w:eastAsiaTheme="minorEastAsia" w:hAnsi="Cambria Math"/>
+            </w:rPr>
+            <m:t>R1</m:t>
+          </m:r>
+        </m:oMath>
+      </m:oMathPara>
+    </w:p>
+    <w:p>
+      <w:pPr>
+        <w:rPr>
+          <w:rFonts w:eastAsiaTheme="minorEastAsia"/>
+        </w:rPr>
+      </w:pPr>
+      <m:oMathPara>
+        <m:oMathParaPr>
+          <m:jc m:val="left"/>
+        </m:oMathParaPr>
+        <m:oMath>
+          <m:r>
+            <w:rPr>
+              <w:rFonts w:ascii="Cambria Math" w:hAnsi="Cambria Math"/>
+            </w:rPr>
+            <m:t>R2</m:t>
+          </m:r>
+          <m:r>
+            <w:rPr>
+              <w:rFonts w:ascii="Cambria Math" w:eastAsiaTheme="minorEastAsia" w:hAnsi="Cambria Math"/>
+            </w:rPr>
+            <m:t>=</m:t>
+          </m:r>
+          <m:r>
+            <w:rPr>
+              <w:rFonts w:ascii="Cambria Math" w:eastAsiaTheme="minorEastAsia" w:hAnsi="Cambria Math"/>
+            </w:rPr>
+            <m:t>3</m:t>
+          </m:r>
+          <m:r>
+            <w:rPr>
+              <w:rFonts w:ascii="Cambria Math" w:eastAsiaTheme="minorEastAsia" w:hAnsi="Cambria Math"/>
+            </w:rPr>
+            <m:t>≥</m:t>
+          </m:r>
+          <m:r>
+            <w:rPr>
+              <w:rFonts w:ascii="Cambria Math" w:eastAsiaTheme="minorEastAsia" w:hAnsi="Cambria Math"/>
+            </w:rPr>
+            <m:t>5</m:t>
+          </m:r>
+        </m:oMath>
+      </m:oMathPara>
+    </w:p>
+    <w:p>
+      <w:pPr>
+        <w:rPr>
+          <w:rFonts w:eastAsiaTheme="minorEastAsia"/>
+        </w:rPr>
+      </w:pPr>
+    </w:p>
+    <w:p>
+      <w:pPr>
+        <w:rPr>
+          <w:rFonts w:eastAsiaTheme="minorEastAsia"/>
+        </w:rPr>
+      </w:pPr>
+    </w:p>
+    <w:p>
+      <w:pPr>
+        <w:rPr>
+          <w:rFonts w:eastAsiaTheme="minorEastAsia"/>
+        </w:rPr>
+      </w:pPr>
+    </w:p>
+    <w:p>
+      <w:pPr>
+        <w:rPr>
+          <w:rFonts w:eastAsiaTheme="minorEastAsia"/>
+        </w:rPr>
+      </w:pPr>
+    </w:p>
+    <w:p>
+      <w:pPr>
+        <w:rPr>
+          <w:rFonts w:eastAsiaTheme="minorEastAsia"/>
+        </w:rPr>
+      </w:pPr>
     </w:p>
     <w:p>
       <w:pPr>

--- a/TP01_oropeza_emanuel/TP01_oropeza_emanuel.docx
+++ b/TP01_oropeza_emanuel/TP01_oropeza_emanuel.docx
@@ -1623,24 +1623,82 @@
             <w:rPr>
               <w:rFonts w:ascii="Cambria Math" w:eastAsiaTheme="minorEastAsia" w:hAnsi="Cambria Math"/>
             </w:rPr>
-            <m:t>x</m:t>
-          </m:r>
-          <w:bookmarkStart w:id="0" w:name="_GoBack"/>
-          <m:r>
-            <w:rPr>
-              <w:rFonts w:ascii="Cambria Math" w:eastAsiaTheme="minorEastAsia" w:hAnsi="Cambria Math"/>
-            </w:rPr>
-            <m:t>≥</m:t>
-          </m:r>
-          <w:bookmarkEnd w:id="0"/>
-          <m:r>
-            <w:rPr>
-              <w:rFonts w:ascii="Cambria Math" w:eastAsiaTheme="minorEastAsia" w:hAnsi="Cambria Math"/>
-            </w:rPr>
-            <m:t>R1</m:t>
+            <m:t>x≥R1</m:t>
           </m:r>
         </m:oMath>
       </m:oMathPara>
+    </w:p>
+    <w:p>
+      <w:pPr>
+        <w:rPr>
+          <w:rFonts w:eastAsiaTheme="minorEastAsia"/>
+        </w:rPr>
+      </w:pPr>
+      <m:oMath>
+        <m:r>
+          <w:rPr>
+            <w:rFonts w:ascii="Cambria Math" w:hAnsi="Cambria Math"/>
+          </w:rPr>
+          <m:t>R2</m:t>
+        </m:r>
+        <m:r>
+          <w:rPr>
+            <w:rFonts w:ascii="Cambria Math" w:eastAsiaTheme="minorEastAsia" w:hAnsi="Cambria Math"/>
+          </w:rPr>
+          <m:t>=</m:t>
+        </m:r>
+        <m:r>
+          <w:rPr>
+            <w:rFonts w:ascii="Cambria Math" w:eastAsiaTheme="minorEastAsia" w:hAnsi="Cambria Math"/>
+          </w:rPr>
+          <m:t>3</m:t>
+        </m:r>
+        <m:r>
+          <w:rPr>
+            <w:rFonts w:ascii="Cambria Math" w:eastAsiaTheme="minorEastAsia" w:hAnsi="Cambria Math"/>
+          </w:rPr>
+          <m:t>≥</m:t>
+        </m:r>
+        <m:r>
+          <w:rPr>
+            <w:rFonts w:ascii="Cambria Math" w:eastAsiaTheme="minorEastAsia" w:hAnsi="Cambria Math"/>
+          </w:rPr>
+          <m:t>5</m:t>
+        </m:r>
+      </m:oMath>
+      <w:r>
+        <w:rPr>
+          <w:rFonts w:eastAsiaTheme="minorEastAsia"/>
+        </w:rPr>
+        <w:t xml:space="preserve"> </w:t>
+      </w:r>
+    </w:p>
+    <w:p>
+      <w:pPr>
+        <w:rPr>
+          <w:rFonts w:eastAsiaTheme="minorEastAsia"/>
+        </w:rPr>
+      </w:pPr>
+    </w:p>
+    <w:p>
+      <w:pPr>
+        <w:rPr>
+          <w:rFonts w:eastAsiaTheme="minorEastAsia"/>
+        </w:rPr>
+      </w:pPr>
+      <w:r>
+        <w:rPr>
+          <w:rFonts w:eastAsiaTheme="minorEastAsia"/>
+        </w:rPr>
+        <w:t>Ejercicio 7):</w:t>
+      </w:r>
+    </w:p>
+    <w:p>
+      <w:pPr>
+        <w:rPr>
+          <w:rFonts w:eastAsiaTheme="minorEastAsia"/>
+        </w:rPr>
+      </w:pPr>
     </w:p>
     <w:p>
       <w:pPr>
@@ -1655,36 +1713,293 @@
         <m:oMath>
           <m:r>
             <w:rPr>
-              <w:rFonts w:ascii="Cambria Math" w:hAnsi="Cambria Math"/>
-            </w:rPr>
-            <m:t>R2</m:t>
-          </m:r>
-          <m:r>
-            <w:rPr>
-              <w:rFonts w:ascii="Cambria Math" w:eastAsiaTheme="minorEastAsia" w:hAnsi="Cambria Math"/>
-            </w:rPr>
-            <m:t>=</m:t>
+              <w:rFonts w:ascii="Cambria Math" w:eastAsiaTheme="minorEastAsia" w:hAnsi="Cambria Math"/>
+            </w:rPr>
+            <m:t xml:space="preserve">contador1 = </m:t>
           </m:r>
           <m:r>
             <w:rPr>
               <w:rFonts w:ascii="Cambria Math" w:eastAsiaTheme="minorEastAsia" w:hAnsi="Cambria Math"/>
             </w:rPr>
             <m:t>3</m:t>
-          </m:r>
-          <m:r>
-            <w:rPr>
-              <w:rFonts w:ascii="Cambria Math" w:eastAsiaTheme="minorEastAsia" w:hAnsi="Cambria Math"/>
-            </w:rPr>
-            <m:t>≥</m:t>
-          </m:r>
-          <m:r>
-            <w:rPr>
-              <w:rFonts w:ascii="Cambria Math" w:eastAsiaTheme="minorEastAsia" w:hAnsi="Cambria Math"/>
-            </w:rPr>
-            <m:t>5</m:t>
           </m:r>
         </m:oMath>
       </m:oMathPara>
+    </w:p>
+    <w:p>
+      <w:pPr>
+        <w:rPr>
+          <w:rFonts w:eastAsiaTheme="minorEastAsia"/>
+        </w:rPr>
+      </w:pPr>
+      <m:oMathPara>
+        <m:oMathParaPr>
+          <m:jc m:val="left"/>
+        </m:oMathParaPr>
+        <m:oMath>
+          <m:r>
+            <w:rPr>
+              <w:rFonts w:ascii="Cambria Math" w:eastAsiaTheme="minorEastAsia" w:hAnsi="Cambria Math"/>
+            </w:rPr>
+            <m:t>contador</m:t>
+          </m:r>
+          <m:r>
+            <w:rPr>
+              <w:rFonts w:ascii="Cambria Math" w:eastAsiaTheme="minorEastAsia" w:hAnsi="Cambria Math"/>
+            </w:rPr>
+            <m:t>1</m:t>
+          </m:r>
+          <m:r>
+            <w:rPr>
+              <w:rFonts w:ascii="Cambria Math" w:eastAsiaTheme="minorEastAsia" w:hAnsi="Cambria Math"/>
+            </w:rPr>
+            <m:t xml:space="preserve"> = </m:t>
+          </m:r>
+          <m:r>
+            <w:rPr>
+              <w:rFonts w:ascii="Cambria Math" w:eastAsiaTheme="minorEastAsia" w:hAnsi="Cambria Math"/>
+            </w:rPr>
+            <m:t>4</m:t>
+          </m:r>
+        </m:oMath>
+      </m:oMathPara>
+    </w:p>
+    <w:p>
+      <w:pPr>
+        <w:rPr>
+          <w:rFonts w:eastAsiaTheme="minorEastAsia"/>
+        </w:rPr>
+      </w:pPr>
+    </w:p>
+    <w:p>
+      <w:pPr>
+        <w:rPr>
+          <w:rFonts w:eastAsiaTheme="minorEastAsia"/>
+        </w:rPr>
+      </w:pPr>
+      <m:oMathPara>
+        <m:oMathParaPr>
+          <m:jc m:val="left"/>
+        </m:oMathParaPr>
+        <m:oMath>
+          <m:r>
+            <w:rPr>
+              <w:rFonts w:ascii="Cambria Math" w:hAnsi="Cambria Math"/>
+            </w:rPr>
+            <m:t>R1</m:t>
+          </m:r>
+          <m:r>
+            <w:rPr>
+              <w:rFonts w:ascii="Cambria Math" w:eastAsiaTheme="minorEastAsia" w:hAnsi="Cambria Math"/>
+            </w:rPr>
+            <m:t>=</m:t>
+          </m:r>
+          <m:r>
+            <w:rPr>
+              <w:rFonts w:ascii="Cambria Math" w:eastAsiaTheme="minorEastAsia" w:hAnsi="Cambria Math"/>
+            </w:rPr>
+            <m:t>++contador1</m:t>
+          </m:r>
+        </m:oMath>
+      </m:oMathPara>
+    </w:p>
+    <w:p>
+      <w:pPr>
+        <w:rPr>
+          <w:rFonts w:eastAsiaTheme="minorEastAsia"/>
+        </w:rPr>
+      </w:pPr>
+      <m:oMathPara>
+        <m:oMathParaPr>
+          <m:jc m:val="left"/>
+        </m:oMathParaPr>
+        <m:oMath>
+          <m:r>
+            <w:rPr>
+              <w:rFonts w:ascii="Cambria Math" w:hAnsi="Cambria Math"/>
+            </w:rPr>
+            <m:t>R1</m:t>
+          </m:r>
+          <m:r>
+            <w:rPr>
+              <w:rFonts w:ascii="Cambria Math" w:eastAsiaTheme="minorEastAsia" w:hAnsi="Cambria Math"/>
+            </w:rPr>
+            <m:t>=</m:t>
+          </m:r>
+          <m:r>
+            <w:rPr>
+              <w:rFonts w:ascii="Cambria Math" w:eastAsiaTheme="minorEastAsia" w:hAnsi="Cambria Math"/>
+            </w:rPr>
+            <m:t>3+1=4</m:t>
+          </m:r>
+        </m:oMath>
+      </m:oMathPara>
+    </w:p>
+    <w:p>
+      <w:pPr>
+        <w:rPr>
+          <w:rFonts w:eastAsiaTheme="minorEastAsia"/>
+        </w:rPr>
+      </w:pPr>
+    </w:p>
+    <w:p>
+      <w:pPr>
+        <w:rPr>
+          <w:rFonts w:eastAsiaTheme="minorEastAsia"/>
+        </w:rPr>
+      </w:pPr>
+      <m:oMathPara>
+        <m:oMathParaPr>
+          <m:jc m:val="left"/>
+        </m:oMathParaPr>
+        <m:oMath>
+          <m:r>
+            <w:rPr>
+              <w:rFonts w:ascii="Cambria Math" w:hAnsi="Cambria Math"/>
+            </w:rPr>
+            <m:t>R</m:t>
+          </m:r>
+          <m:r>
+            <w:rPr>
+              <w:rFonts w:ascii="Cambria Math" w:hAnsi="Cambria Math"/>
+            </w:rPr>
+            <m:t>2</m:t>
+          </m:r>
+          <m:r>
+            <w:rPr>
+              <w:rFonts w:ascii="Cambria Math" w:eastAsiaTheme="minorEastAsia" w:hAnsi="Cambria Math"/>
+            </w:rPr>
+            <m:t>=contador1</m:t>
+          </m:r>
+          <m:r>
+            <w:rPr>
+              <w:rFonts w:ascii="Cambria Math" w:eastAsiaTheme="minorEastAsia" w:hAnsi="Cambria Math"/>
+            </w:rPr>
+            <m:t>&lt;contador2</m:t>
+          </m:r>
+        </m:oMath>
+      </m:oMathPara>
+      <w:bookmarkStart w:id="0" w:name="_GoBack"/>
+      <w:bookmarkEnd w:id="0"/>
+    </w:p>
+    <w:p>
+      <w:pPr>
+        <w:rPr>
+          <w:rFonts w:eastAsiaTheme="minorEastAsia"/>
+        </w:rPr>
+      </w:pPr>
+      <m:oMathPara>
+        <m:oMathParaPr>
+          <m:jc m:val="left"/>
+        </m:oMathParaPr>
+        <m:oMath>
+          <m:r>
+            <w:rPr>
+              <w:rFonts w:ascii="Cambria Math" w:hAnsi="Cambria Math"/>
+            </w:rPr>
+            <m:t>R</m:t>
+          </m:r>
+          <m:r>
+            <w:rPr>
+              <w:rFonts w:ascii="Cambria Math" w:hAnsi="Cambria Math"/>
+            </w:rPr>
+            <m:t>2</m:t>
+          </m:r>
+          <m:r>
+            <w:rPr>
+              <w:rFonts w:ascii="Cambria Math" w:eastAsiaTheme="minorEastAsia" w:hAnsi="Cambria Math"/>
+            </w:rPr>
+            <m:t>=4</m:t>
+          </m:r>
+          <m:r>
+            <w:rPr>
+              <w:rFonts w:ascii="Cambria Math" w:eastAsiaTheme="minorEastAsia" w:hAnsi="Cambria Math"/>
+            </w:rPr>
+            <m:t>&lt;4</m:t>
+          </m:r>
+        </m:oMath>
+      </m:oMathPara>
+    </w:p>
+    <w:p>
+      <w:pPr>
+        <w:rPr>
+          <w:rFonts w:eastAsiaTheme="minorEastAsia"/>
+        </w:rPr>
+      </w:pPr>
+      <m:oMathPara>
+        <m:oMathParaPr>
+          <m:jc m:val="left"/>
+        </m:oMathParaPr>
+        <m:oMath>
+          <m:r>
+            <w:rPr>
+              <w:rFonts w:ascii="Cambria Math" w:hAnsi="Cambria Math"/>
+            </w:rPr>
+            <m:t>R2</m:t>
+          </m:r>
+          <m:r>
+            <w:rPr>
+              <w:rFonts w:ascii="Cambria Math" w:eastAsiaTheme="minorEastAsia" w:hAnsi="Cambria Math"/>
+            </w:rPr>
+            <m:t>=</m:t>
+          </m:r>
+          <m:r>
+            <w:rPr>
+              <w:rFonts w:ascii="Cambria Math" w:eastAsiaTheme="minorEastAsia" w:hAnsi="Cambria Math"/>
+            </w:rPr>
+            <m:t>false</m:t>
+          </m:r>
+        </m:oMath>
+      </m:oMathPara>
+    </w:p>
+    <w:p>
+      <w:pPr>
+        <w:rPr>
+          <w:rFonts w:eastAsiaTheme="minorEastAsia"/>
+        </w:rPr>
+      </w:pPr>
+    </w:p>
+    <w:p>
+      <w:pPr>
+        <w:rPr>
+          <w:rFonts w:eastAsiaTheme="minorEastAsia"/>
+        </w:rPr>
+      </w:pPr>
+    </w:p>
+    <w:p>
+      <w:pPr>
+        <w:rPr>
+          <w:rFonts w:eastAsiaTheme="minorEastAsia"/>
+        </w:rPr>
+      </w:pPr>
+    </w:p>
+    <w:p>
+      <w:pPr>
+        <w:rPr>
+          <w:rFonts w:eastAsiaTheme="minorEastAsia"/>
+        </w:rPr>
+      </w:pPr>
+    </w:p>
+    <w:p>
+      <w:pPr>
+        <w:rPr>
+          <w:rFonts w:eastAsiaTheme="minorEastAsia"/>
+        </w:rPr>
+      </w:pPr>
+    </w:p>
+    <w:p>
+      <w:pPr>
+        <w:rPr>
+          <w:rFonts w:eastAsiaTheme="minorEastAsia"/>
+        </w:rPr>
+      </w:pPr>
+    </w:p>
+    <w:p>
+      <w:pPr>
+        <w:rPr>
+          <w:rFonts w:eastAsiaTheme="minorEastAsia"/>
+        </w:rPr>
+      </w:pPr>
     </w:p>
     <w:p>
       <w:pPr>

--- a/TP01_oropeza_emanuel/TP01_oropeza_emanuel.docx
+++ b/TP01_oropeza_emanuel/TP01_oropeza_emanuel.docx
@@ -3,7 +3,17 @@
 <w:document xmlns:wpc="http://schemas.microsoft.com/office/word/2010/wordprocessingCanvas" xmlns:cx="http://schemas.microsoft.com/office/drawing/2014/chartex" xmlns:cx1="http://schemas.microsoft.com/office/drawing/2015/9/8/chartex" xmlns:cx2="http://schemas.microsoft.com/office/drawing/2015/10/21/chartex" xmlns:cx3="http://schemas.microsoft.com/office/drawing/2016/5/9/chartex" xmlns:cx4="http://schemas.microsoft.com/office/drawing/2016/5/10/chartex" xmlns:cx5="http://schemas.microsoft.com/office/drawing/2016/5/11/chartex" xmlns:cx6="http://schemas.microsoft.com/office/drawing/2016/5/12/chartex" xmlns:cx7="http://schemas.microsoft.com/office/drawing/2016/5/13/chartex" xmlns:cx8="http://schemas.microsoft.com/office/drawing/2016/5/14/chartex" xmlns:mc="http://schemas.openxmlformats.org/markup-compatibility/2006" xmlns:aink="http://schemas.microsoft.com/office/drawing/2016/ink" xmlns:am3d="http://schemas.microsoft.com/office/drawing/2017/model3d" xmlns:o="urn:schemas-microsoft-com:office:office" xmlns:r="http://schemas.openxmlformats.org/officeDocument/2006/relationships" xmlns:m="http://schemas.openxmlformats.org/officeDocument/2006/math" xmlns:v="urn:schemas-microsoft-com:vml" xmlns:wp14="http://schemas.microsoft.com/office/word/2010/wordprocessingDrawing" xmlns:wp="http://schemas.openxmlformats.org/drawingml/2006/wordprocessingDrawing" xmlns:w10="urn:schemas-microsoft-com:office:word" xmlns:w="http://schemas.openxmlformats.org/wordprocessingml/2006/main" xmlns:w14="http://schemas.microsoft.com/office/word/2010/wordml" xmlns:w15="http://schemas.microsoft.com/office/word/2012/wordml" xmlns:w16cex="http://schemas.microsoft.com/office/word/2018/wordml/cex" xmlns:w16cid="http://schemas.microsoft.com/office/word/2016/wordml/cid" xmlns:w16="http://schemas.microsoft.com/office/word/2018/wordml" xmlns:w16se="http://schemas.microsoft.com/office/word/2015/wordml/symex" xmlns:wpg="http://schemas.microsoft.com/office/word/2010/wordprocessingGroup" xmlns:wpi="http://schemas.microsoft.com/office/word/2010/wordprocessingInk" xmlns:wne="http://schemas.microsoft.com/office/word/2006/wordml" xmlns:wps="http://schemas.microsoft.com/office/word/2010/wordprocessingShape" mc:Ignorable="w14 w15 w16se w16cid w16 w16cex wp14">
   <w:body>
     <w:p>
+      <w:pPr>
+        <w:rPr>
+          <w:b/>
+          <w:bCs/>
+        </w:rPr>
+      </w:pPr>
       <w:r>
+        <w:rPr>
+          <w:b/>
+          <w:bCs/>
+        </w:rPr>
         <w:t>Ejercicio 4)</w:t>
       </w:r>
     </w:p>
@@ -314,13 +324,31 @@
       </w:pPr>
     </w:p>
     <w:p>
+      <w:pPr>
+        <w:rPr>
+          <w:b/>
+          <w:bCs/>
+        </w:rPr>
+      </w:pPr>
       <w:r>
+        <w:rPr>
+          <w:b/>
+          <w:bCs/>
+        </w:rPr>
         <w:t xml:space="preserve">Ejercicio </w:t>
       </w:r>
       <w:r>
+        <w:rPr>
+          <w:b/>
+          <w:bCs/>
+        </w:rPr>
         <w:t>5</w:t>
       </w:r>
       <w:r>
+        <w:rPr>
+          <w:b/>
+          <w:bCs/>
+        </w:rPr>
         <w:t>)</w:t>
       </w:r>
     </w:p>
@@ -1400,11 +1428,15 @@
       <w:pPr>
         <w:rPr>
           <w:rFonts w:eastAsiaTheme="minorEastAsia"/>
+          <w:b/>
+          <w:bCs/>
         </w:rPr>
       </w:pPr>
       <w:r>
         <w:rPr>
           <w:rFonts w:eastAsiaTheme="minorEastAsia"/>
+          <w:b/>
+          <w:bCs/>
         </w:rPr>
         <w:lastRenderedPageBreak/>
         <w:t>Ejercicio 6)</w:t>
@@ -1684,11 +1716,15 @@
       <w:pPr>
         <w:rPr>
           <w:rFonts w:eastAsiaTheme="minorEastAsia"/>
+          <w:b/>
+          <w:bCs/>
         </w:rPr>
       </w:pPr>
       <w:r>
         <w:rPr>
           <w:rFonts w:eastAsiaTheme="minorEastAsia"/>
+          <w:b/>
+          <w:bCs/>
         </w:rPr>
         <w:t>Ejercicio 7):</w:t>
       </w:r>
@@ -1699,13 +1735,6 @@
           <w:rFonts w:eastAsiaTheme="minorEastAsia"/>
         </w:rPr>
       </w:pPr>
-    </w:p>
-    <w:p>
-      <w:pPr>
-        <w:rPr>
-          <w:rFonts w:eastAsiaTheme="minorEastAsia"/>
-        </w:rPr>
-      </w:pPr>
       <m:oMathPara>
         <m:oMathParaPr>
           <m:jc m:val="left"/>
@@ -1722,160 +1751,6 @@
               <w:rFonts w:ascii="Cambria Math" w:eastAsiaTheme="minorEastAsia" w:hAnsi="Cambria Math"/>
             </w:rPr>
             <m:t>3</m:t>
-          </m:r>
-        </m:oMath>
-      </m:oMathPara>
-    </w:p>
-    <w:p>
-      <w:pPr>
-        <w:rPr>
-          <w:rFonts w:eastAsiaTheme="minorEastAsia"/>
-        </w:rPr>
-      </w:pPr>
-      <m:oMathPara>
-        <m:oMathParaPr>
-          <m:jc m:val="left"/>
-        </m:oMathParaPr>
-        <m:oMath>
-          <m:r>
-            <w:rPr>
-              <w:rFonts w:ascii="Cambria Math" w:eastAsiaTheme="minorEastAsia" w:hAnsi="Cambria Math"/>
-            </w:rPr>
-            <m:t>contador</m:t>
-          </m:r>
-          <m:r>
-            <w:rPr>
-              <w:rFonts w:ascii="Cambria Math" w:eastAsiaTheme="minorEastAsia" w:hAnsi="Cambria Math"/>
-            </w:rPr>
-            <m:t>1</m:t>
-          </m:r>
-          <m:r>
-            <w:rPr>
-              <w:rFonts w:ascii="Cambria Math" w:eastAsiaTheme="minorEastAsia" w:hAnsi="Cambria Math"/>
-            </w:rPr>
-            <m:t xml:space="preserve"> = </m:t>
-          </m:r>
-          <m:r>
-            <w:rPr>
-              <w:rFonts w:ascii="Cambria Math" w:eastAsiaTheme="minorEastAsia" w:hAnsi="Cambria Math"/>
-            </w:rPr>
-            <m:t>4</m:t>
-          </m:r>
-        </m:oMath>
-      </m:oMathPara>
-    </w:p>
-    <w:p>
-      <w:pPr>
-        <w:rPr>
-          <w:rFonts w:eastAsiaTheme="minorEastAsia"/>
-        </w:rPr>
-      </w:pPr>
-    </w:p>
-    <w:p>
-      <w:pPr>
-        <w:rPr>
-          <w:rFonts w:eastAsiaTheme="minorEastAsia"/>
-        </w:rPr>
-      </w:pPr>
-      <m:oMathPara>
-        <m:oMathParaPr>
-          <m:jc m:val="left"/>
-        </m:oMathParaPr>
-        <m:oMath>
-          <m:r>
-            <w:rPr>
-              <w:rFonts w:ascii="Cambria Math" w:hAnsi="Cambria Math"/>
-            </w:rPr>
-            <m:t>R1</m:t>
-          </m:r>
-          <m:r>
-            <w:rPr>
-              <w:rFonts w:ascii="Cambria Math" w:eastAsiaTheme="minorEastAsia" w:hAnsi="Cambria Math"/>
-            </w:rPr>
-            <m:t>=</m:t>
-          </m:r>
-          <m:r>
-            <w:rPr>
-              <w:rFonts w:ascii="Cambria Math" w:eastAsiaTheme="minorEastAsia" w:hAnsi="Cambria Math"/>
-            </w:rPr>
-            <m:t>++contador1</m:t>
-          </m:r>
-        </m:oMath>
-      </m:oMathPara>
-    </w:p>
-    <w:p>
-      <w:pPr>
-        <w:rPr>
-          <w:rFonts w:eastAsiaTheme="minorEastAsia"/>
-        </w:rPr>
-      </w:pPr>
-      <m:oMathPara>
-        <m:oMathParaPr>
-          <m:jc m:val="left"/>
-        </m:oMathParaPr>
-        <m:oMath>
-          <m:r>
-            <w:rPr>
-              <w:rFonts w:ascii="Cambria Math" w:hAnsi="Cambria Math"/>
-            </w:rPr>
-            <m:t>R1</m:t>
-          </m:r>
-          <m:r>
-            <w:rPr>
-              <w:rFonts w:ascii="Cambria Math" w:eastAsiaTheme="minorEastAsia" w:hAnsi="Cambria Math"/>
-            </w:rPr>
-            <m:t>=</m:t>
-          </m:r>
-          <m:r>
-            <w:rPr>
-              <w:rFonts w:ascii="Cambria Math" w:eastAsiaTheme="minorEastAsia" w:hAnsi="Cambria Math"/>
-            </w:rPr>
-            <m:t>3+1=4</m:t>
-          </m:r>
-        </m:oMath>
-      </m:oMathPara>
-    </w:p>
-    <w:p>
-      <w:pPr>
-        <w:rPr>
-          <w:rFonts w:eastAsiaTheme="minorEastAsia"/>
-        </w:rPr>
-      </w:pPr>
-    </w:p>
-    <w:p>
-      <w:pPr>
-        <w:rPr>
-          <w:rFonts w:eastAsiaTheme="minorEastAsia"/>
-        </w:rPr>
-      </w:pPr>
-      <m:oMathPara>
-        <m:oMathParaPr>
-          <m:jc m:val="left"/>
-        </m:oMathParaPr>
-        <m:oMath>
-          <m:r>
-            <w:rPr>
-              <w:rFonts w:ascii="Cambria Math" w:hAnsi="Cambria Math"/>
-            </w:rPr>
-            <m:t>R</m:t>
-          </m:r>
-          <m:r>
-            <w:rPr>
-              <w:rFonts w:ascii="Cambria Math" w:hAnsi="Cambria Math"/>
-            </w:rPr>
-            <m:t>2</m:t>
-          </m:r>
-          <m:r>
-            <w:rPr>
-              <w:rFonts w:ascii="Cambria Math" w:eastAsiaTheme="minorEastAsia" w:hAnsi="Cambria Math"/>
-            </w:rPr>
-            <m:t>=contador1</m:t>
-          </m:r>
-          <m:r>
-            <w:rPr>
-              <w:rFonts w:ascii="Cambria Math" w:eastAsiaTheme="minorEastAsia" w:hAnsi="Cambria Math"/>
-            </w:rPr>
-            <m:t>&lt;contador2</m:t>
           </m:r>
         </m:oMath>
       </m:oMathPara>
@@ -1895,6 +1770,122 @@
         <m:oMath>
           <m:r>
             <w:rPr>
+              <w:rFonts w:ascii="Cambria Math" w:eastAsiaTheme="minorEastAsia" w:hAnsi="Cambria Math"/>
+            </w:rPr>
+            <m:t>contador</m:t>
+          </m:r>
+          <m:r>
+            <w:rPr>
+              <w:rFonts w:ascii="Cambria Math" w:eastAsiaTheme="minorEastAsia" w:hAnsi="Cambria Math"/>
+            </w:rPr>
+            <m:t>1</m:t>
+          </m:r>
+          <m:r>
+            <w:rPr>
+              <w:rFonts w:ascii="Cambria Math" w:eastAsiaTheme="minorEastAsia" w:hAnsi="Cambria Math"/>
+            </w:rPr>
+            <m:t xml:space="preserve"> = </m:t>
+          </m:r>
+          <m:r>
+            <w:rPr>
+              <w:rFonts w:ascii="Cambria Math" w:eastAsiaTheme="minorEastAsia" w:hAnsi="Cambria Math"/>
+            </w:rPr>
+            <m:t>4</m:t>
+          </m:r>
+        </m:oMath>
+      </m:oMathPara>
+    </w:p>
+    <w:p>
+      <w:pPr>
+        <w:rPr>
+          <w:rFonts w:eastAsiaTheme="minorEastAsia"/>
+        </w:rPr>
+      </w:pPr>
+    </w:p>
+    <w:p>
+      <w:pPr>
+        <w:rPr>
+          <w:rFonts w:eastAsiaTheme="minorEastAsia"/>
+        </w:rPr>
+      </w:pPr>
+      <m:oMathPara>
+        <m:oMathParaPr>
+          <m:jc m:val="left"/>
+        </m:oMathParaPr>
+        <m:oMath>
+          <m:r>
+            <w:rPr>
+              <w:rFonts w:ascii="Cambria Math" w:hAnsi="Cambria Math"/>
+            </w:rPr>
+            <m:t>R1</m:t>
+          </m:r>
+          <m:r>
+            <w:rPr>
+              <w:rFonts w:ascii="Cambria Math" w:eastAsiaTheme="minorEastAsia" w:hAnsi="Cambria Math"/>
+            </w:rPr>
+            <m:t>=</m:t>
+          </m:r>
+          <m:r>
+            <w:rPr>
+              <w:rFonts w:ascii="Cambria Math" w:eastAsiaTheme="minorEastAsia" w:hAnsi="Cambria Math"/>
+            </w:rPr>
+            <m:t>++contador1</m:t>
+          </m:r>
+        </m:oMath>
+      </m:oMathPara>
+    </w:p>
+    <w:p>
+      <w:pPr>
+        <w:rPr>
+          <w:rFonts w:eastAsiaTheme="minorEastAsia"/>
+        </w:rPr>
+      </w:pPr>
+      <m:oMathPara>
+        <m:oMathParaPr>
+          <m:jc m:val="left"/>
+        </m:oMathParaPr>
+        <m:oMath>
+          <m:r>
+            <w:rPr>
+              <w:rFonts w:ascii="Cambria Math" w:hAnsi="Cambria Math"/>
+            </w:rPr>
+            <m:t>R1</m:t>
+          </m:r>
+          <m:r>
+            <w:rPr>
+              <w:rFonts w:ascii="Cambria Math" w:eastAsiaTheme="minorEastAsia" w:hAnsi="Cambria Math"/>
+            </w:rPr>
+            <m:t>=</m:t>
+          </m:r>
+          <m:r>
+            <w:rPr>
+              <w:rFonts w:ascii="Cambria Math" w:eastAsiaTheme="minorEastAsia" w:hAnsi="Cambria Math"/>
+            </w:rPr>
+            <m:t>3+1=4</m:t>
+          </m:r>
+        </m:oMath>
+      </m:oMathPara>
+    </w:p>
+    <w:p>
+      <w:pPr>
+        <w:rPr>
+          <w:rFonts w:eastAsiaTheme="minorEastAsia"/>
+        </w:rPr>
+      </w:pPr>
+    </w:p>
+    <w:p>
+      <w:pPr>
+        <w:rPr>
+          <w:rFonts w:eastAsiaTheme="minorEastAsia"/>
+        </w:rPr>
+      </w:pPr>
+      <m:oMathPara>
+        <m:oMathParaPr>
+          <m:jc m:val="left"/>
+        </m:oMathParaPr>
+        <m:oMath>
+          <m:r>
+            <w:rPr>
               <w:rFonts w:ascii="Cambria Math" w:hAnsi="Cambria Math"/>
             </w:rPr>
             <m:t>R</m:t>
@@ -1909,6 +1900,44 @@
             <w:rPr>
               <w:rFonts w:ascii="Cambria Math" w:eastAsiaTheme="minorEastAsia" w:hAnsi="Cambria Math"/>
             </w:rPr>
+            <m:t>=contador1</m:t>
+          </m:r>
+          <m:r>
+            <w:rPr>
+              <w:rFonts w:ascii="Cambria Math" w:eastAsiaTheme="minorEastAsia" w:hAnsi="Cambria Math"/>
+            </w:rPr>
+            <m:t>&lt;contador2</m:t>
+          </m:r>
+        </m:oMath>
+      </m:oMathPara>
+    </w:p>
+    <w:p>
+      <w:pPr>
+        <w:rPr>
+          <w:rFonts w:eastAsiaTheme="minorEastAsia"/>
+        </w:rPr>
+      </w:pPr>
+      <m:oMathPara>
+        <m:oMathParaPr>
+          <m:jc m:val="left"/>
+        </m:oMathParaPr>
+        <m:oMath>
+          <m:r>
+            <w:rPr>
+              <w:rFonts w:ascii="Cambria Math" w:hAnsi="Cambria Math"/>
+            </w:rPr>
+            <m:t>R</m:t>
+          </m:r>
+          <m:r>
+            <w:rPr>
+              <w:rFonts w:ascii="Cambria Math" w:hAnsi="Cambria Math"/>
+            </w:rPr>
+            <m:t>2</m:t>
+          </m:r>
+          <m:r>
+            <w:rPr>
+              <w:rFonts w:ascii="Cambria Math" w:eastAsiaTheme="minorEastAsia" w:hAnsi="Cambria Math"/>
+            </w:rPr>
             <m:t>=4</m:t>
           </m:r>
           <m:r>
@@ -1956,6 +1985,317 @@
       <w:pPr>
         <w:rPr>
           <w:rFonts w:eastAsiaTheme="minorEastAsia"/>
+        </w:rPr>
+      </w:pPr>
+    </w:p>
+    <w:p>
+      <w:pPr>
+        <w:rPr>
+          <w:rFonts w:eastAsiaTheme="minorEastAsia"/>
+          <w:b/>
+          <w:bCs/>
+        </w:rPr>
+      </w:pPr>
+      <w:r>
+        <w:rPr>
+          <w:rFonts w:eastAsiaTheme="minorEastAsia"/>
+          <w:b/>
+          <w:bCs/>
+        </w:rPr>
+        <w:t xml:space="preserve">Ejercicio </w:t>
+      </w:r>
+      <w:r>
+        <w:rPr>
+          <w:rFonts w:eastAsiaTheme="minorEastAsia"/>
+          <w:b/>
+          <w:bCs/>
+        </w:rPr>
+        <w:t>8</w:t>
+      </w:r>
+      <w:r>
+        <w:rPr>
+          <w:rFonts w:eastAsiaTheme="minorEastAsia"/>
+          <w:b/>
+          <w:bCs/>
+        </w:rPr>
+        <w:t>):</w:t>
+      </w:r>
+    </w:p>
+    <w:p>
+      <w:pPr>
+        <w:rPr>
+          <w:rFonts w:eastAsiaTheme="minorEastAsia"/>
+        </w:rPr>
+      </w:pPr>
+      <m:oMathPara>
+        <m:oMathParaPr>
+          <m:jc m:val="left"/>
+        </m:oMathParaPr>
+        <m:oMath>
+          <m:r>
+            <w:rPr>
+              <w:rFonts w:ascii="Cambria Math" w:eastAsiaTheme="minorEastAsia" w:hAnsi="Cambria Math"/>
+            </w:rPr>
+            <m:t>a</m:t>
+          </m:r>
+          <m:r>
+            <w:rPr>
+              <w:rFonts w:ascii="Cambria Math" w:eastAsiaTheme="minorEastAsia" w:hAnsi="Cambria Math"/>
+            </w:rPr>
+            <m:t>=3</m:t>
+          </m:r>
+          <m:r>
+            <w:rPr>
+              <w:rFonts w:ascii="Cambria Math" w:eastAsiaTheme="minorEastAsia" w:hAnsi="Cambria Math"/>
+            </w:rPr>
+            <m:t>1</m:t>
+          </m:r>
+        </m:oMath>
+      </m:oMathPara>
+    </w:p>
+    <w:p>
+      <w:pPr>
+        <w:rPr>
+          <w:rFonts w:eastAsiaTheme="minorEastAsia"/>
+        </w:rPr>
+      </w:pPr>
+      <m:oMathPara>
+        <m:oMathParaPr>
+          <m:jc m:val="left"/>
+        </m:oMathParaPr>
+        <m:oMath>
+          <m:r>
+            <w:rPr>
+              <w:rFonts w:ascii="Cambria Math" w:eastAsiaTheme="minorEastAsia" w:hAnsi="Cambria Math"/>
+            </w:rPr>
+            <m:t>b</m:t>
+          </m:r>
+          <m:r>
+            <w:rPr>
+              <w:rFonts w:ascii="Cambria Math" w:eastAsiaTheme="minorEastAsia" w:hAnsi="Cambria Math"/>
+            </w:rPr>
+            <m:t>=</m:t>
+          </m:r>
+          <m:r>
+            <w:rPr>
+              <w:rFonts w:ascii="Cambria Math" w:eastAsiaTheme="minorEastAsia" w:hAnsi="Cambria Math"/>
+            </w:rPr>
+            <m:t>-1</m:t>
+          </m:r>
+        </m:oMath>
+      </m:oMathPara>
+    </w:p>
+    <w:p>
+      <w:pPr>
+        <w:rPr>
+          <w:rFonts w:eastAsiaTheme="minorEastAsia"/>
+        </w:rPr>
+      </w:pPr>
+      <m:oMathPara>
+        <m:oMathParaPr>
+          <m:jc m:val="left"/>
+        </m:oMathParaPr>
+        <m:oMath>
+          <m:r>
+            <w:rPr>
+              <w:rFonts w:ascii="Cambria Math" w:eastAsiaTheme="minorEastAsia" w:hAnsi="Cambria Math"/>
+            </w:rPr>
+            <m:t>x</m:t>
+          </m:r>
+          <m:r>
+            <w:rPr>
+              <w:rFonts w:ascii="Cambria Math" w:eastAsiaTheme="minorEastAsia" w:hAnsi="Cambria Math"/>
+            </w:rPr>
+            <m:t>=</m:t>
+          </m:r>
+          <m:r>
+            <w:rPr>
+              <w:rFonts w:ascii="Cambria Math" w:eastAsiaTheme="minorEastAsia" w:hAnsi="Cambria Math"/>
+            </w:rPr>
+            <m:t>3</m:t>
+          </m:r>
+        </m:oMath>
+      </m:oMathPara>
+    </w:p>
+    <w:p>
+      <w:pPr>
+        <w:rPr>
+          <w:rFonts w:eastAsiaTheme="minorEastAsia"/>
+        </w:rPr>
+      </w:pPr>
+      <m:oMathPara>
+        <m:oMathParaPr>
+          <m:jc m:val="left"/>
+        </m:oMathParaPr>
+        <m:oMath>
+          <m:r>
+            <w:rPr>
+              <w:rFonts w:ascii="Cambria Math" w:eastAsiaTheme="minorEastAsia" w:hAnsi="Cambria Math"/>
+            </w:rPr>
+            <m:t>y</m:t>
+          </m:r>
+          <m:r>
+            <w:rPr>
+              <w:rFonts w:ascii="Cambria Math" w:eastAsiaTheme="minorEastAsia" w:hAnsi="Cambria Math"/>
+            </w:rPr>
+            <m:t>=</m:t>
+          </m:r>
+          <m:r>
+            <w:rPr>
+              <w:rFonts w:ascii="Cambria Math" w:eastAsiaTheme="minorEastAsia" w:hAnsi="Cambria Math"/>
+            </w:rPr>
+            <m:t>2</m:t>
+          </m:r>
+        </m:oMath>
+      </m:oMathPara>
+    </w:p>
+    <w:p>
+      <w:pPr>
+        <w:rPr>
+          <w:rFonts w:eastAsiaTheme="minorEastAsia"/>
+        </w:rPr>
+      </w:pPr>
+    </w:p>
+    <w:p>
+      <w:pPr>
+        <w:rPr>
+          <w:rFonts w:eastAsiaTheme="minorEastAsia"/>
+        </w:rPr>
+      </w:pPr>
+      <m:oMathPara>
+        <m:oMathParaPr>
+          <m:jc m:val="left"/>
+        </m:oMathParaPr>
+        <m:oMath>
+          <m:r>
+            <w:rPr>
+              <w:rFonts w:ascii="Cambria Math" w:hAnsi="Cambria Math"/>
+            </w:rPr>
+            <m:t>a+b-1</m:t>
+          </m:r>
+          <m:r>
+            <w:rPr>
+              <w:rFonts w:ascii="Cambria Math" w:eastAsiaTheme="minorEastAsia" w:hAnsi="Cambria Math"/>
+            </w:rPr>
+            <m:t>&lt;x*y</m:t>
+          </m:r>
+        </m:oMath>
+      </m:oMathPara>
+    </w:p>
+    <w:p>
+      <w:pPr>
+        <w:rPr>
+          <w:rFonts w:eastAsiaTheme="minorEastAsia"/>
+        </w:rPr>
+      </w:pPr>
+      <m:oMathPara>
+        <m:oMathParaPr>
+          <m:jc m:val="left"/>
+        </m:oMathParaPr>
+        <m:oMath>
+          <m:r>
+            <w:rPr>
+              <w:rFonts w:ascii="Cambria Math" w:hAnsi="Cambria Math"/>
+            </w:rPr>
+            <m:t>31</m:t>
+          </m:r>
+          <m:r>
+            <w:rPr>
+              <w:rFonts w:ascii="Cambria Math" w:hAnsi="Cambria Math"/>
+            </w:rPr>
+            <m:t>+</m:t>
+          </m:r>
+          <m:r>
+            <w:rPr>
+              <w:rFonts w:ascii="Cambria Math" w:hAnsi="Cambria Math"/>
+            </w:rPr>
+            <m:t>(-1)</m:t>
+          </m:r>
+          <m:r>
+            <w:rPr>
+              <w:rFonts w:ascii="Cambria Math" w:hAnsi="Cambria Math"/>
+            </w:rPr>
+            <m:t>-1</m:t>
+          </m:r>
+          <m:r>
+            <w:rPr>
+              <w:rFonts w:ascii="Cambria Math" w:eastAsiaTheme="minorEastAsia" w:hAnsi="Cambria Math"/>
+            </w:rPr>
+            <m:t>&lt;3</m:t>
+          </m:r>
+          <m:r>
+            <w:rPr>
+              <w:rFonts w:ascii="Cambria Math" w:eastAsiaTheme="minorEastAsia" w:hAnsi="Cambria Math"/>
+            </w:rPr>
+            <m:t>*</m:t>
+          </m:r>
+          <m:r>
+            <w:rPr>
+              <w:rFonts w:ascii="Cambria Math" w:eastAsiaTheme="minorEastAsia" w:hAnsi="Cambria Math"/>
+            </w:rPr>
+            <m:t>2</m:t>
+          </m:r>
+        </m:oMath>
+      </m:oMathPara>
+    </w:p>
+    <w:p>
+      <w:pPr>
+        <w:rPr>
+          <w:rFonts w:eastAsiaTheme="minorEastAsia"/>
+        </w:rPr>
+      </w:pPr>
+      <m:oMathPara>
+        <m:oMathParaPr>
+          <m:jc m:val="left"/>
+        </m:oMathParaPr>
+        <m:oMath>
+          <m:r>
+            <w:rPr>
+              <w:rFonts w:ascii="Cambria Math" w:hAnsi="Cambria Math"/>
+            </w:rPr>
+            <m:t>29</m:t>
+          </m:r>
+          <m:r>
+            <w:rPr>
+              <w:rFonts w:ascii="Cambria Math" w:eastAsiaTheme="minorEastAsia" w:hAnsi="Cambria Math"/>
+            </w:rPr>
+            <m:t>&lt;</m:t>
+          </m:r>
+          <m:r>
+            <w:rPr>
+              <w:rFonts w:ascii="Cambria Math" w:eastAsiaTheme="minorEastAsia" w:hAnsi="Cambria Math"/>
+            </w:rPr>
+            <m:t>6</m:t>
+          </m:r>
+          <m:r>
+            <w:rPr>
+              <w:rFonts w:ascii="Cambria Math" w:eastAsiaTheme="minorEastAsia" w:hAnsi="Cambria Math"/>
+            </w:rPr>
+            <m:t xml:space="preserve"> (false)</m:t>
+          </m:r>
+        </m:oMath>
+      </m:oMathPara>
+    </w:p>
+    <w:p>
+      <w:pPr>
+        <w:rPr>
+          <w:rFonts w:eastAsiaTheme="minorEastAsia"/>
+        </w:rPr>
+      </w:pPr>
+    </w:p>
+    <w:p>
+      <w:pPr>
+        <w:rPr>
+          <w:rFonts w:eastAsiaTheme="minorEastAsia"/>
+        </w:rPr>
+      </w:pPr>
+    </w:p>
+    <w:p>
+      <w:pPr>
+        <w:rPr>
+          <w:rFonts w:eastAsiaTheme="minorEastAsia"/>
+          <w:b/>
+          <w:bCs/>
         </w:rPr>
       </w:pPr>
     </w:p>

--- a/TP01_oropeza_emanuel/TP01_oropeza_emanuel.docx
+++ b/TP01_oropeza_emanuel/TP01_oropeza_emanuel.docx
@@ -1754,8 +1754,6 @@
           </m:r>
         </m:oMath>
       </m:oMathPara>
-      <w:bookmarkStart w:id="0" w:name="_GoBack"/>
-      <w:bookmarkEnd w:id="0"/>
     </w:p>
     <w:p>
       <w:pPr>
@@ -2275,6 +2273,708 @@
           </m:r>
         </m:oMath>
       </m:oMathPara>
+    </w:p>
+    <w:p>
+      <w:pPr>
+        <w:rPr>
+          <w:rFonts w:eastAsiaTheme="minorEastAsia"/>
+        </w:rPr>
+      </w:pPr>
+    </w:p>
+    <w:p>
+      <w:pPr>
+        <w:rPr>
+          <w:rFonts w:eastAsiaTheme="minorEastAsia"/>
+          <w:b/>
+          <w:bCs/>
+        </w:rPr>
+      </w:pPr>
+      <w:r>
+        <w:rPr>
+          <w:rFonts w:eastAsiaTheme="minorEastAsia"/>
+          <w:b/>
+          <w:bCs/>
+        </w:rPr>
+        <w:lastRenderedPageBreak/>
+        <w:t xml:space="preserve">Ejercicio </w:t>
+      </w:r>
+      <w:r>
+        <w:rPr>
+          <w:rFonts w:eastAsiaTheme="minorEastAsia"/>
+          <w:b/>
+          <w:bCs/>
+        </w:rPr>
+        <w:t>9</w:t>
+      </w:r>
+      <w:r>
+        <w:rPr>
+          <w:rFonts w:eastAsiaTheme="minorEastAsia"/>
+          <w:b/>
+          <w:bCs/>
+        </w:rPr>
+        <w:t>):</w:t>
+      </w:r>
+    </w:p>
+    <w:p>
+      <w:pPr>
+        <w:rPr>
+          <w:rFonts w:eastAsiaTheme="minorEastAsia"/>
+        </w:rPr>
+      </w:pPr>
+      <m:oMathPara>
+        <m:oMathParaPr>
+          <m:jc m:val="left"/>
+        </m:oMathParaPr>
+        <m:oMath>
+          <m:r>
+            <w:rPr>
+              <w:rFonts w:ascii="Cambria Math" w:eastAsiaTheme="minorEastAsia" w:hAnsi="Cambria Math"/>
+            </w:rPr>
+            <m:t>x=</m:t>
+          </m:r>
+          <m:r>
+            <w:rPr>
+              <w:rFonts w:ascii="Cambria Math" w:eastAsiaTheme="minorEastAsia" w:hAnsi="Cambria Math"/>
+            </w:rPr>
+            <m:t>6</m:t>
+          </m:r>
+        </m:oMath>
+      </m:oMathPara>
+    </w:p>
+    <w:p>
+      <w:pPr>
+        <w:rPr>
+          <w:rFonts w:eastAsiaTheme="minorEastAsia"/>
+        </w:rPr>
+      </w:pPr>
+      <m:oMathPara>
+        <m:oMathParaPr>
+          <m:jc m:val="left"/>
+        </m:oMathParaPr>
+        <m:oMath>
+          <m:r>
+            <w:rPr>
+              <w:rFonts w:ascii="Cambria Math" w:eastAsiaTheme="minorEastAsia" w:hAnsi="Cambria Math"/>
+            </w:rPr>
+            <m:t>y=</m:t>
+          </m:r>
+          <m:r>
+            <w:rPr>
+              <w:rFonts w:ascii="Cambria Math" w:eastAsiaTheme="minorEastAsia" w:hAnsi="Cambria Math"/>
+            </w:rPr>
+            <m:t>8</m:t>
+          </m:r>
+        </m:oMath>
+      </m:oMathPara>
+    </w:p>
+    <w:p>
+      <w:pPr>
+        <w:rPr>
+          <w:rFonts w:eastAsiaTheme="minorEastAsia"/>
+        </w:rPr>
+      </w:pPr>
+    </w:p>
+    <w:p>
+      <w:pPr>
+        <w:rPr>
+          <w:rFonts w:eastAsiaTheme="minorEastAsia"/>
+        </w:rPr>
+      </w:pPr>
+      <m:oMathPara>
+        <m:oMathParaPr>
+          <m:jc m:val="left"/>
+        </m:oMathParaPr>
+        <m:oMath>
+          <m:r>
+            <w:rPr>
+              <w:rFonts w:ascii="Cambria Math" w:eastAsiaTheme="minorEastAsia" w:hAnsi="Cambria Math"/>
+            </w:rPr>
+            <m:t>!</m:t>
+          </m:r>
+          <m:d>
+            <m:dPr>
+              <m:ctrlPr>
+                <w:rPr>
+                  <w:rFonts w:ascii="Cambria Math" w:eastAsiaTheme="minorEastAsia" w:hAnsi="Cambria Math"/>
+                  <w:i/>
+                </w:rPr>
+              </m:ctrlPr>
+            </m:dPr>
+            <m:e>
+              <m:r>
+                <w:rPr>
+                  <w:rFonts w:ascii="Cambria Math" w:eastAsiaTheme="minorEastAsia" w:hAnsi="Cambria Math"/>
+                </w:rPr>
+                <m:t>x&lt;5</m:t>
+              </m:r>
+            </m:e>
+          </m:d>
+          <m:r>
+            <w:rPr>
+              <w:rFonts w:ascii="Cambria Math" w:eastAsiaTheme="minorEastAsia" w:hAnsi="Cambria Math"/>
+            </w:rPr>
+            <m:t xml:space="preserve"> &amp;&amp; !(y≥7)</m:t>
+          </m:r>
+        </m:oMath>
+      </m:oMathPara>
+    </w:p>
+    <w:p>
+      <w:pPr>
+        <w:rPr>
+          <w:rFonts w:eastAsiaTheme="minorEastAsia"/>
+        </w:rPr>
+      </w:pPr>
+      <w:r>
+        <w:rPr>
+          <w:rFonts w:eastAsiaTheme="minorEastAsia"/>
+        </w:rPr>
+        <w:t>Es igual a:</w:t>
+      </w:r>
+    </w:p>
+    <w:p>
+      <w:pPr>
+        <w:rPr>
+          <w:rFonts w:eastAsiaTheme="minorEastAsia"/>
+        </w:rPr>
+      </w:pPr>
+      <m:oMathPara>
+        <m:oMathParaPr>
+          <m:jc m:val="left"/>
+        </m:oMathParaPr>
+        <m:oMath>
+          <m:r>
+            <w:rPr>
+              <w:rFonts w:ascii="Cambria Math" w:eastAsiaTheme="minorEastAsia" w:hAnsi="Cambria Math"/>
+            </w:rPr>
+            <m:t>¬</m:t>
+          </m:r>
+          <m:d>
+            <m:dPr>
+              <m:ctrlPr>
+                <w:rPr>
+                  <w:rFonts w:ascii="Cambria Math" w:eastAsiaTheme="minorEastAsia" w:hAnsi="Cambria Math"/>
+                  <w:i/>
+                </w:rPr>
+              </m:ctrlPr>
+            </m:dPr>
+            <m:e>
+              <m:r>
+                <w:rPr>
+                  <w:rFonts w:ascii="Cambria Math" w:eastAsiaTheme="minorEastAsia" w:hAnsi="Cambria Math"/>
+                </w:rPr>
+                <m:t>x&lt;5</m:t>
+              </m:r>
+            </m:e>
+          </m:d>
+          <m:r>
+            <w:rPr>
+              <w:rFonts w:ascii="Cambria Math" w:eastAsiaTheme="minorEastAsia" w:hAnsi="Cambria Math"/>
+            </w:rPr>
+            <m:t xml:space="preserve"> </m:t>
+          </m:r>
+          <m:r>
+            <w:rPr>
+              <w:rFonts w:ascii="Cambria Math" w:eastAsiaTheme="minorEastAsia" w:hAnsi="Cambria Math"/>
+            </w:rPr>
+            <m:t>∧</m:t>
+          </m:r>
+          <m:r>
+            <w:rPr>
+              <w:rFonts w:ascii="Cambria Math" w:eastAsiaTheme="minorEastAsia" w:hAnsi="Cambria Math"/>
+            </w:rPr>
+            <m:t>¬</m:t>
+          </m:r>
+          <m:r>
+            <w:rPr>
+              <w:rFonts w:ascii="Cambria Math" w:eastAsiaTheme="minorEastAsia" w:hAnsi="Cambria Math"/>
+            </w:rPr>
+            <m:t>(y≥7)</m:t>
+          </m:r>
+        </m:oMath>
+      </m:oMathPara>
+    </w:p>
+    <w:p>
+      <w:pPr>
+        <w:rPr>
+          <w:rFonts w:eastAsiaTheme="minorEastAsia"/>
+        </w:rPr>
+      </w:pPr>
+    </w:p>
+    <w:p>
+      <w:pPr>
+        <w:rPr>
+          <w:rFonts w:eastAsiaTheme="minorEastAsia"/>
+          <w:b/>
+          <w:bCs/>
+        </w:rPr>
+      </w:pPr>
+      <w:r>
+        <w:rPr>
+          <w:rFonts w:eastAsiaTheme="minorEastAsia"/>
+          <w:b/>
+          <w:bCs/>
+        </w:rPr>
+        <w:t xml:space="preserve">Ejercicio </w:t>
+      </w:r>
+      <w:r>
+        <w:rPr>
+          <w:rFonts w:eastAsiaTheme="minorEastAsia"/>
+          <w:b/>
+          <w:bCs/>
+        </w:rPr>
+        <w:t>10</w:t>
+      </w:r>
+      <w:r>
+        <w:rPr>
+          <w:rFonts w:eastAsiaTheme="minorEastAsia"/>
+          <w:b/>
+          <w:bCs/>
+        </w:rPr>
+        <w:t>):</w:t>
+      </w:r>
+    </w:p>
+    <w:p>
+      <w:pPr>
+        <w:rPr>
+          <w:rFonts w:eastAsiaTheme="minorEastAsia"/>
+        </w:rPr>
+      </w:pPr>
+      <m:oMathPara>
+        <m:oMathParaPr>
+          <m:jc m:val="left"/>
+        </m:oMathParaPr>
+        <m:oMath>
+          <m:r>
+            <w:rPr>
+              <w:rFonts w:ascii="Cambria Math" w:eastAsiaTheme="minorEastAsia" w:hAnsi="Cambria Math"/>
+            </w:rPr>
+            <m:t>i</m:t>
+          </m:r>
+          <m:r>
+            <w:rPr>
+              <w:rFonts w:ascii="Cambria Math" w:eastAsiaTheme="minorEastAsia" w:hAnsi="Cambria Math"/>
+            </w:rPr>
+            <m:t>=</m:t>
+          </m:r>
+          <m:r>
+            <w:rPr>
+              <w:rFonts w:ascii="Cambria Math" w:eastAsiaTheme="minorEastAsia" w:hAnsi="Cambria Math"/>
+            </w:rPr>
+            <m:t>22</m:t>
+          </m:r>
+        </m:oMath>
+      </m:oMathPara>
+    </w:p>
+    <w:p>
+      <w:pPr>
+        <w:rPr>
+          <w:rFonts w:eastAsiaTheme="minorEastAsia"/>
+        </w:rPr>
+      </w:pPr>
+      <m:oMathPara>
+        <m:oMathParaPr>
+          <m:jc m:val="left"/>
+        </m:oMathParaPr>
+        <m:oMath>
+          <m:r>
+            <w:rPr>
+              <w:rFonts w:ascii="Cambria Math" w:eastAsiaTheme="minorEastAsia" w:hAnsi="Cambria Math"/>
+            </w:rPr>
+            <m:t>j</m:t>
+          </m:r>
+          <m:r>
+            <w:rPr>
+              <w:rFonts w:ascii="Cambria Math" w:eastAsiaTheme="minorEastAsia" w:hAnsi="Cambria Math"/>
+            </w:rPr>
+            <m:t>=</m:t>
+          </m:r>
+          <m:r>
+            <w:rPr>
+              <w:rFonts w:ascii="Cambria Math" w:eastAsiaTheme="minorEastAsia" w:hAnsi="Cambria Math"/>
+            </w:rPr>
+            <m:t>3</m:t>
+          </m:r>
+        </m:oMath>
+      </m:oMathPara>
+    </w:p>
+    <w:p>
+      <w:pPr>
+        <w:rPr>
+          <w:rFonts w:eastAsiaTheme="minorEastAsia"/>
+        </w:rPr>
+      </w:pPr>
+    </w:p>
+    <w:p>
+      <w:pPr>
+        <w:rPr>
+          <w:rFonts w:eastAsiaTheme="minorEastAsia"/>
+        </w:rPr>
+      </w:pPr>
+      <m:oMathPara>
+        <m:oMathParaPr>
+          <m:jc m:val="left"/>
+        </m:oMathParaPr>
+        <m:oMath>
+          <m:r>
+            <w:rPr>
+              <w:rFonts w:ascii="Cambria Math" w:eastAsiaTheme="minorEastAsia" w:hAnsi="Cambria Math"/>
+            </w:rPr>
+            <m:t>!((i&gt;4) || !(j&lt;=6)</m:t>
+          </m:r>
+          <m:r>
+            <w:rPr>
+              <w:rFonts w:ascii="Cambria Math" w:eastAsiaTheme="minorEastAsia" w:hAnsi="Cambria Math"/>
+            </w:rPr>
+            <m:t>)</m:t>
+          </m:r>
+        </m:oMath>
+      </m:oMathPara>
+    </w:p>
+    <w:p>
+      <w:pPr>
+        <w:rPr>
+          <w:rFonts w:eastAsiaTheme="minorEastAsia"/>
+        </w:rPr>
+      </w:pPr>
+      <w:r>
+        <w:rPr>
+          <w:rFonts w:eastAsiaTheme="minorEastAsia"/>
+        </w:rPr>
+        <w:t>Es igual a:</w:t>
+      </w:r>
+    </w:p>
+    <w:p>
+      <w:pPr>
+        <w:rPr>
+          <w:rFonts w:eastAsiaTheme="minorEastAsia"/>
+        </w:rPr>
+      </w:pPr>
+      <m:oMathPara>
+        <m:oMathParaPr>
+          <m:jc m:val="left"/>
+        </m:oMathParaPr>
+        <m:oMath>
+          <m:r>
+            <w:rPr>
+              <w:rFonts w:ascii="Cambria Math" w:eastAsiaTheme="minorEastAsia" w:hAnsi="Cambria Math"/>
+            </w:rPr>
+            <m:t>¬((22&gt;4)∨¬(3</m:t>
+          </m:r>
+          <m:r>
+            <w:rPr>
+              <w:rFonts w:ascii="Cambria Math" w:eastAsiaTheme="minorEastAsia" w:hAnsi="Cambria Math"/>
+            </w:rPr>
+            <m:t>≤</m:t>
+          </m:r>
+          <m:r>
+            <w:rPr>
+              <w:rFonts w:ascii="Cambria Math" w:eastAsiaTheme="minorEastAsia" w:hAnsi="Cambria Math"/>
+            </w:rPr>
+            <m:t>6))</m:t>
+          </m:r>
+        </m:oMath>
+      </m:oMathPara>
+    </w:p>
+    <w:p>
+      <w:pPr>
+        <w:rPr>
+          <w:rFonts w:eastAsiaTheme="minorEastAsia"/>
+        </w:rPr>
+      </w:pPr>
+    </w:p>
+    <w:p>
+      <w:pPr>
+        <w:rPr>
+          <w:rFonts w:eastAsiaTheme="minorEastAsia"/>
+          <w:b/>
+          <w:bCs/>
+        </w:rPr>
+      </w:pPr>
+      <w:r>
+        <w:rPr>
+          <w:rFonts w:eastAsiaTheme="minorEastAsia"/>
+          <w:b/>
+          <w:bCs/>
+        </w:rPr>
+        <w:t xml:space="preserve">Ejercicio </w:t>
+      </w:r>
+      <w:r>
+        <w:rPr>
+          <w:rFonts w:eastAsiaTheme="minorEastAsia"/>
+          <w:b/>
+          <w:bCs/>
+        </w:rPr>
+        <w:t>1</w:t>
+      </w:r>
+      <w:r>
+        <w:rPr>
+          <w:rFonts w:eastAsiaTheme="minorEastAsia"/>
+          <w:b/>
+          <w:bCs/>
+        </w:rPr>
+        <w:t>1</w:t>
+      </w:r>
+      <w:r>
+        <w:rPr>
+          <w:rFonts w:eastAsiaTheme="minorEastAsia"/>
+          <w:b/>
+          <w:bCs/>
+        </w:rPr>
+        <w:t>):</w:t>
+      </w:r>
+    </w:p>
+    <w:p>
+      <w:pPr>
+        <w:rPr>
+          <w:rFonts w:eastAsiaTheme="minorEastAsia"/>
+        </w:rPr>
+      </w:pPr>
+      <m:oMathPara>
+        <m:oMathParaPr>
+          <m:jc m:val="left"/>
+        </m:oMathParaPr>
+        <m:oMath>
+          <m:r>
+            <w:rPr>
+              <w:rFonts w:ascii="Cambria Math" w:eastAsiaTheme="minorEastAsia" w:hAnsi="Cambria Math"/>
+            </w:rPr>
+            <m:t>a=34</m:t>
+          </m:r>
+        </m:oMath>
+      </m:oMathPara>
+    </w:p>
+    <w:p>
+      <w:pPr>
+        <w:rPr>
+          <w:rFonts w:eastAsiaTheme="minorEastAsia"/>
+        </w:rPr>
+      </w:pPr>
+      <m:oMathPara>
+        <m:oMathParaPr>
+          <m:jc m:val="left"/>
+        </m:oMathParaPr>
+        <m:oMath>
+          <m:r>
+            <w:rPr>
+              <w:rFonts w:ascii="Cambria Math" w:eastAsiaTheme="minorEastAsia" w:hAnsi="Cambria Math"/>
+            </w:rPr>
+            <m:t>b</m:t>
+          </m:r>
+          <m:r>
+            <w:rPr>
+              <w:rFonts w:ascii="Cambria Math" w:eastAsiaTheme="minorEastAsia" w:hAnsi="Cambria Math"/>
+            </w:rPr>
+            <m:t>=</m:t>
+          </m:r>
+          <m:r>
+            <w:rPr>
+              <w:rFonts w:ascii="Cambria Math" w:eastAsiaTheme="minorEastAsia" w:hAnsi="Cambria Math"/>
+            </w:rPr>
+            <m:t>12</m:t>
+          </m:r>
+        </m:oMath>
+      </m:oMathPara>
+    </w:p>
+    <w:p>
+      <w:pPr>
+        <w:rPr>
+          <w:rFonts w:eastAsiaTheme="minorEastAsia"/>
+        </w:rPr>
+      </w:pPr>
+      <m:oMathPara>
+        <m:oMathParaPr>
+          <m:jc m:val="left"/>
+        </m:oMathParaPr>
+        <m:oMath>
+          <m:r>
+            <w:rPr>
+              <w:rFonts w:ascii="Cambria Math" w:eastAsiaTheme="minorEastAsia" w:hAnsi="Cambria Math"/>
+            </w:rPr>
+            <m:t>c</m:t>
+          </m:r>
+          <m:r>
+            <w:rPr>
+              <w:rFonts w:ascii="Cambria Math" w:eastAsiaTheme="minorEastAsia" w:hAnsi="Cambria Math"/>
+            </w:rPr>
+            <m:t>=</m:t>
+          </m:r>
+          <m:r>
+            <w:rPr>
+              <w:rFonts w:ascii="Cambria Math" w:eastAsiaTheme="minorEastAsia" w:hAnsi="Cambria Math"/>
+            </w:rPr>
+            <m:t>8</m:t>
+          </m:r>
+        </m:oMath>
+      </m:oMathPara>
+    </w:p>
+    <w:p>
+      <w:pPr>
+        <w:rPr>
+          <w:rFonts w:eastAsiaTheme="minorEastAsia"/>
+        </w:rPr>
+      </w:pPr>
+    </w:p>
+    <w:p>
+      <w:pPr>
+        <w:rPr>
+          <w:rFonts w:eastAsiaTheme="minorEastAsia"/>
+        </w:rPr>
+      </w:pPr>
+      <w:bookmarkStart w:id="0" w:name="_GoBack"/>
+      <m:oMathPara>
+        <m:oMathParaPr>
+          <m:jc m:val="left"/>
+        </m:oMathParaPr>
+        <m:oMath>
+          <m:r>
+            <w:rPr>
+              <w:rFonts w:ascii="Cambria Math" w:eastAsiaTheme="minorEastAsia" w:hAnsi="Cambria Math"/>
+            </w:rPr>
+            <m:t>!</m:t>
+          </m:r>
+          <m:r>
+            <w:rPr>
+              <w:rFonts w:ascii="Cambria Math" w:eastAsiaTheme="minorEastAsia" w:hAnsi="Cambria Math"/>
+            </w:rPr>
+            <m:t>(a+b==c) || (c</m:t>
+          </m:r>
+          <m:r>
+            <w:rPr>
+              <w:rFonts w:ascii="Cambria Math" w:eastAsiaTheme="minorEastAsia" w:hAnsi="Cambria Math"/>
+            </w:rPr>
+            <m:t xml:space="preserve"> </m:t>
+          </m:r>
+          <m:r>
+            <w:rPr>
+              <w:rFonts w:ascii="Cambria Math" w:eastAsiaTheme="minorEastAsia" w:hAnsi="Cambria Math"/>
+            </w:rPr>
+            <m:t>!=0)</m:t>
+          </m:r>
+          <m:r>
+            <w:rPr>
+              <w:rFonts w:ascii="Cambria Math" w:eastAsiaTheme="minorEastAsia" w:hAnsi="Cambria Math"/>
+            </w:rPr>
+            <m:t xml:space="preserve"> </m:t>
+          </m:r>
+          <m:r>
+            <w:rPr>
+              <w:rFonts w:ascii="Cambria Math" w:eastAsiaTheme="minorEastAsia" w:hAnsi="Cambria Math"/>
+            </w:rPr>
+            <m:t>&amp;</m:t>
+          </m:r>
+          <m:r>
+            <w:rPr>
+              <w:rFonts w:ascii="Cambria Math" w:eastAsiaTheme="minorEastAsia" w:hAnsi="Cambria Math"/>
+            </w:rPr>
+            <m:t xml:space="preserve"> </m:t>
+          </m:r>
+          <m:r>
+            <w:rPr>
+              <w:rFonts w:ascii="Cambria Math" w:eastAsiaTheme="minorEastAsia" w:hAnsi="Cambria Math"/>
+            </w:rPr>
+            <m:t>&amp;(b-c</m:t>
+          </m:r>
+          <m:r>
+            <w:rPr>
+              <w:rFonts w:ascii="Cambria Math" w:eastAsiaTheme="minorEastAsia" w:hAnsi="Cambria Math"/>
+            </w:rPr>
+            <m:t>≥</m:t>
+          </m:r>
+          <m:r>
+            <w:rPr>
+              <w:rFonts w:ascii="Cambria Math" w:eastAsiaTheme="minorEastAsia" w:hAnsi="Cambria Math"/>
+            </w:rPr>
+            <m:t>19)</m:t>
+          </m:r>
+        </m:oMath>
+      </m:oMathPara>
+    </w:p>
+    <w:bookmarkEnd w:id="0"/>
+    <w:p>
+      <w:pPr>
+        <w:rPr>
+          <w:rFonts w:eastAsiaTheme="minorEastAsia"/>
+        </w:rPr>
+      </w:pPr>
+      <w:r>
+        <w:rPr>
+          <w:rFonts w:eastAsiaTheme="minorEastAsia"/>
+        </w:rPr>
+        <w:t>Es igual a:</w:t>
+      </w:r>
+    </w:p>
+    <w:p>
+      <w:pPr>
+        <w:rPr>
+          <w:rFonts w:eastAsiaTheme="minorEastAsia"/>
+        </w:rPr>
+      </w:pPr>
+      <m:oMathPara>
+        <m:oMathParaPr>
+          <m:jc m:val="left"/>
+        </m:oMathParaPr>
+        <m:oMath>
+          <m:r>
+            <w:rPr>
+              <w:rFonts w:ascii="Cambria Math" w:eastAsiaTheme="minorEastAsia" w:hAnsi="Cambria Math"/>
+            </w:rPr>
+            <m:t>¬(34+12==8)∨</m:t>
+          </m:r>
+          <m:r>
+            <w:rPr>
+              <w:rFonts w:ascii="Cambria Math" w:eastAsiaTheme="minorEastAsia" w:hAnsi="Cambria Math"/>
+            </w:rPr>
+            <m:t>(8≠0</m:t>
+          </m:r>
+          <m:r>
+            <w:rPr>
+              <w:rFonts w:ascii="Cambria Math" w:eastAsiaTheme="minorEastAsia" w:hAnsi="Cambria Math"/>
+            </w:rPr>
+            <m:t>∧</m:t>
+          </m:r>
+          <m:r>
+            <w:rPr>
+              <w:rFonts w:ascii="Cambria Math" w:eastAsiaTheme="minorEastAsia" w:hAnsi="Cambria Math"/>
+            </w:rPr>
+            <m:t>(12-8≥19)</m:t>
+          </m:r>
+        </m:oMath>
+      </m:oMathPara>
+    </w:p>
+    <w:p>
+      <w:pPr>
+        <w:rPr>
+          <w:rFonts w:eastAsiaTheme="minorEastAsia"/>
+        </w:rPr>
+      </w:pPr>
+    </w:p>
+    <w:p>
+      <w:pPr>
+        <w:rPr>
+          <w:rFonts w:eastAsiaTheme="minorEastAsia"/>
+        </w:rPr>
+      </w:pPr>
+    </w:p>
+    <w:p>
+      <w:pPr>
+        <w:rPr>
+          <w:rFonts w:eastAsiaTheme="minorEastAsia"/>
+        </w:rPr>
+      </w:pPr>
+    </w:p>
+    <w:p>
+      <w:pPr>
+        <w:rPr>
+          <w:rFonts w:eastAsiaTheme="minorEastAsia"/>
+        </w:rPr>
+      </w:pPr>
+    </w:p>
+    <w:p>
+      <w:pPr>
+        <w:rPr>
+          <w:rFonts w:eastAsiaTheme="minorEastAsia"/>
+        </w:rPr>
+      </w:pPr>
     </w:p>
     <w:p>
       <w:pPr>

--- a/TP01_oropeza_emanuel/TP01_oropeza_emanuel.docx
+++ b/TP01_oropeza_emanuel/TP01_oropeza_emanuel.docx
@@ -2820,7 +2820,6 @@
           <w:rFonts w:eastAsiaTheme="minorEastAsia"/>
         </w:rPr>
       </w:pPr>
-      <w:bookmarkStart w:id="0" w:name="_GoBack"/>
       <m:oMathPara>
         <m:oMathParaPr>
           <m:jc m:val="left"/>
@@ -2889,7 +2888,6 @@
         </m:oMath>
       </m:oMathPara>
     </w:p>
-    <w:bookmarkEnd w:id="0"/>
     <w:p>
       <w:pPr>
         <w:rPr>
@@ -2945,6 +2943,169 @@
       <w:pPr>
         <w:rPr>
           <w:rFonts w:eastAsiaTheme="minorEastAsia"/>
+        </w:rPr>
+      </w:pPr>
+    </w:p>
+    <w:p>
+      <w:pPr>
+        <w:rPr>
+          <w:rFonts w:eastAsiaTheme="minorEastAsia"/>
+          <w:b/>
+          <w:bCs/>
+        </w:rPr>
+      </w:pPr>
+      <w:r>
+        <w:rPr>
+          <w:rFonts w:eastAsiaTheme="minorEastAsia"/>
+          <w:b/>
+          <w:bCs/>
+        </w:rPr>
+        <w:t>Ejercicio 12):</w:t>
+      </w:r>
+    </w:p>
+    <w:p>
+      <w:pPr>
+        <w:rPr>
+          <w:rFonts w:eastAsiaTheme="minorEastAsia"/>
+        </w:rPr>
+      </w:pPr>
+      <w:r>
+        <w:rPr>
+          <w:rFonts w:eastAsiaTheme="minorEastAsia"/>
+          <w:b/>
+          <w:bCs/>
+        </w:rPr>
+        <w:t xml:space="preserve">Análisis: </w:t>
+      </w:r>
+      <w:r>
+        <w:rPr>
+          <w:rFonts w:eastAsiaTheme="minorEastAsia"/>
+        </w:rPr>
+        <w:t>Se le solicita al usuario un nombre, para recibir un saludo personalizado por sistema.</w:t>
+      </w:r>
+    </w:p>
+    <w:p>
+      <w:pPr>
+        <w:rPr>
+          <w:rFonts w:eastAsiaTheme="minorEastAsia"/>
+          <w:b/>
+          <w:bCs/>
+        </w:rPr>
+      </w:pPr>
+      <w:r>
+        <w:rPr>
+          <w:rFonts w:eastAsiaTheme="minorEastAsia"/>
+          <w:b/>
+          <w:bCs/>
+        </w:rPr>
+        <w:t>Diseño:</w:t>
+      </w:r>
+      <w:bookmarkStart w:id="0" w:name="_GoBack"/>
+      <w:bookmarkEnd w:id="0"/>
+    </w:p>
+    <w:p>
+      <w:pPr>
+        <w:pStyle w:val="Prrafodelista"/>
+        <w:numPr>
+          <w:ilvl w:val="0"/>
+          <w:numId w:val="2"/>
+        </w:numPr>
+        <w:rPr>
+          <w:rFonts w:eastAsiaTheme="minorEastAsia"/>
+        </w:rPr>
+      </w:pPr>
+      <w:r>
+        <w:rPr>
+          <w:rFonts w:eastAsiaTheme="minorEastAsia"/>
+        </w:rPr>
+        <w:t xml:space="preserve">Solicitar al usuario </w:t>
+      </w:r>
+      <w:r>
+        <w:rPr>
+          <w:rFonts w:eastAsiaTheme="minorEastAsia"/>
+        </w:rPr>
+        <w:t xml:space="preserve">ingresar su </w:t>
+      </w:r>
+      <w:r>
+        <w:rPr>
+          <w:rFonts w:eastAsiaTheme="minorEastAsia"/>
+        </w:rPr>
+        <w:t>nombre.</w:t>
+      </w:r>
+    </w:p>
+    <w:p>
+      <w:pPr>
+        <w:pStyle w:val="Prrafodelista"/>
+        <w:numPr>
+          <w:ilvl w:val="0"/>
+          <w:numId w:val="2"/>
+        </w:numPr>
+        <w:rPr>
+          <w:rFonts w:eastAsiaTheme="minorEastAsia"/>
+        </w:rPr>
+      </w:pPr>
+      <w:r>
+        <w:rPr>
+          <w:rFonts w:eastAsiaTheme="minorEastAsia"/>
+        </w:rPr>
+        <w:t xml:space="preserve">El sistema recibe </w:t>
+      </w:r>
+      <w:r>
+        <w:rPr>
+          <w:rFonts w:eastAsiaTheme="minorEastAsia"/>
+        </w:rPr>
+        <w:t>el nombre ingresado por el usuario.</w:t>
+      </w:r>
+    </w:p>
+    <w:p>
+      <w:pPr>
+        <w:pStyle w:val="Prrafodelista"/>
+        <w:numPr>
+          <w:ilvl w:val="0"/>
+          <w:numId w:val="2"/>
+        </w:numPr>
+        <w:rPr>
+          <w:rFonts w:eastAsiaTheme="minorEastAsia"/>
+        </w:rPr>
+      </w:pPr>
+      <w:r>
+        <w:rPr>
+          <w:rFonts w:eastAsiaTheme="minorEastAsia"/>
+        </w:rPr>
+        <w:t xml:space="preserve">El sistema presenta </w:t>
+      </w:r>
+      <w:r>
+        <w:rPr>
+          <w:rFonts w:eastAsiaTheme="minorEastAsia"/>
+        </w:rPr>
+        <w:t xml:space="preserve">en pantalla un saludo </w:t>
+      </w:r>
+      <w:r>
+        <w:rPr>
+          <w:rFonts w:eastAsiaTheme="minorEastAsia"/>
+        </w:rPr>
+        <w:t>personalizado con</w:t>
+      </w:r>
+      <w:r>
+        <w:rPr>
+          <w:rFonts w:eastAsiaTheme="minorEastAsia"/>
+        </w:rPr>
+        <w:t xml:space="preserve"> el nombre ingresado.</w:t>
+      </w:r>
+    </w:p>
+    <w:p>
+      <w:pPr>
+        <w:rPr>
+          <w:rFonts w:eastAsiaTheme="minorEastAsia"/>
+        </w:rPr>
+      </w:pPr>
+    </w:p>
+    <w:p>
+      <w:pPr>
+        <w:rPr>
+          <w:rFonts w:eastAsiaTheme="minorEastAsia"/>
+          <w:b/>
+          <w:bCs/>
         </w:rPr>
       </w:pPr>
     </w:p>
@@ -3299,8 +3460,97 @@
       </w:pPr>
     </w:lvl>
   </w:abstractNum>
+  <w:abstractNum w:abstractNumId="1" w15:restartNumberingAfterBreak="0">
+    <w:nsid w:val="4A6B2AE8"/>
+    <w:multiLevelType w:val="hybridMultilevel"/>
+    <w:tmpl w:val="9AF8AA9E"/>
+    <w:lvl w:ilvl="0" w:tplc="2C0A000F">
+      <w:start w:val="1"/>
+      <w:numFmt w:val="decimal"/>
+      <w:lvlText w:val="%1."/>
+      <w:lvlJc w:val="left"/>
+      <w:pPr>
+        <w:ind w:left="720" w:hanging="360"/>
+      </w:pPr>
+    </w:lvl>
+    <w:lvl w:ilvl="1" w:tplc="2C0A0019" w:tentative="1">
+      <w:start w:val="1"/>
+      <w:numFmt w:val="lowerLetter"/>
+      <w:lvlText w:val="%2."/>
+      <w:lvlJc w:val="left"/>
+      <w:pPr>
+        <w:ind w:left="1440" w:hanging="360"/>
+      </w:pPr>
+    </w:lvl>
+    <w:lvl w:ilvl="2" w:tplc="2C0A001B" w:tentative="1">
+      <w:start w:val="1"/>
+      <w:numFmt w:val="lowerRoman"/>
+      <w:lvlText w:val="%3."/>
+      <w:lvlJc w:val="right"/>
+      <w:pPr>
+        <w:ind w:left="2160" w:hanging="180"/>
+      </w:pPr>
+    </w:lvl>
+    <w:lvl w:ilvl="3" w:tplc="2C0A000F" w:tentative="1">
+      <w:start w:val="1"/>
+      <w:numFmt w:val="decimal"/>
+      <w:lvlText w:val="%4."/>
+      <w:lvlJc w:val="left"/>
+      <w:pPr>
+        <w:ind w:left="2880" w:hanging="360"/>
+      </w:pPr>
+    </w:lvl>
+    <w:lvl w:ilvl="4" w:tplc="2C0A0019" w:tentative="1">
+      <w:start w:val="1"/>
+      <w:numFmt w:val="lowerLetter"/>
+      <w:lvlText w:val="%5."/>
+      <w:lvlJc w:val="left"/>
+      <w:pPr>
+        <w:ind w:left="3600" w:hanging="360"/>
+      </w:pPr>
+    </w:lvl>
+    <w:lvl w:ilvl="5" w:tplc="2C0A001B" w:tentative="1">
+      <w:start w:val="1"/>
+      <w:numFmt w:val="lowerRoman"/>
+      <w:lvlText w:val="%6."/>
+      <w:lvlJc w:val="right"/>
+      <w:pPr>
+        <w:ind w:left="4320" w:hanging="180"/>
+      </w:pPr>
+    </w:lvl>
+    <w:lvl w:ilvl="6" w:tplc="2C0A000F" w:tentative="1">
+      <w:start w:val="1"/>
+      <w:numFmt w:val="decimal"/>
+      <w:lvlText w:val="%7."/>
+      <w:lvlJc w:val="left"/>
+      <w:pPr>
+        <w:ind w:left="5040" w:hanging="360"/>
+      </w:pPr>
+    </w:lvl>
+    <w:lvl w:ilvl="7" w:tplc="2C0A0019" w:tentative="1">
+      <w:start w:val="1"/>
+      <w:numFmt w:val="lowerLetter"/>
+      <w:lvlText w:val="%8."/>
+      <w:lvlJc w:val="left"/>
+      <w:pPr>
+        <w:ind w:left="5760" w:hanging="360"/>
+      </w:pPr>
+    </w:lvl>
+    <w:lvl w:ilvl="8" w:tplc="2C0A001B" w:tentative="1">
+      <w:start w:val="1"/>
+      <w:numFmt w:val="lowerRoman"/>
+      <w:lvlText w:val="%9."/>
+      <w:lvlJc w:val="right"/>
+      <w:pPr>
+        <w:ind w:left="6480" w:hanging="180"/>
+      </w:pPr>
+    </w:lvl>
+  </w:abstractNum>
   <w:num w:numId="1">
     <w:abstractNumId w:val="0"/>
+  </w:num>
+  <w:num w:numId="2">
+    <w:abstractNumId w:val="1"/>
   </w:num>
 </w:numbering>
 </file>
@@ -3741,6 +3991,17 @@
       <w:color w:val="808080"/>
     </w:rPr>
   </w:style>
+  <w:style w:type="paragraph" w:styleId="Prrafodelista">
+    <w:name w:val="List Paragraph"/>
+    <w:basedOn w:val="Normal"/>
+    <w:uiPriority w:val="34"/>
+    <w:qFormat/>
+    <w:rsid w:val="00D22BAA"/>
+    <w:pPr>
+      <w:ind w:left="720"/>
+      <w:contextualSpacing/>
+    </w:pPr>
+  </w:style>
 </w:styles>
 </file>
 

--- a/TP01_oropeza_emanuel/TP01_oropeza_emanuel.docx
+++ b/TP01_oropeza_emanuel/TP01_oropeza_emanuel.docx
@@ -3000,8 +3000,6 @@
         </w:rPr>
         <w:t>Diseño:</w:t>
       </w:r>
-      <w:bookmarkStart w:id="0" w:name="_GoBack"/>
-      <w:bookmarkEnd w:id="0"/>
     </w:p>
     <w:p>
       <w:pPr>
@@ -3091,6 +3089,177 @@
           <w:rFonts w:eastAsiaTheme="minorEastAsia"/>
         </w:rPr>
         <w:t xml:space="preserve"> el nombre ingresado.</w:t>
+      </w:r>
+    </w:p>
+    <w:p>
+      <w:pPr>
+        <w:rPr>
+          <w:rFonts w:eastAsiaTheme="minorEastAsia"/>
+        </w:rPr>
+      </w:pPr>
+    </w:p>
+    <w:p>
+      <w:pPr>
+        <w:rPr>
+          <w:rFonts w:eastAsiaTheme="minorEastAsia"/>
+          <w:b/>
+          <w:bCs/>
+        </w:rPr>
+      </w:pPr>
+      <w:r>
+        <w:rPr>
+          <w:rFonts w:eastAsiaTheme="minorEastAsia"/>
+          <w:b/>
+          <w:bCs/>
+        </w:rPr>
+        <w:lastRenderedPageBreak/>
+        <w:t>Ejercicio 1</w:t>
+      </w:r>
+      <w:r>
+        <w:rPr>
+          <w:rFonts w:eastAsiaTheme="minorEastAsia"/>
+          <w:b/>
+          <w:bCs/>
+        </w:rPr>
+        <w:t>3</w:t>
+      </w:r>
+      <w:bookmarkStart w:id="0" w:name="_GoBack"/>
+      <w:bookmarkEnd w:id="0"/>
+      <w:r>
+        <w:rPr>
+          <w:rFonts w:eastAsiaTheme="minorEastAsia"/>
+          <w:b/>
+          <w:bCs/>
+        </w:rPr>
+        <w:t>):</w:t>
+      </w:r>
+    </w:p>
+    <w:p>
+      <w:pPr>
+        <w:rPr>
+          <w:rFonts w:eastAsiaTheme="minorEastAsia"/>
+        </w:rPr>
+      </w:pPr>
+      <w:r>
+        <w:rPr>
+          <w:rFonts w:eastAsiaTheme="minorEastAsia"/>
+          <w:b/>
+          <w:bCs/>
+        </w:rPr>
+        <w:t xml:space="preserve">Análisis: </w:t>
+      </w:r>
+      <w:r>
+        <w:rPr>
+          <w:rFonts w:eastAsiaTheme="minorEastAsia"/>
+        </w:rPr>
+        <w:t xml:space="preserve">Se le solicita al usuario </w:t>
+      </w:r>
+      <w:r>
+        <w:rPr>
+          <w:rFonts w:eastAsiaTheme="minorEastAsia"/>
+        </w:rPr>
+        <w:t>detallar base y altura de un rectángulo. El sistema analizará los valores y detallará área y perímetro.</w:t>
+      </w:r>
+    </w:p>
+    <w:p>
+      <w:pPr>
+        <w:rPr>
+          <w:rFonts w:eastAsiaTheme="minorEastAsia"/>
+          <w:b/>
+          <w:bCs/>
+        </w:rPr>
+      </w:pPr>
+      <w:r>
+        <w:rPr>
+          <w:rFonts w:eastAsiaTheme="minorEastAsia"/>
+          <w:b/>
+          <w:bCs/>
+        </w:rPr>
+        <w:t>Diseño:</w:t>
+      </w:r>
+    </w:p>
+    <w:p>
+      <w:pPr>
+        <w:pStyle w:val="Prrafodelista"/>
+        <w:numPr>
+          <w:ilvl w:val="0"/>
+          <w:numId w:val="3"/>
+        </w:numPr>
+        <w:rPr>
+          <w:rFonts w:eastAsiaTheme="minorEastAsia"/>
+        </w:rPr>
+      </w:pPr>
+      <w:r>
+        <w:rPr>
+          <w:rFonts w:eastAsiaTheme="minorEastAsia"/>
+        </w:rPr>
+        <w:t xml:space="preserve">Solicitar al usuario </w:t>
+      </w:r>
+      <w:r>
+        <w:rPr>
+          <w:rFonts w:eastAsiaTheme="minorEastAsia"/>
+        </w:rPr>
+        <w:t xml:space="preserve">ingresar </w:t>
+      </w:r>
+      <w:r>
+        <w:rPr>
+          <w:rFonts w:eastAsiaTheme="minorEastAsia"/>
+        </w:rPr>
+        <w:t>base y altura.</w:t>
+      </w:r>
+    </w:p>
+    <w:p>
+      <w:pPr>
+        <w:pStyle w:val="Prrafodelista"/>
+        <w:numPr>
+          <w:ilvl w:val="0"/>
+          <w:numId w:val="3"/>
+        </w:numPr>
+        <w:rPr>
+          <w:rFonts w:eastAsiaTheme="minorEastAsia"/>
+        </w:rPr>
+      </w:pPr>
+      <w:r>
+        <w:rPr>
+          <w:rFonts w:eastAsiaTheme="minorEastAsia"/>
+        </w:rPr>
+        <w:t xml:space="preserve">El sistema </w:t>
+      </w:r>
+      <w:r>
+        <w:rPr>
+          <w:rFonts w:eastAsiaTheme="minorEastAsia"/>
+        </w:rPr>
+        <w:t>recibe los datos y realiza los cálculos.</w:t>
+      </w:r>
+    </w:p>
+    <w:p>
+      <w:pPr>
+        <w:pStyle w:val="Prrafodelista"/>
+        <w:numPr>
+          <w:ilvl w:val="0"/>
+          <w:numId w:val="3"/>
+        </w:numPr>
+        <w:rPr>
+          <w:rFonts w:eastAsiaTheme="minorEastAsia"/>
+        </w:rPr>
+      </w:pPr>
+      <w:r>
+        <w:rPr>
+          <w:rFonts w:eastAsiaTheme="minorEastAsia"/>
+        </w:rPr>
+        <w:t xml:space="preserve">El sistema presenta </w:t>
+      </w:r>
+      <w:r>
+        <w:rPr>
+          <w:rFonts w:eastAsiaTheme="minorEastAsia"/>
+        </w:rPr>
+        <w:t xml:space="preserve">en pantalla </w:t>
+      </w:r>
+      <w:r>
+        <w:rPr>
+          <w:rFonts w:eastAsiaTheme="minorEastAsia"/>
+        </w:rPr>
+        <w:t>área y perímetro.</w:t>
       </w:r>
     </w:p>
     <w:p>
@@ -3546,11 +3715,100 @@
       </w:pPr>
     </w:lvl>
   </w:abstractNum>
+  <w:abstractNum w:abstractNumId="2" w15:restartNumberingAfterBreak="0">
+    <w:nsid w:val="5C784372"/>
+    <w:multiLevelType w:val="hybridMultilevel"/>
+    <w:tmpl w:val="9AF8AA9E"/>
+    <w:lvl w:ilvl="0" w:tplc="2C0A000F">
+      <w:start w:val="1"/>
+      <w:numFmt w:val="decimal"/>
+      <w:lvlText w:val="%1."/>
+      <w:lvlJc w:val="left"/>
+      <w:pPr>
+        <w:ind w:left="720" w:hanging="360"/>
+      </w:pPr>
+    </w:lvl>
+    <w:lvl w:ilvl="1" w:tplc="2C0A0019" w:tentative="1">
+      <w:start w:val="1"/>
+      <w:numFmt w:val="lowerLetter"/>
+      <w:lvlText w:val="%2."/>
+      <w:lvlJc w:val="left"/>
+      <w:pPr>
+        <w:ind w:left="1440" w:hanging="360"/>
+      </w:pPr>
+    </w:lvl>
+    <w:lvl w:ilvl="2" w:tplc="2C0A001B" w:tentative="1">
+      <w:start w:val="1"/>
+      <w:numFmt w:val="lowerRoman"/>
+      <w:lvlText w:val="%3."/>
+      <w:lvlJc w:val="right"/>
+      <w:pPr>
+        <w:ind w:left="2160" w:hanging="180"/>
+      </w:pPr>
+    </w:lvl>
+    <w:lvl w:ilvl="3" w:tplc="2C0A000F" w:tentative="1">
+      <w:start w:val="1"/>
+      <w:numFmt w:val="decimal"/>
+      <w:lvlText w:val="%4."/>
+      <w:lvlJc w:val="left"/>
+      <w:pPr>
+        <w:ind w:left="2880" w:hanging="360"/>
+      </w:pPr>
+    </w:lvl>
+    <w:lvl w:ilvl="4" w:tplc="2C0A0019" w:tentative="1">
+      <w:start w:val="1"/>
+      <w:numFmt w:val="lowerLetter"/>
+      <w:lvlText w:val="%5."/>
+      <w:lvlJc w:val="left"/>
+      <w:pPr>
+        <w:ind w:left="3600" w:hanging="360"/>
+      </w:pPr>
+    </w:lvl>
+    <w:lvl w:ilvl="5" w:tplc="2C0A001B" w:tentative="1">
+      <w:start w:val="1"/>
+      <w:numFmt w:val="lowerRoman"/>
+      <w:lvlText w:val="%6."/>
+      <w:lvlJc w:val="right"/>
+      <w:pPr>
+        <w:ind w:left="4320" w:hanging="180"/>
+      </w:pPr>
+    </w:lvl>
+    <w:lvl w:ilvl="6" w:tplc="2C0A000F" w:tentative="1">
+      <w:start w:val="1"/>
+      <w:numFmt w:val="decimal"/>
+      <w:lvlText w:val="%7."/>
+      <w:lvlJc w:val="left"/>
+      <w:pPr>
+        <w:ind w:left="5040" w:hanging="360"/>
+      </w:pPr>
+    </w:lvl>
+    <w:lvl w:ilvl="7" w:tplc="2C0A0019" w:tentative="1">
+      <w:start w:val="1"/>
+      <w:numFmt w:val="lowerLetter"/>
+      <w:lvlText w:val="%8."/>
+      <w:lvlJc w:val="left"/>
+      <w:pPr>
+        <w:ind w:left="5760" w:hanging="360"/>
+      </w:pPr>
+    </w:lvl>
+    <w:lvl w:ilvl="8" w:tplc="2C0A001B" w:tentative="1">
+      <w:start w:val="1"/>
+      <w:numFmt w:val="lowerRoman"/>
+      <w:lvlText w:val="%9."/>
+      <w:lvlJc w:val="right"/>
+      <w:pPr>
+        <w:ind w:left="6480" w:hanging="180"/>
+      </w:pPr>
+    </w:lvl>
+  </w:abstractNum>
   <w:num w:numId="1">
     <w:abstractNumId w:val="0"/>
   </w:num>
   <w:num w:numId="2">
     <w:abstractNumId w:val="1"/>
+  </w:num>
+  <w:num w:numId="3">
+    <w:abstractNumId w:val="2"/>
   </w:num>
 </w:numbering>
 </file>

--- a/TP01_oropeza_emanuel/TP01_oropeza_emanuel.docx
+++ b/TP01_oropeza_emanuel/TP01_oropeza_emanuel.docx
@@ -1,6 +1,6 @@
 
 <file path=word/document.xml><?xml version="1.0" encoding="utf-8"?>
-<w:document xmlns:wpc="http://schemas.microsoft.com/office/word/2010/wordprocessingCanvas" xmlns:cx="http://schemas.microsoft.com/office/drawing/2014/chartex" xmlns:cx1="http://schemas.microsoft.com/office/drawing/2015/9/8/chartex" xmlns:cx2="http://schemas.microsoft.com/office/drawing/2015/10/21/chartex" xmlns:cx3="http://schemas.microsoft.com/office/drawing/2016/5/9/chartex" xmlns:cx4="http://schemas.microsoft.com/office/drawing/2016/5/10/chartex" xmlns:cx5="http://schemas.microsoft.com/office/drawing/2016/5/11/chartex" xmlns:cx6="http://schemas.microsoft.com/office/drawing/2016/5/12/chartex" xmlns:cx7="http://schemas.microsoft.com/office/drawing/2016/5/13/chartex" xmlns:cx8="http://schemas.microsoft.com/office/drawing/2016/5/14/chartex" xmlns:mc="http://schemas.openxmlformats.org/markup-compatibility/2006" xmlns:aink="http://schemas.microsoft.com/office/drawing/2016/ink" xmlns:am3d="http://schemas.microsoft.com/office/drawing/2017/model3d" xmlns:o="urn:schemas-microsoft-com:office:office" xmlns:r="http://schemas.openxmlformats.org/officeDocument/2006/relationships" xmlns:m="http://schemas.openxmlformats.org/officeDocument/2006/math" xmlns:v="urn:schemas-microsoft-com:vml" xmlns:wp14="http://schemas.microsoft.com/office/word/2010/wordprocessingDrawing" xmlns:wp="http://schemas.openxmlformats.org/drawingml/2006/wordprocessingDrawing" xmlns:w10="urn:schemas-microsoft-com:office:word" xmlns:w="http://schemas.openxmlformats.org/wordprocessingml/2006/main" xmlns:w14="http://schemas.microsoft.com/office/word/2010/wordml" xmlns:w15="http://schemas.microsoft.com/office/word/2012/wordml" xmlns:w16cex="http://schemas.microsoft.com/office/word/2018/wordml/cex" xmlns:w16cid="http://schemas.microsoft.com/office/word/2016/wordml/cid" xmlns:w16="http://schemas.microsoft.com/office/word/2018/wordml" xmlns:w16se="http://schemas.microsoft.com/office/word/2015/wordml/symex" xmlns:wpg="http://schemas.microsoft.com/office/word/2010/wordprocessingGroup" xmlns:wpi="http://schemas.microsoft.com/office/word/2010/wordprocessingInk" xmlns:wne="http://schemas.microsoft.com/office/word/2006/wordml" xmlns:wps="http://schemas.microsoft.com/office/word/2010/wordprocessingShape" mc:Ignorable="w14 w15 w16se w16cid w16 w16cex wp14">
+<w:document xmlns:wpc="http://schemas.microsoft.com/office/word/2010/wordprocessingCanvas" xmlns:cx="http://schemas.microsoft.com/office/drawing/2014/chartex" xmlns:cx1="http://schemas.microsoft.com/office/drawing/2015/9/8/chartex" xmlns:cx2="http://schemas.microsoft.com/office/drawing/2015/10/21/chartex" xmlns:cx3="http://schemas.microsoft.com/office/drawing/2016/5/9/chartex" xmlns:cx4="http://schemas.microsoft.com/office/drawing/2016/5/10/chartex" xmlns:cx5="http://schemas.microsoft.com/office/drawing/2016/5/11/chartex" xmlns:cx6="http://schemas.microsoft.com/office/drawing/2016/5/12/chartex" xmlns:cx7="http://schemas.microsoft.com/office/drawing/2016/5/13/chartex" xmlns:cx8="http://schemas.microsoft.com/office/drawing/2016/5/14/chartex" xmlns:mc="http://schemas.openxmlformats.org/markup-compatibility/2006" xmlns:aink="http://schemas.microsoft.com/office/drawing/2016/ink" xmlns:am3d="http://schemas.microsoft.com/office/drawing/2017/model3d" xmlns:o="urn:schemas-microsoft-com:office:office" xmlns:oel="http://schemas.microsoft.com/office/2019/extlst" xmlns:r="http://schemas.openxmlformats.org/officeDocument/2006/relationships" xmlns:m="http://schemas.openxmlformats.org/officeDocument/2006/math" xmlns:v="urn:schemas-microsoft-com:vml" xmlns:wp14="http://schemas.microsoft.com/office/word/2010/wordprocessingDrawing" xmlns:wp="http://schemas.openxmlformats.org/drawingml/2006/wordprocessingDrawing" xmlns:w10="urn:schemas-microsoft-com:office:word" xmlns:w="http://schemas.openxmlformats.org/wordprocessingml/2006/main" xmlns:w14="http://schemas.microsoft.com/office/word/2010/wordml" xmlns:w15="http://schemas.microsoft.com/office/word/2012/wordml" xmlns:w16cex="http://schemas.microsoft.com/office/word/2018/wordml/cex" xmlns:w16cid="http://schemas.microsoft.com/office/word/2016/wordml/cid" xmlns:w16="http://schemas.microsoft.com/office/word/2018/wordml" xmlns:w16du="http://schemas.microsoft.com/office/word/2023/wordml/word16du" xmlns:w16sdtdh="http://schemas.microsoft.com/office/word/2020/wordml/sdtdatahash" xmlns:w16se="http://schemas.microsoft.com/office/word/2015/wordml/symex" xmlns:wpg="http://schemas.microsoft.com/office/word/2010/wordprocessingGroup" xmlns:wpi="http://schemas.microsoft.com/office/word/2010/wordprocessingInk" xmlns:wne="http://schemas.microsoft.com/office/word/2006/wordml" xmlns:wps="http://schemas.microsoft.com/office/word/2010/wordprocessingShape" mc:Ignorable="w14 w15 w16se w16cid w16 w16cex w16sdtdh w16du wp14">
   <w:body>
     <w:p>
       <w:pPr>
@@ -85,19 +85,7 @@
             <w:rPr>
               <w:rFonts w:ascii="Cambria Math" w:hAnsi="Cambria Math"/>
             </w:rPr>
-            <m:t>b</m:t>
-          </m:r>
-          <m:r>
-            <w:rPr>
-              <w:rFonts w:ascii="Cambria Math" w:hAnsi="Cambria Math"/>
-            </w:rPr>
-            <m:t xml:space="preserve">) </m:t>
-          </m:r>
-          <m:r>
-            <w:rPr>
-              <w:rFonts w:ascii="Cambria Math" w:hAnsi="Cambria Math"/>
-            </w:rPr>
-            <m:t>3</m:t>
+            <m:t>b) 3</m:t>
           </m:r>
           <m:sSup>
             <m:sSupPr>
@@ -181,13 +169,7 @@
             <w:rPr>
               <w:rFonts w:ascii="Cambria Math" w:hAnsi="Cambria Math"/>
             </w:rPr>
-            <m:t>c</m:t>
-          </m:r>
-          <m:r>
-            <w:rPr>
-              <w:rFonts w:ascii="Cambria Math" w:hAnsi="Cambria Math"/>
-            </w:rPr>
-            <m:t xml:space="preserve">) </m:t>
+            <m:t xml:space="preserve">c) </m:t>
           </m:r>
           <m:f>
             <m:fPr>
@@ -233,13 +215,7 @@
             <w:rPr>
               <w:rFonts w:ascii="Cambria Math" w:hAnsi="Cambria Math"/>
             </w:rPr>
-            <m:t>d</m:t>
-          </m:r>
-          <m:r>
-            <w:rPr>
-              <w:rFonts w:ascii="Cambria Math" w:hAnsi="Cambria Math"/>
-            </w:rPr>
-            <m:t xml:space="preserve">) </m:t>
+            <m:t xml:space="preserve">d) </m:t>
           </m:r>
           <m:rad>
             <m:radPr>
@@ -335,21 +311,7 @@
           <w:b/>
           <w:bCs/>
         </w:rPr>
-        <w:t xml:space="preserve">Ejercicio </w:t>
-      </w:r>
-      <w:r>
-        <w:rPr>
-          <w:b/>
-          <w:bCs/>
-        </w:rPr>
-        <w:t>5</w:t>
-      </w:r>
-      <w:r>
-        <w:rPr>
-          <w:b/>
-          <w:bCs/>
-        </w:rPr>
-        <w:t>)</w:t>
+        <w:t>Ejercicio 5)</w:t>
       </w:r>
     </w:p>
     <w:p>
@@ -434,13 +396,7 @@
             <w:rPr>
               <w:rFonts w:ascii="Cambria Math" w:hAnsi="Cambria Math"/>
             </w:rPr>
-            <m:t xml:space="preserve">a) </m:t>
-          </m:r>
-          <m:r>
-            <w:rPr>
-              <w:rFonts w:ascii="Cambria Math" w:hAnsi="Cambria Math"/>
-            </w:rPr>
-            <m:t>B×A-</m:t>
+            <m:t>a) B×A-</m:t>
           </m:r>
           <m:f>
             <m:fPr>
@@ -512,25 +468,7 @@
             <w:rPr>
               <w:rFonts w:ascii="Cambria Math" w:hAnsi="Cambria Math"/>
             </w:rPr>
-            <m:t>5</m:t>
-          </m:r>
-          <m:r>
-            <w:rPr>
-              <w:rFonts w:ascii="Cambria Math" w:hAnsi="Cambria Math"/>
-            </w:rPr>
-            <m:t>×</m:t>
-          </m:r>
-          <m:r>
-            <w:rPr>
-              <w:rFonts w:ascii="Cambria Math" w:hAnsi="Cambria Math"/>
-            </w:rPr>
-            <m:t>4</m:t>
-          </m:r>
-          <m:r>
-            <w:rPr>
-              <w:rFonts w:ascii="Cambria Math" w:hAnsi="Cambria Math"/>
-            </w:rPr>
-            <m:t>-</m:t>
+            <m:t>5×4-</m:t>
           </m:r>
           <m:f>
             <m:fPr>
@@ -582,13 +520,7 @@
             <w:rPr>
               <w:rFonts w:ascii="Cambria Math" w:eastAsiaTheme="minorEastAsia" w:hAnsi="Cambria Math"/>
             </w:rPr>
-            <m:t>×</m:t>
-          </m:r>
-          <m:r>
-            <w:rPr>
-              <w:rFonts w:ascii="Cambria Math" w:eastAsiaTheme="minorEastAsia" w:hAnsi="Cambria Math"/>
-            </w:rPr>
-            <m:t>1=</m:t>
+            <m:t>×1=</m:t>
           </m:r>
         </m:oMath>
       </m:oMathPara>
@@ -608,13 +540,7 @@
             <w:rPr>
               <w:rFonts w:ascii="Cambria Math" w:hAnsi="Cambria Math"/>
             </w:rPr>
-            <m:t>20</m:t>
-          </m:r>
-          <m:r>
-            <w:rPr>
-              <w:rFonts w:ascii="Cambria Math" w:hAnsi="Cambria Math"/>
-            </w:rPr>
-            <m:t>-</m:t>
+            <m:t>20-</m:t>
           </m:r>
           <m:f>
             <m:fPr>
@@ -646,13 +572,7 @@
             <w:rPr>
               <w:rFonts w:ascii="Cambria Math" w:eastAsiaTheme="minorEastAsia" w:hAnsi="Cambria Math"/>
             </w:rPr>
-            <m:t>×1</m:t>
-          </m:r>
-          <m:r>
-            <w:rPr>
-              <w:rFonts w:ascii="Cambria Math" w:eastAsiaTheme="minorEastAsia" w:hAnsi="Cambria Math"/>
-            </w:rPr>
-            <m:t>=</m:t>
+            <m:t>×1=</m:t>
           </m:r>
         </m:oMath>
       </m:oMathPara>
@@ -724,59 +644,47 @@
             <w:rPr>
               <w:rFonts w:ascii="Cambria Math" w:hAnsi="Cambria Math"/>
             </w:rPr>
-            <m:t>20-</m:t>
-          </m:r>
+            <m:t>20-6.25</m:t>
+          </m:r>
+          <m:r>
+            <w:rPr>
+              <w:rFonts w:ascii="Cambria Math" w:eastAsiaTheme="minorEastAsia" w:hAnsi="Cambria Math"/>
+            </w:rPr>
+            <m:t>=</m:t>
+          </m:r>
+          <m:r>
+            <w:rPr>
+              <w:rFonts w:ascii="Cambria Math" w:eastAsiaTheme="minorEastAsia" w:hAnsi="Cambria Math"/>
+              <w:highlight w:val="yellow"/>
+            </w:rPr>
+            <m:t>13.75</m:t>
+          </m:r>
+        </m:oMath>
+      </m:oMathPara>
+    </w:p>
+    <w:p>
+      <w:pPr>
+        <w:rPr>
+          <w:rFonts w:eastAsiaTheme="minorEastAsia"/>
+        </w:rPr>
+      </w:pPr>
+    </w:p>
+    <w:p>
+      <w:pPr>
+        <w:rPr>
+          <w:rFonts w:eastAsiaTheme="minorEastAsia"/>
+        </w:rPr>
+      </w:pPr>
+      <m:oMathPara>
+        <m:oMathParaPr>
+          <m:jc m:val="left"/>
+        </m:oMathParaPr>
+        <m:oMath>
           <m:r>
             <w:rPr>
               <w:rFonts w:ascii="Cambria Math" w:hAnsi="Cambria Math"/>
             </w:rPr>
-            <m:t>6.25</m:t>
-          </m:r>
-          <m:r>
-            <w:rPr>
-              <w:rFonts w:ascii="Cambria Math" w:eastAsiaTheme="minorEastAsia" w:hAnsi="Cambria Math"/>
-            </w:rPr>
-            <m:t>=</m:t>
-          </m:r>
-          <m:r>
-            <w:rPr>
-              <w:rFonts w:ascii="Cambria Math" w:eastAsiaTheme="minorEastAsia" w:hAnsi="Cambria Math"/>
-              <w:highlight w:val="yellow"/>
-            </w:rPr>
-            <m:t>13.75</m:t>
-          </m:r>
-        </m:oMath>
-      </m:oMathPara>
-    </w:p>
-    <w:p>
-      <w:pPr>
-        <w:rPr>
-          <w:rFonts w:eastAsiaTheme="minorEastAsia"/>
-        </w:rPr>
-      </w:pPr>
-    </w:p>
-    <w:p>
-      <w:pPr>
-        <w:rPr>
-          <w:rFonts w:eastAsiaTheme="minorEastAsia"/>
-        </w:rPr>
-      </w:pPr>
-      <m:oMathPara>
-        <m:oMathParaPr>
-          <m:jc m:val="left"/>
-        </m:oMathParaPr>
-        <m:oMath>
-          <m:r>
-            <w:rPr>
-              <w:rFonts w:ascii="Cambria Math" w:hAnsi="Cambria Math"/>
-            </w:rPr>
-            <m:t>b</m:t>
-          </m:r>
-          <m:r>
-            <w:rPr>
-              <w:rFonts w:ascii="Cambria Math" w:hAnsi="Cambria Math"/>
-            </w:rPr>
-            <m:t xml:space="preserve">) </m:t>
+            <m:t xml:space="preserve">b) </m:t>
           </m:r>
           <m:f>
             <m:fPr>
@@ -854,19 +762,7 @@
               <w:rPr>
                 <w:rFonts w:ascii="Cambria Math" w:hAnsi="Cambria Math"/>
               </w:rPr>
-              <m:t>4</m:t>
-            </m:r>
-            <m:r>
-              <w:rPr>
-                <w:rFonts w:ascii="Cambria Math" w:hAnsi="Cambria Math"/>
-              </w:rPr>
-              <m:t>×</m:t>
-            </m:r>
-            <m:r>
-              <w:rPr>
-                <w:rFonts w:ascii="Cambria Math" w:hAnsi="Cambria Math"/>
-              </w:rPr>
-              <m:t>5</m:t>
+              <m:t>4×5</m:t>
             </m:r>
           </m:num>
           <m:den>
@@ -967,19 +863,7 @@
             <w:rPr>
               <w:rFonts w:ascii="Cambria Math" w:hAnsi="Cambria Math"/>
             </w:rPr>
-            <m:t>c</m:t>
-          </m:r>
-          <m:r>
-            <w:rPr>
-              <w:rFonts w:ascii="Cambria Math" w:hAnsi="Cambria Math"/>
-            </w:rPr>
-            <m:t>)</m:t>
-          </m:r>
-          <m:r>
-            <w:rPr>
-              <w:rFonts w:ascii="Cambria Math" w:hAnsi="Cambria Math"/>
-            </w:rPr>
-            <m:t xml:space="preserve"> </m:t>
+            <m:t xml:space="preserve">c) </m:t>
           </m:r>
           <m:d>
             <m:dPr>
@@ -1063,13 +947,7 @@
             <w:rPr>
               <w:rFonts w:ascii="Cambria Math" w:eastAsiaTheme="minorEastAsia" w:hAnsi="Cambria Math"/>
             </w:rPr>
-            <m:t>-6</m:t>
-          </m:r>
-          <m:r>
-            <w:rPr>
-              <w:rFonts w:ascii="Cambria Math" w:eastAsiaTheme="minorEastAsia" w:hAnsi="Cambria Math"/>
-            </w:rPr>
-            <m:t>=</m:t>
+            <m:t>-6=</m:t>
           </m:r>
         </m:oMath>
       </m:oMathPara>
@@ -1133,19 +1011,7 @@
                             <w:rPr>
                               <w:rFonts w:ascii="Cambria Math" w:hAnsi="Cambria Math"/>
                             </w:rPr>
-                            <m:t>5</m:t>
-                          </m:r>
-                          <m:r>
-                            <w:rPr>
-                              <w:rFonts w:ascii="Cambria Math" w:hAnsi="Cambria Math"/>
-                            </w:rPr>
-                            <m:t>+</m:t>
-                          </m:r>
-                          <m:r>
-                            <w:rPr>
-                              <w:rFonts w:ascii="Cambria Math" w:hAnsi="Cambria Math"/>
-                            </w:rPr>
-                            <m:t>1</m:t>
+                            <m:t>5+1</m:t>
                           </m:r>
                         </m:e>
                       </m:d>
@@ -1163,19 +1029,7 @@
                     <w:rPr>
                       <w:rFonts w:ascii="Cambria Math" w:eastAsiaTheme="minorEastAsia" w:hAnsi="Cambria Math"/>
                     </w:rPr>
-                    <m:t>×</m:t>
-                  </m:r>
-                  <m:r>
-                    <w:rPr>
-                      <w:rFonts w:ascii="Cambria Math" w:eastAsiaTheme="minorEastAsia" w:hAnsi="Cambria Math"/>
-                    </w:rPr>
-                    <m:t>4</m:t>
-                  </m:r>
-                  <m:r>
-                    <w:rPr>
-                      <w:rFonts w:ascii="Cambria Math" w:eastAsiaTheme="minorEastAsia" w:hAnsi="Cambria Math"/>
-                    </w:rPr>
-                    <m:t>+10</m:t>
+                    <m:t>×4+10</m:t>
                   </m:r>
                 </m:e>
               </m:d>
@@ -1183,13 +1037,7 @@
                 <w:rPr>
                   <w:rFonts w:ascii="Cambria Math" w:eastAsiaTheme="minorEastAsia" w:hAnsi="Cambria Math"/>
                 </w:rPr>
-                <m:t>×3×</m:t>
-              </m:r>
-              <m:r>
-                <w:rPr>
-                  <w:rFonts w:ascii="Cambria Math" w:eastAsiaTheme="minorEastAsia" w:hAnsi="Cambria Math"/>
-                </w:rPr>
-                <m:t>5</m:t>
+                <m:t>×3×5</m:t>
               </m:r>
             </m:e>
           </m:d>
@@ -1267,19 +1115,7 @@
                     <w:rPr>
                       <w:rFonts w:ascii="Cambria Math" w:eastAsiaTheme="minorEastAsia" w:hAnsi="Cambria Math"/>
                     </w:rPr>
-                    <m:t>×</m:t>
-                  </m:r>
-                  <m:r>
-                    <w:rPr>
-                      <w:rFonts w:ascii="Cambria Math" w:eastAsiaTheme="minorEastAsia" w:hAnsi="Cambria Math"/>
-                    </w:rPr>
-                    <m:t>4</m:t>
-                  </m:r>
-                  <m:r>
-                    <w:rPr>
-                      <w:rFonts w:ascii="Cambria Math" w:eastAsiaTheme="minorEastAsia" w:hAnsi="Cambria Math"/>
-                    </w:rPr>
-                    <m:t>+10</m:t>
+                    <m:t>×4+10</m:t>
                   </m:r>
                 </m:e>
               </m:d>
@@ -1287,13 +1123,7 @@
                 <w:rPr>
                   <w:rFonts w:ascii="Cambria Math" w:eastAsiaTheme="minorEastAsia" w:hAnsi="Cambria Math"/>
                 </w:rPr>
-                <m:t>×</m:t>
-              </m:r>
-              <m:r>
-                <w:rPr>
-                  <w:rFonts w:ascii="Cambria Math" w:eastAsiaTheme="minorEastAsia" w:hAnsi="Cambria Math"/>
-                </w:rPr>
-                <m:t>15</m:t>
+                <m:t>×15</m:t>
               </m:r>
             </m:e>
           </m:d>
@@ -1413,13 +1243,7 @@
             <w:rPr>
               <w:rFonts w:ascii="Cambria Math" w:eastAsiaTheme="minorEastAsia" w:hAnsi="Cambria Math"/>
             </w:rPr>
-            <m:t>-6=</m:t>
-          </m:r>
-          <m:r>
-            <w:rPr>
-              <w:rFonts w:ascii="Cambria Math" w:eastAsiaTheme="minorEastAsia" w:hAnsi="Cambria Math"/>
-            </w:rPr>
-            <m:t>330-6=324</m:t>
+            <m:t>-6=330-6=324</m:t>
           </m:r>
         </m:oMath>
       </m:oMathPara>
@@ -1457,77 +1281,47 @@
             <w:rPr>
               <w:rFonts w:ascii="Cambria Math" w:eastAsiaTheme="minorEastAsia" w:hAnsi="Cambria Math"/>
             </w:rPr>
-            <m:t>x</m:t>
-          </m:r>
-          <m:r>
-            <w:rPr>
-              <w:rFonts w:ascii="Cambria Math" w:eastAsiaTheme="minorEastAsia" w:hAnsi="Cambria Math"/>
-            </w:rPr>
-            <m:t>=</m:t>
-          </m:r>
-          <m:r>
-            <w:rPr>
-              <w:rFonts w:ascii="Cambria Math" w:eastAsiaTheme="minorEastAsia" w:hAnsi="Cambria Math"/>
-            </w:rPr>
-            <m:t>3</m:t>
-          </m:r>
-        </m:oMath>
-      </m:oMathPara>
-    </w:p>
-    <w:p>
-      <w:pPr>
-        <w:rPr>
-          <w:rFonts w:eastAsiaTheme="minorEastAsia"/>
-        </w:rPr>
-      </w:pPr>
-      <m:oMathPara>
-        <m:oMathParaPr>
-          <m:jc m:val="left"/>
-        </m:oMathParaPr>
-        <m:oMath>
-          <m:r>
-            <w:rPr>
-              <w:rFonts w:ascii="Cambria Math" w:eastAsiaTheme="minorEastAsia" w:hAnsi="Cambria Math"/>
-            </w:rPr>
-            <m:t>y</m:t>
-          </m:r>
-          <m:r>
-            <w:rPr>
-              <w:rFonts w:ascii="Cambria Math" w:eastAsiaTheme="minorEastAsia" w:hAnsi="Cambria Math"/>
-            </w:rPr>
-            <m:t>=</m:t>
-          </m:r>
-          <m:r>
-            <w:rPr>
-              <w:rFonts w:ascii="Cambria Math" w:eastAsiaTheme="minorEastAsia" w:hAnsi="Cambria Math"/>
-            </w:rPr>
-            <m:t>4</m:t>
-          </m:r>
-        </m:oMath>
-      </m:oMathPara>
-    </w:p>
-    <w:p>
-      <w:pPr>
-        <w:rPr>
-          <w:rFonts w:eastAsiaTheme="minorEastAsia"/>
-        </w:rPr>
-      </w:pPr>
-      <m:oMathPara>
-        <m:oMathParaPr>
-          <m:jc m:val="left"/>
-        </m:oMathParaPr>
-        <m:oMath>
-          <m:r>
-            <w:rPr>
-              <w:rFonts w:ascii="Cambria Math" w:eastAsiaTheme="minorEastAsia" w:hAnsi="Cambria Math"/>
-            </w:rPr>
-            <m:t>z</m:t>
-          </m:r>
-          <m:r>
-            <w:rPr>
-              <w:rFonts w:ascii="Cambria Math" w:eastAsiaTheme="minorEastAsia" w:hAnsi="Cambria Math"/>
-            </w:rPr>
-            <m:t>=1</m:t>
+            <m:t>x=3</m:t>
+          </m:r>
+        </m:oMath>
+      </m:oMathPara>
+    </w:p>
+    <w:p>
+      <w:pPr>
+        <w:rPr>
+          <w:rFonts w:eastAsiaTheme="minorEastAsia"/>
+        </w:rPr>
+      </w:pPr>
+      <m:oMathPara>
+        <m:oMathParaPr>
+          <m:jc m:val="left"/>
+        </m:oMathParaPr>
+        <m:oMath>
+          <m:r>
+            <w:rPr>
+              <w:rFonts w:ascii="Cambria Math" w:eastAsiaTheme="minorEastAsia" w:hAnsi="Cambria Math"/>
+            </w:rPr>
+            <m:t>y=4</m:t>
+          </m:r>
+        </m:oMath>
+      </m:oMathPara>
+    </w:p>
+    <w:p>
+      <w:pPr>
+        <w:rPr>
+          <w:rFonts w:eastAsiaTheme="minorEastAsia"/>
+        </w:rPr>
+      </w:pPr>
+      <m:oMathPara>
+        <m:oMathParaPr>
+          <m:jc m:val="left"/>
+        </m:oMathParaPr>
+        <m:oMath>
+          <m:r>
+            <w:rPr>
+              <w:rFonts w:ascii="Cambria Math" w:eastAsiaTheme="minorEastAsia" w:hAnsi="Cambria Math"/>
+            </w:rPr>
+            <m:t>z=1</m:t>
           </m:r>
         </m:oMath>
       </m:oMathPara>
@@ -1560,13 +1354,7 @@
             <w:rPr>
               <w:rFonts w:ascii="Cambria Math" w:eastAsiaTheme="minorEastAsia" w:hAnsi="Cambria Math"/>
             </w:rPr>
-            <m:t>=</m:t>
-          </m:r>
-          <m:r>
-            <w:rPr>
-              <w:rFonts w:ascii="Cambria Math" w:eastAsiaTheme="minorEastAsia" w:hAnsi="Cambria Math"/>
-            </w:rPr>
-            <m:t>y+z</m:t>
+            <m:t>=y+z</m:t>
           </m:r>
         </m:oMath>
       </m:oMathPara>
@@ -1592,25 +1380,7 @@
             <w:rPr>
               <w:rFonts w:ascii="Cambria Math" w:eastAsiaTheme="minorEastAsia" w:hAnsi="Cambria Math"/>
             </w:rPr>
-            <m:t>=</m:t>
-          </m:r>
-          <m:r>
-            <w:rPr>
-              <w:rFonts w:ascii="Cambria Math" w:eastAsiaTheme="minorEastAsia" w:hAnsi="Cambria Math"/>
-            </w:rPr>
-            <m:t>4</m:t>
-          </m:r>
-          <m:r>
-            <w:rPr>
-              <w:rFonts w:ascii="Cambria Math" w:eastAsiaTheme="minorEastAsia" w:hAnsi="Cambria Math"/>
-            </w:rPr>
-            <m:t>+</m:t>
-          </m:r>
-          <m:r>
-            <w:rPr>
-              <w:rFonts w:ascii="Cambria Math" w:eastAsiaTheme="minorEastAsia" w:hAnsi="Cambria Math"/>
-            </w:rPr>
-            <m:t>1=5</m:t>
+            <m:t>=4+1=5</m:t>
           </m:r>
         </m:oMath>
       </m:oMathPara>
@@ -1637,25 +1407,13 @@
             <w:rPr>
               <w:rFonts w:ascii="Cambria Math" w:hAnsi="Cambria Math"/>
             </w:rPr>
-            <m:t>R</m:t>
-          </m:r>
-          <m:r>
-            <w:rPr>
-              <w:rFonts w:ascii="Cambria Math" w:hAnsi="Cambria Math"/>
-            </w:rPr>
-            <m:t>2</m:t>
-          </m:r>
-          <m:r>
-            <w:rPr>
-              <w:rFonts w:ascii="Cambria Math" w:eastAsiaTheme="minorEastAsia" w:hAnsi="Cambria Math"/>
-            </w:rPr>
-            <m:t>=</m:t>
-          </m:r>
-          <m:r>
-            <w:rPr>
-              <w:rFonts w:ascii="Cambria Math" w:eastAsiaTheme="minorEastAsia" w:hAnsi="Cambria Math"/>
-            </w:rPr>
-            <m:t>x≥R1</m:t>
+            <m:t>R2</m:t>
+          </m:r>
+          <m:r>
+            <w:rPr>
+              <w:rFonts w:ascii="Cambria Math" w:eastAsiaTheme="minorEastAsia" w:hAnsi="Cambria Math"/>
+            </w:rPr>
+            <m:t>=x≥R1</m:t>
           </m:r>
         </m:oMath>
       </m:oMathPara>
@@ -1677,25 +1435,7 @@
           <w:rPr>
             <w:rFonts w:ascii="Cambria Math" w:eastAsiaTheme="minorEastAsia" w:hAnsi="Cambria Math"/>
           </w:rPr>
-          <m:t>=</m:t>
-        </m:r>
-        <m:r>
-          <w:rPr>
-            <w:rFonts w:ascii="Cambria Math" w:eastAsiaTheme="minorEastAsia" w:hAnsi="Cambria Math"/>
-          </w:rPr>
-          <m:t>3</m:t>
-        </m:r>
-        <m:r>
-          <w:rPr>
-            <w:rFonts w:ascii="Cambria Math" w:eastAsiaTheme="minorEastAsia" w:hAnsi="Cambria Math"/>
-          </w:rPr>
-          <m:t>≥</m:t>
-        </m:r>
-        <m:r>
-          <w:rPr>
-            <w:rFonts w:ascii="Cambria Math" w:eastAsiaTheme="minorEastAsia" w:hAnsi="Cambria Math"/>
-          </w:rPr>
-          <m:t>5</m:t>
+          <m:t>=3≥5</m:t>
         </m:r>
       </m:oMath>
       <w:r>
@@ -1744,51 +1484,27 @@
             <w:rPr>
               <w:rFonts w:ascii="Cambria Math" w:eastAsiaTheme="minorEastAsia" w:hAnsi="Cambria Math"/>
             </w:rPr>
-            <m:t xml:space="preserve">contador1 = </m:t>
-          </m:r>
-          <m:r>
-            <w:rPr>
-              <w:rFonts w:ascii="Cambria Math" w:eastAsiaTheme="minorEastAsia" w:hAnsi="Cambria Math"/>
-            </w:rPr>
-            <m:t>3</m:t>
-          </m:r>
-        </m:oMath>
-      </m:oMathPara>
-    </w:p>
-    <w:p>
-      <w:pPr>
-        <w:rPr>
-          <w:rFonts w:eastAsiaTheme="minorEastAsia"/>
-        </w:rPr>
-      </w:pPr>
-      <m:oMathPara>
-        <m:oMathParaPr>
-          <m:jc m:val="left"/>
-        </m:oMathParaPr>
-        <m:oMath>
-          <m:r>
-            <w:rPr>
-              <w:rFonts w:ascii="Cambria Math" w:eastAsiaTheme="minorEastAsia" w:hAnsi="Cambria Math"/>
-            </w:rPr>
-            <m:t>contador</m:t>
-          </m:r>
-          <m:r>
-            <w:rPr>
-              <w:rFonts w:ascii="Cambria Math" w:eastAsiaTheme="minorEastAsia" w:hAnsi="Cambria Math"/>
-            </w:rPr>
-            <m:t>1</m:t>
-          </m:r>
-          <m:r>
-            <w:rPr>
-              <w:rFonts w:ascii="Cambria Math" w:eastAsiaTheme="minorEastAsia" w:hAnsi="Cambria Math"/>
-            </w:rPr>
-            <m:t xml:space="preserve"> = </m:t>
-          </m:r>
-          <m:r>
-            <w:rPr>
-              <w:rFonts w:ascii="Cambria Math" w:eastAsiaTheme="minorEastAsia" w:hAnsi="Cambria Math"/>
-            </w:rPr>
-            <m:t>4</m:t>
+            <m:t>contador1 = 3</m:t>
+          </m:r>
+        </m:oMath>
+      </m:oMathPara>
+    </w:p>
+    <w:p>
+      <w:pPr>
+        <w:rPr>
+          <w:rFonts w:eastAsiaTheme="minorEastAsia"/>
+        </w:rPr>
+      </w:pPr>
+      <m:oMathPara>
+        <m:oMathParaPr>
+          <m:jc m:val="left"/>
+        </m:oMathParaPr>
+        <m:oMath>
+          <m:r>
+            <w:rPr>
+              <w:rFonts w:ascii="Cambria Math" w:eastAsiaTheme="minorEastAsia" w:hAnsi="Cambria Math"/>
+            </w:rPr>
+            <m:t>contador1 = 4</m:t>
           </m:r>
         </m:oMath>
       </m:oMathPara>
@@ -1821,13 +1537,7 @@
             <w:rPr>
               <w:rFonts w:ascii="Cambria Math" w:eastAsiaTheme="minorEastAsia" w:hAnsi="Cambria Math"/>
             </w:rPr>
-            <m:t>=</m:t>
-          </m:r>
-          <m:r>
-            <w:rPr>
-              <w:rFonts w:ascii="Cambria Math" w:eastAsiaTheme="minorEastAsia" w:hAnsi="Cambria Math"/>
-            </w:rPr>
-            <m:t>++contador1</m:t>
+            <m:t>=++contador1</m:t>
           </m:r>
         </m:oMath>
       </m:oMathPara>
@@ -1853,13 +1563,7 @@
             <w:rPr>
               <w:rFonts w:ascii="Cambria Math" w:eastAsiaTheme="minorEastAsia" w:hAnsi="Cambria Math"/>
             </w:rPr>
-            <m:t>=</m:t>
-          </m:r>
-          <m:r>
-            <w:rPr>
-              <w:rFonts w:ascii="Cambria Math" w:eastAsiaTheme="minorEastAsia" w:hAnsi="Cambria Math"/>
-            </w:rPr>
-            <m:t>3+1=4</m:t>
+            <m:t>=3+1=4</m:t>
           </m:r>
         </m:oMath>
       </m:oMathPara>
@@ -1886,25 +1590,39 @@
             <w:rPr>
               <w:rFonts w:ascii="Cambria Math" w:hAnsi="Cambria Math"/>
             </w:rPr>
-            <m:t>R</m:t>
-          </m:r>
+            <m:t>R2</m:t>
+          </m:r>
+          <m:r>
+            <w:rPr>
+              <w:rFonts w:ascii="Cambria Math" w:eastAsiaTheme="minorEastAsia" w:hAnsi="Cambria Math"/>
+            </w:rPr>
+            <m:t>=contador1&lt;contador2</m:t>
+          </m:r>
+        </m:oMath>
+      </m:oMathPara>
+    </w:p>
+    <w:p>
+      <w:pPr>
+        <w:rPr>
+          <w:rFonts w:eastAsiaTheme="minorEastAsia"/>
+        </w:rPr>
+      </w:pPr>
+      <m:oMathPara>
+        <m:oMathParaPr>
+          <m:jc m:val="left"/>
+        </m:oMathParaPr>
+        <m:oMath>
           <m:r>
             <w:rPr>
               <w:rFonts w:ascii="Cambria Math" w:hAnsi="Cambria Math"/>
             </w:rPr>
-            <m:t>2</m:t>
-          </m:r>
-          <m:r>
-            <w:rPr>
-              <w:rFonts w:ascii="Cambria Math" w:eastAsiaTheme="minorEastAsia" w:hAnsi="Cambria Math"/>
-            </w:rPr>
-            <m:t>=contador1</m:t>
-          </m:r>
-          <m:r>
-            <w:rPr>
-              <w:rFonts w:ascii="Cambria Math" w:eastAsiaTheme="minorEastAsia" w:hAnsi="Cambria Math"/>
-            </w:rPr>
-            <m:t>&lt;contador2</m:t>
+            <m:t>R2</m:t>
+          </m:r>
+          <m:r>
+            <w:rPr>
+              <w:rFonts w:ascii="Cambria Math" w:eastAsiaTheme="minorEastAsia" w:hAnsi="Cambria Math"/>
+            </w:rPr>
+            <m:t>=4&lt;4</m:t>
           </m:r>
         </m:oMath>
       </m:oMathPara>
@@ -1924,25 +1642,166 @@
             <w:rPr>
               <w:rFonts w:ascii="Cambria Math" w:hAnsi="Cambria Math"/>
             </w:rPr>
-            <m:t>R</m:t>
-          </m:r>
+            <m:t>R2</m:t>
+          </m:r>
+          <m:r>
+            <w:rPr>
+              <w:rFonts w:ascii="Cambria Math" w:eastAsiaTheme="minorEastAsia" w:hAnsi="Cambria Math"/>
+            </w:rPr>
+            <m:t>=false</m:t>
+          </m:r>
+        </m:oMath>
+      </m:oMathPara>
+    </w:p>
+    <w:p>
+      <w:pPr>
+        <w:rPr>
+          <w:rFonts w:eastAsiaTheme="minorEastAsia"/>
+        </w:rPr>
+      </w:pPr>
+    </w:p>
+    <w:p>
+      <w:pPr>
+        <w:rPr>
+          <w:rFonts w:eastAsiaTheme="minorEastAsia"/>
+          <w:b/>
+          <w:bCs/>
+        </w:rPr>
+      </w:pPr>
+      <w:r>
+        <w:rPr>
+          <w:rFonts w:eastAsiaTheme="minorEastAsia"/>
+          <w:b/>
+          <w:bCs/>
+        </w:rPr>
+        <w:t xml:space="preserve">Ejercicio </w:t>
+      </w:r>
+      <w:r>
+        <w:rPr>
+          <w:rFonts w:eastAsiaTheme="minorEastAsia"/>
+          <w:b/>
+          <w:bCs/>
+        </w:rPr>
+        <w:t>8</w:t>
+      </w:r>
+      <w:r>
+        <w:rPr>
+          <w:rFonts w:eastAsiaTheme="minorEastAsia"/>
+          <w:b/>
+          <w:bCs/>
+        </w:rPr>
+        <w:t>):</w:t>
+      </w:r>
+    </w:p>
+    <w:p>
+      <w:pPr>
+        <w:rPr>
+          <w:rFonts w:eastAsiaTheme="minorEastAsia"/>
+        </w:rPr>
+      </w:pPr>
+      <m:oMathPara>
+        <m:oMathParaPr>
+          <m:jc m:val="left"/>
+        </m:oMathParaPr>
+        <m:oMath>
+          <m:r>
+            <w:rPr>
+              <w:rFonts w:ascii="Cambria Math" w:eastAsiaTheme="minorEastAsia" w:hAnsi="Cambria Math"/>
+            </w:rPr>
+            <m:t>a=31</m:t>
+          </m:r>
+        </m:oMath>
+      </m:oMathPara>
+    </w:p>
+    <w:p>
+      <w:pPr>
+        <w:rPr>
+          <w:rFonts w:eastAsiaTheme="minorEastAsia"/>
+        </w:rPr>
+      </w:pPr>
+      <m:oMathPara>
+        <m:oMathParaPr>
+          <m:jc m:val="left"/>
+        </m:oMathParaPr>
+        <m:oMath>
+          <m:r>
+            <w:rPr>
+              <w:rFonts w:ascii="Cambria Math" w:eastAsiaTheme="minorEastAsia" w:hAnsi="Cambria Math"/>
+            </w:rPr>
+            <m:t>b=-1</m:t>
+          </m:r>
+        </m:oMath>
+      </m:oMathPara>
+    </w:p>
+    <w:p>
+      <w:pPr>
+        <w:rPr>
+          <w:rFonts w:eastAsiaTheme="minorEastAsia"/>
+        </w:rPr>
+      </w:pPr>
+      <m:oMathPara>
+        <m:oMathParaPr>
+          <m:jc m:val="left"/>
+        </m:oMathParaPr>
+        <m:oMath>
+          <m:r>
+            <w:rPr>
+              <w:rFonts w:ascii="Cambria Math" w:eastAsiaTheme="minorEastAsia" w:hAnsi="Cambria Math"/>
+            </w:rPr>
+            <m:t>x=3</m:t>
+          </m:r>
+        </m:oMath>
+      </m:oMathPara>
+    </w:p>
+    <w:p>
+      <w:pPr>
+        <w:rPr>
+          <w:rFonts w:eastAsiaTheme="minorEastAsia"/>
+        </w:rPr>
+      </w:pPr>
+      <m:oMathPara>
+        <m:oMathParaPr>
+          <m:jc m:val="left"/>
+        </m:oMathParaPr>
+        <m:oMath>
+          <m:r>
+            <w:rPr>
+              <w:rFonts w:ascii="Cambria Math" w:eastAsiaTheme="minorEastAsia" w:hAnsi="Cambria Math"/>
+            </w:rPr>
+            <m:t>y=2</m:t>
+          </m:r>
+        </m:oMath>
+      </m:oMathPara>
+    </w:p>
+    <w:p>
+      <w:pPr>
+        <w:rPr>
+          <w:rFonts w:eastAsiaTheme="minorEastAsia"/>
+        </w:rPr>
+      </w:pPr>
+    </w:p>
+    <w:p>
+      <w:pPr>
+        <w:rPr>
+          <w:rFonts w:eastAsiaTheme="minorEastAsia"/>
+        </w:rPr>
+      </w:pPr>
+      <m:oMathPara>
+        <m:oMathParaPr>
+          <m:jc m:val="left"/>
+        </m:oMathParaPr>
+        <m:oMath>
           <m:r>
             <w:rPr>
               <w:rFonts w:ascii="Cambria Math" w:hAnsi="Cambria Math"/>
             </w:rPr>
-            <m:t>2</m:t>
-          </m:r>
-          <m:r>
-            <w:rPr>
-              <w:rFonts w:ascii="Cambria Math" w:eastAsiaTheme="minorEastAsia" w:hAnsi="Cambria Math"/>
-            </w:rPr>
-            <m:t>=4</m:t>
-          </m:r>
-          <m:r>
-            <w:rPr>
-              <w:rFonts w:ascii="Cambria Math" w:eastAsiaTheme="minorEastAsia" w:hAnsi="Cambria Math"/>
-            </w:rPr>
-            <m:t>&lt;4</m:t>
+            <m:t>a+b-1</m:t>
+          </m:r>
+          <m:r>
+            <w:rPr>
+              <w:rFonts w:ascii="Cambria Math" w:eastAsiaTheme="minorEastAsia" w:hAnsi="Cambria Math"/>
+            </w:rPr>
+            <m:t>&lt;x*y</m:t>
           </m:r>
         </m:oMath>
       </m:oMathPara>
@@ -1962,197 +1821,16 @@
             <w:rPr>
               <w:rFonts w:ascii="Cambria Math" w:hAnsi="Cambria Math"/>
             </w:rPr>
-            <m:t>R2</m:t>
-          </m:r>
-          <m:r>
-            <w:rPr>
-              <w:rFonts w:ascii="Cambria Math" w:eastAsiaTheme="minorEastAsia" w:hAnsi="Cambria Math"/>
-            </w:rPr>
-            <m:t>=</m:t>
-          </m:r>
-          <m:r>
-            <w:rPr>
-              <w:rFonts w:ascii="Cambria Math" w:eastAsiaTheme="minorEastAsia" w:hAnsi="Cambria Math"/>
-            </w:rPr>
-            <m:t>false</m:t>
-          </m:r>
-        </m:oMath>
-      </m:oMathPara>
-    </w:p>
-    <w:p>
-      <w:pPr>
-        <w:rPr>
-          <w:rFonts w:eastAsiaTheme="minorEastAsia"/>
-        </w:rPr>
-      </w:pPr>
-    </w:p>
-    <w:p>
-      <w:pPr>
-        <w:rPr>
-          <w:rFonts w:eastAsiaTheme="minorEastAsia"/>
-          <w:b/>
-          <w:bCs/>
-        </w:rPr>
-      </w:pPr>
-      <w:r>
-        <w:rPr>
-          <w:rFonts w:eastAsiaTheme="minorEastAsia"/>
-          <w:b/>
-          <w:bCs/>
-        </w:rPr>
-        <w:t xml:space="preserve">Ejercicio </w:t>
-      </w:r>
-      <w:r>
-        <w:rPr>
-          <w:rFonts w:eastAsiaTheme="minorEastAsia"/>
-          <w:b/>
-          <w:bCs/>
-        </w:rPr>
-        <w:t>8</w:t>
-      </w:r>
-      <w:r>
-        <w:rPr>
-          <w:rFonts w:eastAsiaTheme="minorEastAsia"/>
-          <w:b/>
-          <w:bCs/>
-        </w:rPr>
-        <w:t>):</w:t>
-      </w:r>
-    </w:p>
-    <w:p>
-      <w:pPr>
-        <w:rPr>
-          <w:rFonts w:eastAsiaTheme="minorEastAsia"/>
-        </w:rPr>
-      </w:pPr>
-      <m:oMathPara>
-        <m:oMathParaPr>
-          <m:jc m:val="left"/>
-        </m:oMathParaPr>
-        <m:oMath>
-          <m:r>
-            <w:rPr>
-              <w:rFonts w:ascii="Cambria Math" w:eastAsiaTheme="minorEastAsia" w:hAnsi="Cambria Math"/>
-            </w:rPr>
-            <m:t>a</m:t>
-          </m:r>
-          <m:r>
-            <w:rPr>
-              <w:rFonts w:ascii="Cambria Math" w:eastAsiaTheme="minorEastAsia" w:hAnsi="Cambria Math"/>
-            </w:rPr>
-            <m:t>=3</m:t>
-          </m:r>
-          <m:r>
-            <w:rPr>
-              <w:rFonts w:ascii="Cambria Math" w:eastAsiaTheme="minorEastAsia" w:hAnsi="Cambria Math"/>
-            </w:rPr>
-            <m:t>1</m:t>
-          </m:r>
-        </m:oMath>
-      </m:oMathPara>
-    </w:p>
-    <w:p>
-      <w:pPr>
-        <w:rPr>
-          <w:rFonts w:eastAsiaTheme="minorEastAsia"/>
-        </w:rPr>
-      </w:pPr>
-      <m:oMathPara>
-        <m:oMathParaPr>
-          <m:jc m:val="left"/>
-        </m:oMathParaPr>
-        <m:oMath>
-          <m:r>
-            <w:rPr>
-              <w:rFonts w:ascii="Cambria Math" w:eastAsiaTheme="minorEastAsia" w:hAnsi="Cambria Math"/>
-            </w:rPr>
-            <m:t>b</m:t>
-          </m:r>
-          <m:r>
-            <w:rPr>
-              <w:rFonts w:ascii="Cambria Math" w:eastAsiaTheme="minorEastAsia" w:hAnsi="Cambria Math"/>
-            </w:rPr>
-            <m:t>=</m:t>
-          </m:r>
-          <m:r>
-            <w:rPr>
-              <w:rFonts w:ascii="Cambria Math" w:eastAsiaTheme="minorEastAsia" w:hAnsi="Cambria Math"/>
-            </w:rPr>
-            <m:t>-1</m:t>
-          </m:r>
-        </m:oMath>
-      </m:oMathPara>
-    </w:p>
-    <w:p>
-      <w:pPr>
-        <w:rPr>
-          <w:rFonts w:eastAsiaTheme="minorEastAsia"/>
-        </w:rPr>
-      </w:pPr>
-      <m:oMathPara>
-        <m:oMathParaPr>
-          <m:jc m:val="left"/>
-        </m:oMathParaPr>
-        <m:oMath>
-          <m:r>
-            <w:rPr>
-              <w:rFonts w:ascii="Cambria Math" w:eastAsiaTheme="minorEastAsia" w:hAnsi="Cambria Math"/>
-            </w:rPr>
-            <m:t>x</m:t>
-          </m:r>
-          <m:r>
-            <w:rPr>
-              <w:rFonts w:ascii="Cambria Math" w:eastAsiaTheme="minorEastAsia" w:hAnsi="Cambria Math"/>
-            </w:rPr>
-            <m:t>=</m:t>
-          </m:r>
-          <m:r>
-            <w:rPr>
-              <w:rFonts w:ascii="Cambria Math" w:eastAsiaTheme="minorEastAsia" w:hAnsi="Cambria Math"/>
-            </w:rPr>
-            <m:t>3</m:t>
-          </m:r>
-        </m:oMath>
-      </m:oMathPara>
-    </w:p>
-    <w:p>
-      <w:pPr>
-        <w:rPr>
-          <w:rFonts w:eastAsiaTheme="minorEastAsia"/>
-        </w:rPr>
-      </w:pPr>
-      <m:oMathPara>
-        <m:oMathParaPr>
-          <m:jc m:val="left"/>
-        </m:oMathParaPr>
-        <m:oMath>
-          <m:r>
-            <w:rPr>
-              <w:rFonts w:ascii="Cambria Math" w:eastAsiaTheme="minorEastAsia" w:hAnsi="Cambria Math"/>
-            </w:rPr>
-            <m:t>y</m:t>
-          </m:r>
-          <m:r>
-            <w:rPr>
-              <w:rFonts w:ascii="Cambria Math" w:eastAsiaTheme="minorEastAsia" w:hAnsi="Cambria Math"/>
-            </w:rPr>
-            <m:t>=</m:t>
-          </m:r>
-          <m:r>
-            <w:rPr>
-              <w:rFonts w:ascii="Cambria Math" w:eastAsiaTheme="minorEastAsia" w:hAnsi="Cambria Math"/>
-            </w:rPr>
-            <m:t>2</m:t>
-          </m:r>
-        </m:oMath>
-      </m:oMathPara>
-    </w:p>
-    <w:p>
-      <w:pPr>
-        <w:rPr>
-          <w:rFonts w:eastAsiaTheme="minorEastAsia"/>
-        </w:rPr>
-      </w:pPr>
+            <m:t>31+(-1)-1</m:t>
+          </m:r>
+          <m:r>
+            <w:rPr>
+              <w:rFonts w:ascii="Cambria Math" w:eastAsiaTheme="minorEastAsia" w:hAnsi="Cambria Math"/>
+            </w:rPr>
+            <m:t>&lt;3*2</m:t>
+          </m:r>
+        </m:oMath>
+      </m:oMathPara>
     </w:p>
     <w:p>
       <w:pPr>
@@ -2169,107 +1847,13 @@
             <w:rPr>
               <w:rFonts w:ascii="Cambria Math" w:hAnsi="Cambria Math"/>
             </w:rPr>
-            <m:t>a+b-1</m:t>
-          </m:r>
-          <m:r>
-            <w:rPr>
-              <w:rFonts w:ascii="Cambria Math" w:eastAsiaTheme="minorEastAsia" w:hAnsi="Cambria Math"/>
-            </w:rPr>
-            <m:t>&lt;x*y</m:t>
-          </m:r>
-        </m:oMath>
-      </m:oMathPara>
-    </w:p>
-    <w:p>
-      <w:pPr>
-        <w:rPr>
-          <w:rFonts w:eastAsiaTheme="minorEastAsia"/>
-        </w:rPr>
-      </w:pPr>
-      <m:oMathPara>
-        <m:oMathParaPr>
-          <m:jc m:val="left"/>
-        </m:oMathParaPr>
-        <m:oMath>
-          <m:r>
-            <w:rPr>
-              <w:rFonts w:ascii="Cambria Math" w:hAnsi="Cambria Math"/>
-            </w:rPr>
-            <m:t>31</m:t>
-          </m:r>
-          <m:r>
-            <w:rPr>
-              <w:rFonts w:ascii="Cambria Math" w:hAnsi="Cambria Math"/>
-            </w:rPr>
-            <m:t>+</m:t>
-          </m:r>
-          <m:r>
-            <w:rPr>
-              <w:rFonts w:ascii="Cambria Math" w:hAnsi="Cambria Math"/>
-            </w:rPr>
-            <m:t>(-1)</m:t>
-          </m:r>
-          <m:r>
-            <w:rPr>
-              <w:rFonts w:ascii="Cambria Math" w:hAnsi="Cambria Math"/>
-            </w:rPr>
-            <m:t>-1</m:t>
-          </m:r>
-          <m:r>
-            <w:rPr>
-              <w:rFonts w:ascii="Cambria Math" w:eastAsiaTheme="minorEastAsia" w:hAnsi="Cambria Math"/>
-            </w:rPr>
-            <m:t>&lt;3</m:t>
-          </m:r>
-          <m:r>
-            <w:rPr>
-              <w:rFonts w:ascii="Cambria Math" w:eastAsiaTheme="minorEastAsia" w:hAnsi="Cambria Math"/>
-            </w:rPr>
-            <m:t>*</m:t>
-          </m:r>
-          <m:r>
-            <w:rPr>
-              <w:rFonts w:ascii="Cambria Math" w:eastAsiaTheme="minorEastAsia" w:hAnsi="Cambria Math"/>
-            </w:rPr>
-            <m:t>2</m:t>
-          </m:r>
-        </m:oMath>
-      </m:oMathPara>
-    </w:p>
-    <w:p>
-      <w:pPr>
-        <w:rPr>
-          <w:rFonts w:eastAsiaTheme="minorEastAsia"/>
-        </w:rPr>
-      </w:pPr>
-      <m:oMathPara>
-        <m:oMathParaPr>
-          <m:jc m:val="left"/>
-        </m:oMathParaPr>
-        <m:oMath>
-          <m:r>
-            <w:rPr>
-              <w:rFonts w:ascii="Cambria Math" w:hAnsi="Cambria Math"/>
-            </w:rPr>
             <m:t>29</m:t>
           </m:r>
           <m:r>
             <w:rPr>
               <w:rFonts w:ascii="Cambria Math" w:eastAsiaTheme="minorEastAsia" w:hAnsi="Cambria Math"/>
             </w:rPr>
-            <m:t>&lt;</m:t>
-          </m:r>
-          <m:r>
-            <w:rPr>
-              <w:rFonts w:ascii="Cambria Math" w:eastAsiaTheme="minorEastAsia" w:hAnsi="Cambria Math"/>
-            </w:rPr>
-            <m:t>6</m:t>
-          </m:r>
-          <m:r>
-            <w:rPr>
-              <w:rFonts w:ascii="Cambria Math" w:eastAsiaTheme="minorEastAsia" w:hAnsi="Cambria Math"/>
-            </w:rPr>
-            <m:t xml:space="preserve"> (false)</m:t>
+            <m:t>&lt;6 (false)</m:t>
           </m:r>
         </m:oMath>
       </m:oMathPara>
@@ -2330,39 +1914,27 @@
             <w:rPr>
               <w:rFonts w:ascii="Cambria Math" w:eastAsiaTheme="minorEastAsia" w:hAnsi="Cambria Math"/>
             </w:rPr>
-            <m:t>x=</m:t>
-          </m:r>
-          <m:r>
-            <w:rPr>
-              <w:rFonts w:ascii="Cambria Math" w:eastAsiaTheme="minorEastAsia" w:hAnsi="Cambria Math"/>
-            </w:rPr>
-            <m:t>6</m:t>
-          </m:r>
-        </m:oMath>
-      </m:oMathPara>
-    </w:p>
-    <w:p>
-      <w:pPr>
-        <w:rPr>
-          <w:rFonts w:eastAsiaTheme="minorEastAsia"/>
-        </w:rPr>
-      </w:pPr>
-      <m:oMathPara>
-        <m:oMathParaPr>
-          <m:jc m:val="left"/>
-        </m:oMathParaPr>
-        <m:oMath>
-          <m:r>
-            <w:rPr>
-              <w:rFonts w:ascii="Cambria Math" w:eastAsiaTheme="minorEastAsia" w:hAnsi="Cambria Math"/>
-            </w:rPr>
-            <m:t>y=</m:t>
-          </m:r>
-          <m:r>
-            <w:rPr>
-              <w:rFonts w:ascii="Cambria Math" w:eastAsiaTheme="minorEastAsia" w:hAnsi="Cambria Math"/>
-            </w:rPr>
-            <m:t>8</m:t>
+            <m:t>x=6</m:t>
+          </m:r>
+        </m:oMath>
+      </m:oMathPara>
+    </w:p>
+    <w:p>
+      <w:pPr>
+        <w:rPr>
+          <w:rFonts w:eastAsiaTheme="minorEastAsia"/>
+        </w:rPr>
+      </w:pPr>
+      <m:oMathPara>
+        <m:oMathParaPr>
+          <m:jc m:val="left"/>
+        </m:oMathParaPr>
+        <m:oMath>
+          <m:r>
+            <w:rPr>
+              <w:rFonts w:ascii="Cambria Math" w:eastAsiaTheme="minorEastAsia" w:hAnsi="Cambria Math"/>
+            </w:rPr>
+            <m:t>y=8</m:t>
           </m:r>
         </m:oMath>
       </m:oMathPara>
@@ -2470,25 +2042,7 @@
             <w:rPr>
               <w:rFonts w:ascii="Cambria Math" w:eastAsiaTheme="minorEastAsia" w:hAnsi="Cambria Math"/>
             </w:rPr>
-            <m:t xml:space="preserve"> </m:t>
-          </m:r>
-          <m:r>
-            <w:rPr>
-              <w:rFonts w:ascii="Cambria Math" w:eastAsiaTheme="minorEastAsia" w:hAnsi="Cambria Math"/>
-            </w:rPr>
-            <m:t>∧</m:t>
-          </m:r>
-          <m:r>
-            <w:rPr>
-              <w:rFonts w:ascii="Cambria Math" w:eastAsiaTheme="minorEastAsia" w:hAnsi="Cambria Math"/>
-            </w:rPr>
-            <m:t>¬</m:t>
-          </m:r>
-          <m:r>
-            <w:rPr>
-              <w:rFonts w:ascii="Cambria Math" w:eastAsiaTheme="minorEastAsia" w:hAnsi="Cambria Math"/>
-            </w:rPr>
-            <m:t>(y≥7)</m:t>
+            <m:t xml:space="preserve"> ∧¬(y≥7)</m:t>
           </m:r>
         </m:oMath>
       </m:oMathPara>
@@ -2548,84 +2102,54 @@
             <w:rPr>
               <w:rFonts w:ascii="Cambria Math" w:eastAsiaTheme="minorEastAsia" w:hAnsi="Cambria Math"/>
             </w:rPr>
-            <m:t>i</m:t>
-          </m:r>
-          <m:r>
-            <w:rPr>
-              <w:rFonts w:ascii="Cambria Math" w:eastAsiaTheme="minorEastAsia" w:hAnsi="Cambria Math"/>
-            </w:rPr>
-            <m:t>=</m:t>
-          </m:r>
-          <m:r>
-            <w:rPr>
-              <w:rFonts w:ascii="Cambria Math" w:eastAsiaTheme="minorEastAsia" w:hAnsi="Cambria Math"/>
-            </w:rPr>
-            <m:t>22</m:t>
-          </m:r>
-        </m:oMath>
-      </m:oMathPara>
-    </w:p>
-    <w:p>
-      <w:pPr>
-        <w:rPr>
-          <w:rFonts w:eastAsiaTheme="minorEastAsia"/>
-        </w:rPr>
-      </w:pPr>
-      <m:oMathPara>
-        <m:oMathParaPr>
-          <m:jc m:val="left"/>
-        </m:oMathParaPr>
-        <m:oMath>
-          <m:r>
-            <w:rPr>
-              <w:rFonts w:ascii="Cambria Math" w:eastAsiaTheme="minorEastAsia" w:hAnsi="Cambria Math"/>
-            </w:rPr>
-            <m:t>j</m:t>
-          </m:r>
-          <m:r>
-            <w:rPr>
-              <w:rFonts w:ascii="Cambria Math" w:eastAsiaTheme="minorEastAsia" w:hAnsi="Cambria Math"/>
-            </w:rPr>
-            <m:t>=</m:t>
-          </m:r>
-          <m:r>
-            <w:rPr>
-              <w:rFonts w:ascii="Cambria Math" w:eastAsiaTheme="minorEastAsia" w:hAnsi="Cambria Math"/>
-            </w:rPr>
-            <m:t>3</m:t>
-          </m:r>
-        </m:oMath>
-      </m:oMathPara>
-    </w:p>
-    <w:p>
-      <w:pPr>
-        <w:rPr>
-          <w:rFonts w:eastAsiaTheme="minorEastAsia"/>
-        </w:rPr>
-      </w:pPr>
-    </w:p>
-    <w:p>
-      <w:pPr>
-        <w:rPr>
-          <w:rFonts w:eastAsiaTheme="minorEastAsia"/>
-        </w:rPr>
-      </w:pPr>
-      <m:oMathPara>
-        <m:oMathParaPr>
-          <m:jc m:val="left"/>
-        </m:oMathParaPr>
-        <m:oMath>
-          <m:r>
-            <w:rPr>
-              <w:rFonts w:ascii="Cambria Math" w:eastAsiaTheme="minorEastAsia" w:hAnsi="Cambria Math"/>
-            </w:rPr>
-            <m:t>!((i&gt;4) || !(j&lt;=6)</m:t>
-          </m:r>
-          <m:r>
-            <w:rPr>
-              <w:rFonts w:ascii="Cambria Math" w:eastAsiaTheme="minorEastAsia" w:hAnsi="Cambria Math"/>
-            </w:rPr>
-            <m:t>)</m:t>
+            <m:t>i=22</m:t>
+          </m:r>
+        </m:oMath>
+      </m:oMathPara>
+    </w:p>
+    <w:p>
+      <w:pPr>
+        <w:rPr>
+          <w:rFonts w:eastAsiaTheme="minorEastAsia"/>
+        </w:rPr>
+      </w:pPr>
+      <m:oMathPara>
+        <m:oMathParaPr>
+          <m:jc m:val="left"/>
+        </m:oMathParaPr>
+        <m:oMath>
+          <m:r>
+            <w:rPr>
+              <w:rFonts w:ascii="Cambria Math" w:eastAsiaTheme="minorEastAsia" w:hAnsi="Cambria Math"/>
+            </w:rPr>
+            <m:t>j=3</m:t>
+          </m:r>
+        </m:oMath>
+      </m:oMathPara>
+    </w:p>
+    <w:p>
+      <w:pPr>
+        <w:rPr>
+          <w:rFonts w:eastAsiaTheme="minorEastAsia"/>
+        </w:rPr>
+      </w:pPr>
+    </w:p>
+    <w:p>
+      <w:pPr>
+        <w:rPr>
+          <w:rFonts w:eastAsiaTheme="minorEastAsia"/>
+        </w:rPr>
+      </w:pPr>
+      <m:oMathPara>
+        <m:oMathParaPr>
+          <m:jc m:val="left"/>
+        </m:oMathParaPr>
+        <m:oMath>
+          <m:r>
+            <w:rPr>
+              <w:rFonts w:ascii="Cambria Math" w:eastAsiaTheme="minorEastAsia" w:hAnsi="Cambria Math"/>
+            </w:rPr>
+            <m:t>!((i&gt;4) || !(j&lt;=6))</m:t>
           </m:r>
         </m:oMath>
       </m:oMathPara>
@@ -2658,19 +2182,7 @@
             <w:rPr>
               <w:rFonts w:ascii="Cambria Math" w:eastAsiaTheme="minorEastAsia" w:hAnsi="Cambria Math"/>
             </w:rPr>
-            <m:t>¬((22&gt;4)∨¬(3</m:t>
-          </m:r>
-          <m:r>
-            <w:rPr>
-              <w:rFonts w:ascii="Cambria Math" w:eastAsiaTheme="minorEastAsia" w:hAnsi="Cambria Math"/>
-            </w:rPr>
-            <m:t>≤</m:t>
-          </m:r>
-          <m:r>
-            <w:rPr>
-              <w:rFonts w:ascii="Cambria Math" w:eastAsiaTheme="minorEastAsia" w:hAnsi="Cambria Math"/>
-            </w:rPr>
-            <m:t>6))</m:t>
+            <m:t>¬((22&gt;4)∨¬(3≤6))</m:t>
           </m:r>
         </m:oMath>
       </m:oMathPara>
@@ -2704,15 +2216,7 @@
           <w:b/>
           <w:bCs/>
         </w:rPr>
-        <w:t>1</w:t>
-      </w:r>
-      <w:r>
-        <w:rPr>
-          <w:rFonts w:eastAsiaTheme="minorEastAsia"/>
-          <w:b/>
-          <w:bCs/>
-        </w:rPr>
-        <w:t>1</w:t>
+        <w:t>11</w:t>
       </w:r>
       <w:r>
         <w:rPr>
@@ -2758,132 +2262,54 @@
             <w:rPr>
               <w:rFonts w:ascii="Cambria Math" w:eastAsiaTheme="minorEastAsia" w:hAnsi="Cambria Math"/>
             </w:rPr>
-            <m:t>b</m:t>
-          </m:r>
-          <m:r>
-            <w:rPr>
-              <w:rFonts w:ascii="Cambria Math" w:eastAsiaTheme="minorEastAsia" w:hAnsi="Cambria Math"/>
-            </w:rPr>
-            <m:t>=</m:t>
-          </m:r>
-          <m:r>
-            <w:rPr>
-              <w:rFonts w:ascii="Cambria Math" w:eastAsiaTheme="minorEastAsia" w:hAnsi="Cambria Math"/>
-            </w:rPr>
-            <m:t>12</m:t>
-          </m:r>
-        </m:oMath>
-      </m:oMathPara>
-    </w:p>
-    <w:p>
-      <w:pPr>
-        <w:rPr>
-          <w:rFonts w:eastAsiaTheme="minorEastAsia"/>
-        </w:rPr>
-      </w:pPr>
-      <m:oMathPara>
-        <m:oMathParaPr>
-          <m:jc m:val="left"/>
-        </m:oMathParaPr>
-        <m:oMath>
-          <m:r>
-            <w:rPr>
-              <w:rFonts w:ascii="Cambria Math" w:eastAsiaTheme="minorEastAsia" w:hAnsi="Cambria Math"/>
-            </w:rPr>
-            <m:t>c</m:t>
-          </m:r>
-          <m:r>
-            <w:rPr>
-              <w:rFonts w:ascii="Cambria Math" w:eastAsiaTheme="minorEastAsia" w:hAnsi="Cambria Math"/>
-            </w:rPr>
-            <m:t>=</m:t>
-          </m:r>
-          <m:r>
-            <w:rPr>
-              <w:rFonts w:ascii="Cambria Math" w:eastAsiaTheme="minorEastAsia" w:hAnsi="Cambria Math"/>
-            </w:rPr>
-            <m:t>8</m:t>
-          </m:r>
-        </m:oMath>
-      </m:oMathPara>
-    </w:p>
-    <w:p>
-      <w:pPr>
-        <w:rPr>
-          <w:rFonts w:eastAsiaTheme="minorEastAsia"/>
-        </w:rPr>
-      </w:pPr>
-    </w:p>
-    <w:p>
-      <w:pPr>
-        <w:rPr>
-          <w:rFonts w:eastAsiaTheme="minorEastAsia"/>
-        </w:rPr>
-      </w:pPr>
-      <m:oMathPara>
-        <m:oMathParaPr>
-          <m:jc m:val="left"/>
-        </m:oMathParaPr>
-        <m:oMath>
-          <m:r>
-            <w:rPr>
-              <w:rFonts w:ascii="Cambria Math" w:eastAsiaTheme="minorEastAsia" w:hAnsi="Cambria Math"/>
-            </w:rPr>
-            <m:t>!</m:t>
-          </m:r>
-          <m:r>
-            <w:rPr>
-              <w:rFonts w:ascii="Cambria Math" w:eastAsiaTheme="minorEastAsia" w:hAnsi="Cambria Math"/>
-            </w:rPr>
-            <m:t>(a+b==c) || (c</m:t>
-          </m:r>
-          <m:r>
-            <w:rPr>
-              <w:rFonts w:ascii="Cambria Math" w:eastAsiaTheme="minorEastAsia" w:hAnsi="Cambria Math"/>
-            </w:rPr>
-            <m:t xml:space="preserve"> </m:t>
-          </m:r>
-          <m:r>
-            <w:rPr>
-              <w:rFonts w:ascii="Cambria Math" w:eastAsiaTheme="minorEastAsia" w:hAnsi="Cambria Math"/>
-            </w:rPr>
-            <m:t>!=0)</m:t>
-          </m:r>
-          <m:r>
-            <w:rPr>
-              <w:rFonts w:ascii="Cambria Math" w:eastAsiaTheme="minorEastAsia" w:hAnsi="Cambria Math"/>
-            </w:rPr>
-            <m:t xml:space="preserve"> </m:t>
-          </m:r>
-          <m:r>
-            <w:rPr>
-              <w:rFonts w:ascii="Cambria Math" w:eastAsiaTheme="minorEastAsia" w:hAnsi="Cambria Math"/>
-            </w:rPr>
-            <m:t>&amp;</m:t>
-          </m:r>
-          <m:r>
-            <w:rPr>
-              <w:rFonts w:ascii="Cambria Math" w:eastAsiaTheme="minorEastAsia" w:hAnsi="Cambria Math"/>
-            </w:rPr>
-            <m:t xml:space="preserve"> </m:t>
-          </m:r>
-          <m:r>
-            <w:rPr>
-              <w:rFonts w:ascii="Cambria Math" w:eastAsiaTheme="minorEastAsia" w:hAnsi="Cambria Math"/>
-            </w:rPr>
-            <m:t>&amp;(b-c</m:t>
-          </m:r>
-          <m:r>
-            <w:rPr>
-              <w:rFonts w:ascii="Cambria Math" w:eastAsiaTheme="minorEastAsia" w:hAnsi="Cambria Math"/>
-            </w:rPr>
-            <m:t>≥</m:t>
-          </m:r>
-          <m:r>
-            <w:rPr>
-              <w:rFonts w:ascii="Cambria Math" w:eastAsiaTheme="minorEastAsia" w:hAnsi="Cambria Math"/>
-            </w:rPr>
-            <m:t>19)</m:t>
+            <m:t>b=12</m:t>
+          </m:r>
+        </m:oMath>
+      </m:oMathPara>
+    </w:p>
+    <w:p>
+      <w:pPr>
+        <w:rPr>
+          <w:rFonts w:eastAsiaTheme="minorEastAsia"/>
+        </w:rPr>
+      </w:pPr>
+      <m:oMathPara>
+        <m:oMathParaPr>
+          <m:jc m:val="left"/>
+        </m:oMathParaPr>
+        <m:oMath>
+          <m:r>
+            <w:rPr>
+              <w:rFonts w:ascii="Cambria Math" w:eastAsiaTheme="minorEastAsia" w:hAnsi="Cambria Math"/>
+            </w:rPr>
+            <m:t>c=8</m:t>
+          </m:r>
+        </m:oMath>
+      </m:oMathPara>
+    </w:p>
+    <w:p>
+      <w:pPr>
+        <w:rPr>
+          <w:rFonts w:eastAsiaTheme="minorEastAsia"/>
+        </w:rPr>
+      </w:pPr>
+    </w:p>
+    <w:p>
+      <w:pPr>
+        <w:rPr>
+          <w:rFonts w:eastAsiaTheme="minorEastAsia"/>
+        </w:rPr>
+      </w:pPr>
+      <m:oMathPara>
+        <m:oMathParaPr>
+          <m:jc m:val="left"/>
+        </m:oMathParaPr>
+        <m:oMath>
+          <m:r>
+            <w:rPr>
+              <w:rFonts w:ascii="Cambria Math" w:eastAsiaTheme="minorEastAsia" w:hAnsi="Cambria Math"/>
+            </w:rPr>
+            <m:t>!(a+b==c) || (c !=0) &amp; &amp;(b-c≥19)</m:t>
           </m:r>
         </m:oMath>
       </m:oMathPara>
@@ -2916,25 +2342,7 @@
             <w:rPr>
               <w:rFonts w:ascii="Cambria Math" w:eastAsiaTheme="minorEastAsia" w:hAnsi="Cambria Math"/>
             </w:rPr>
-            <m:t>¬(34+12==8)∨</m:t>
-          </m:r>
-          <m:r>
-            <w:rPr>
-              <w:rFonts w:ascii="Cambria Math" w:eastAsiaTheme="minorEastAsia" w:hAnsi="Cambria Math"/>
-            </w:rPr>
-            <m:t>(8≠0</m:t>
-          </m:r>
-          <m:r>
-            <w:rPr>
-              <w:rFonts w:ascii="Cambria Math" w:eastAsiaTheme="minorEastAsia" w:hAnsi="Cambria Math"/>
-            </w:rPr>
-            <m:t>∧</m:t>
-          </m:r>
-          <m:r>
-            <w:rPr>
-              <w:rFonts w:ascii="Cambria Math" w:eastAsiaTheme="minorEastAsia" w:hAnsi="Cambria Math"/>
-            </w:rPr>
-            <m:t>(12-8≥19)</m:t>
+            <m:t>¬(34+12==8)∨(8≠0∧(12-8≥19)</m:t>
           </m:r>
         </m:oMath>
       </m:oMathPara>
@@ -3123,8 +2531,6 @@
         </w:rPr>
         <w:t>3</w:t>
       </w:r>
-      <w:bookmarkStart w:id="0" w:name="_GoBack"/>
-      <w:bookmarkEnd w:id="0"/>
       <w:r>
         <w:rPr>
           <w:rFonts w:eastAsiaTheme="minorEastAsia"/>
@@ -3152,13 +2558,7 @@
         <w:rPr>
           <w:rFonts w:eastAsiaTheme="minorEastAsia"/>
         </w:rPr>
-        <w:t xml:space="preserve">Se le solicita al usuario </w:t>
-      </w:r>
-      <w:r>
-        <w:rPr>
-          <w:rFonts w:eastAsiaTheme="minorEastAsia"/>
-        </w:rPr>
-        <w:t>detallar base y altura de un rectángulo. El sistema analizará los valores y detallará área y perímetro.</w:t>
+        <w:t>Se le solicita al usuario detallar base y altura de un rectángulo. El sistema analizará los valores y detallará área y perímetro.</w:t>
       </w:r>
     </w:p>
     <w:p>
@@ -3199,13 +2599,7 @@
         <w:rPr>
           <w:rFonts w:eastAsiaTheme="minorEastAsia"/>
         </w:rPr>
-        <w:t xml:space="preserve">ingresar </w:t>
-      </w:r>
-      <w:r>
-        <w:rPr>
-          <w:rFonts w:eastAsiaTheme="minorEastAsia"/>
-        </w:rPr>
-        <w:t>base y altura.</w:t>
+        <w:t>ingresar base y altura.</w:t>
       </w:r>
     </w:p>
     <w:p>
@@ -3223,13 +2617,7 @@
         <w:rPr>
           <w:rFonts w:eastAsiaTheme="minorEastAsia"/>
         </w:rPr>
-        <w:t xml:space="preserve">El sistema </w:t>
-      </w:r>
-      <w:r>
-        <w:rPr>
-          <w:rFonts w:eastAsiaTheme="minorEastAsia"/>
-        </w:rPr>
-        <w:t>recibe los datos y realiza los cálculos.</w:t>
+        <w:t>El sistema recibe los datos y realiza los cálculos.</w:t>
       </w:r>
     </w:p>
     <w:p>
@@ -3261,6 +2649,182 @@
         </w:rPr>
         <w:t>área y perímetro.</w:t>
       </w:r>
+    </w:p>
+    <w:p>
+      <w:pPr>
+        <w:rPr>
+          <w:rFonts w:eastAsiaTheme="minorEastAsia"/>
+        </w:rPr>
+      </w:pPr>
+    </w:p>
+    <w:p>
+      <w:pPr>
+        <w:rPr>
+          <w:rFonts w:eastAsiaTheme="minorEastAsia"/>
+        </w:rPr>
+      </w:pPr>
+    </w:p>
+    <w:p>
+      <w:pPr>
+        <w:rPr>
+          <w:rFonts w:eastAsiaTheme="minorEastAsia"/>
+          <w:b/>
+          <w:bCs/>
+        </w:rPr>
+      </w:pPr>
+      <w:r>
+        <w:rPr>
+          <w:rFonts w:eastAsiaTheme="minorEastAsia"/>
+          <w:b/>
+          <w:bCs/>
+        </w:rPr>
+        <w:t>Ejercicio 1</w:t>
+      </w:r>
+      <w:r>
+        <w:rPr>
+          <w:rFonts w:eastAsiaTheme="minorEastAsia"/>
+          <w:b/>
+          <w:bCs/>
+        </w:rPr>
+        <w:t>4</w:t>
+      </w:r>
+      <w:r>
+        <w:rPr>
+          <w:rFonts w:eastAsiaTheme="minorEastAsia"/>
+          <w:b/>
+          <w:bCs/>
+        </w:rPr>
+        <w:t>):</w:t>
+      </w:r>
+    </w:p>
+    <w:p>
+      <w:pPr>
+        <w:rPr>
+          <w:rFonts w:eastAsiaTheme="minorEastAsia"/>
+        </w:rPr>
+      </w:pPr>
+      <w:r>
+        <w:rPr>
+          <w:rFonts w:eastAsiaTheme="minorEastAsia"/>
+          <w:b/>
+          <w:bCs/>
+        </w:rPr>
+        <w:t xml:space="preserve">Análisis: </w:t>
+      </w:r>
+      <w:r>
+        <w:rPr>
+          <w:rFonts w:eastAsiaTheme="minorEastAsia"/>
+        </w:rPr>
+        <w:t xml:space="preserve">Se le solicita al usuario detallar </w:t>
+      </w:r>
+      <w:r>
+        <w:rPr>
+          <w:rFonts w:eastAsiaTheme="minorEastAsia"/>
+        </w:rPr>
+        <w:t>cateto opuesto y cateto adyacente de un triangulo rectángulo. Sistema recibe los datos, procesa y devuelve el valor de la hipotenusa en pantalla.</w:t>
+      </w:r>
+    </w:p>
+    <w:p>
+      <w:pPr>
+        <w:rPr>
+          <w:rFonts w:eastAsiaTheme="minorEastAsia"/>
+          <w:b/>
+          <w:bCs/>
+        </w:rPr>
+      </w:pPr>
+      <w:r>
+        <w:rPr>
+          <w:rFonts w:eastAsiaTheme="minorEastAsia"/>
+          <w:b/>
+          <w:bCs/>
+        </w:rPr>
+        <w:t>Diseño:</w:t>
+      </w:r>
+    </w:p>
+    <w:p>
+      <w:pPr>
+        <w:pStyle w:val="Prrafodelista"/>
+        <w:numPr>
+          <w:ilvl w:val="0"/>
+          <w:numId w:val="4"/>
+        </w:numPr>
+        <w:rPr>
+          <w:rFonts w:eastAsiaTheme="minorEastAsia"/>
+        </w:rPr>
+      </w:pPr>
+      <w:r>
+        <w:rPr>
+          <w:rFonts w:eastAsiaTheme="minorEastAsia"/>
+        </w:rPr>
+        <w:t xml:space="preserve">Solicitar al usuario </w:t>
+      </w:r>
+      <w:r>
+        <w:rPr>
+          <w:rFonts w:eastAsiaTheme="minorEastAsia"/>
+        </w:rPr>
+        <w:t xml:space="preserve">ingresar </w:t>
+      </w:r>
+      <w:r>
+        <w:rPr>
+          <w:rFonts w:eastAsiaTheme="minorEastAsia"/>
+        </w:rPr>
+        <w:t>cateto opuesto y cateto adyacente.</w:t>
+      </w:r>
+    </w:p>
+    <w:p>
+      <w:pPr>
+        <w:pStyle w:val="Prrafodelista"/>
+        <w:numPr>
+          <w:ilvl w:val="0"/>
+          <w:numId w:val="4"/>
+        </w:numPr>
+        <w:rPr>
+          <w:rFonts w:eastAsiaTheme="minorEastAsia"/>
+        </w:rPr>
+      </w:pPr>
+      <w:r>
+        <w:rPr>
+          <w:rFonts w:eastAsiaTheme="minorEastAsia"/>
+        </w:rPr>
+        <w:t>El sistema recibe los datos y realiza los cálculos.</w:t>
+      </w:r>
+    </w:p>
+    <w:p>
+      <w:pPr>
+        <w:pStyle w:val="Prrafodelista"/>
+        <w:numPr>
+          <w:ilvl w:val="0"/>
+          <w:numId w:val="4"/>
+        </w:numPr>
+        <w:rPr>
+          <w:rFonts w:eastAsiaTheme="minorEastAsia"/>
+        </w:rPr>
+      </w:pPr>
+      <w:r>
+        <w:rPr>
+          <w:rFonts w:eastAsiaTheme="minorEastAsia"/>
+        </w:rPr>
+        <w:t xml:space="preserve">El sistema presenta </w:t>
+      </w:r>
+      <w:r>
+        <w:rPr>
+          <w:rFonts w:eastAsiaTheme="minorEastAsia"/>
+        </w:rPr>
+        <w:t xml:space="preserve">en pantalla </w:t>
+      </w:r>
+      <w:r>
+        <w:rPr>
+          <w:rFonts w:eastAsiaTheme="minorEastAsia"/>
+        </w:rPr>
+        <w:t>valor de la hipotenusa</w:t>
+      </w:r>
+    </w:p>
+    <w:p>
+      <w:pPr>
+        <w:rPr>
+          <w:rFonts w:eastAsiaTheme="minorEastAsia"/>
+        </w:rPr>
+      </w:pPr>
     </w:p>
     <w:p>
       <w:pPr>
@@ -3515,8 +3079,94 @@
 </file>
 
 <file path=word/numbering.xml><?xml version="1.0" encoding="utf-8"?>
-<w:numbering xmlns:wpc="http://schemas.microsoft.com/office/word/2010/wordprocessingCanvas" xmlns:cx="http://schemas.microsoft.com/office/drawing/2014/chartex" xmlns:cx1="http://schemas.microsoft.com/office/drawing/2015/9/8/chartex" xmlns:cx2="http://schemas.microsoft.com/office/drawing/2015/10/21/chartex" xmlns:cx3="http://schemas.microsoft.com/office/drawing/2016/5/9/chartex" xmlns:cx4="http://schemas.microsoft.com/office/drawing/2016/5/10/chartex" xmlns:cx5="http://schemas.microsoft.com/office/drawing/2016/5/11/chartex" xmlns:cx6="http://schemas.microsoft.com/office/drawing/2016/5/12/chartex" xmlns:cx7="http://schemas.microsoft.com/office/drawing/2016/5/13/chartex" xmlns:cx8="http://schemas.microsoft.com/office/drawing/2016/5/14/chartex" xmlns:mc="http://schemas.openxmlformats.org/markup-compatibility/2006" xmlns:aink="http://schemas.microsoft.com/office/drawing/2016/ink" xmlns:am3d="http://schemas.microsoft.com/office/drawing/2017/model3d" xmlns:o="urn:schemas-microsoft-com:office:office" xmlns:r="http://schemas.openxmlformats.org/officeDocument/2006/relationships" xmlns:m="http://schemas.openxmlformats.org/officeDocument/2006/math" xmlns:v="urn:schemas-microsoft-com:vml" xmlns:wp14="http://schemas.microsoft.com/office/word/2010/wordprocessingDrawing" xmlns:wp="http://schemas.openxmlformats.org/drawingml/2006/wordprocessingDrawing" xmlns:w10="urn:schemas-microsoft-com:office:word" xmlns:w="http://schemas.openxmlformats.org/wordprocessingml/2006/main" xmlns:w14="http://schemas.microsoft.com/office/word/2010/wordml" xmlns:w15="http://schemas.microsoft.com/office/word/2012/wordml" xmlns:w16cex="http://schemas.microsoft.com/office/word/2018/wordml/cex" xmlns:w16cid="http://schemas.microsoft.com/office/word/2016/wordml/cid" xmlns:w16="http://schemas.microsoft.com/office/word/2018/wordml" xmlns:w16se="http://schemas.microsoft.com/office/word/2015/wordml/symex" xmlns:wpg="http://schemas.microsoft.com/office/word/2010/wordprocessingGroup" xmlns:wpi="http://schemas.microsoft.com/office/word/2010/wordprocessingInk" xmlns:wne="http://schemas.microsoft.com/office/word/2006/wordml" xmlns:wps="http://schemas.microsoft.com/office/word/2010/wordprocessingShape" mc:Ignorable="w14 w15 w16se w16cid w16 w16cex wp14">
+<w:numbering xmlns:wpc="http://schemas.microsoft.com/office/word/2010/wordprocessingCanvas" xmlns:cx="http://schemas.microsoft.com/office/drawing/2014/chartex" xmlns:cx1="http://schemas.microsoft.com/office/drawing/2015/9/8/chartex" xmlns:cx2="http://schemas.microsoft.com/office/drawing/2015/10/21/chartex" xmlns:cx3="http://schemas.microsoft.com/office/drawing/2016/5/9/chartex" xmlns:cx4="http://schemas.microsoft.com/office/drawing/2016/5/10/chartex" xmlns:cx5="http://schemas.microsoft.com/office/drawing/2016/5/11/chartex" xmlns:cx6="http://schemas.microsoft.com/office/drawing/2016/5/12/chartex" xmlns:cx7="http://schemas.microsoft.com/office/drawing/2016/5/13/chartex" xmlns:cx8="http://schemas.microsoft.com/office/drawing/2016/5/14/chartex" xmlns:mc="http://schemas.openxmlformats.org/markup-compatibility/2006" xmlns:aink="http://schemas.microsoft.com/office/drawing/2016/ink" xmlns:am3d="http://schemas.microsoft.com/office/drawing/2017/model3d" xmlns:o="urn:schemas-microsoft-com:office:office" xmlns:oel="http://schemas.microsoft.com/office/2019/extlst" xmlns:r="http://schemas.openxmlformats.org/officeDocument/2006/relationships" xmlns:m="http://schemas.openxmlformats.org/officeDocument/2006/math" xmlns:v="urn:schemas-microsoft-com:vml" xmlns:wp14="http://schemas.microsoft.com/office/word/2010/wordprocessingDrawing" xmlns:wp="http://schemas.openxmlformats.org/drawingml/2006/wordprocessingDrawing" xmlns:w10="urn:schemas-microsoft-com:office:word" xmlns:w="http://schemas.openxmlformats.org/wordprocessingml/2006/main" xmlns:w14="http://schemas.microsoft.com/office/word/2010/wordml" xmlns:w15="http://schemas.microsoft.com/office/word/2012/wordml" xmlns:w16cex="http://schemas.microsoft.com/office/word/2018/wordml/cex" xmlns:w16cid="http://schemas.microsoft.com/office/word/2016/wordml/cid" xmlns:w16="http://schemas.microsoft.com/office/word/2018/wordml" xmlns:w16du="http://schemas.microsoft.com/office/word/2023/wordml/word16du" xmlns:w16sdtdh="http://schemas.microsoft.com/office/word/2020/wordml/sdtdatahash" xmlns:w16se="http://schemas.microsoft.com/office/word/2015/wordml/symex" xmlns:wpg="http://schemas.microsoft.com/office/word/2010/wordprocessingGroup" xmlns:wpi="http://schemas.microsoft.com/office/word/2010/wordprocessingInk" xmlns:wne="http://schemas.microsoft.com/office/word/2006/wordml" xmlns:wps="http://schemas.microsoft.com/office/word/2010/wordprocessingShape" mc:Ignorable="w14 w15 w16se w16cid w16 w16cex w16sdtdh w16du wp14">
   <w:abstractNum w:abstractNumId="0" w15:restartNumberingAfterBreak="0">
+    <w:nsid w:val="28922AF1"/>
+    <w:multiLevelType w:val="hybridMultilevel"/>
+    <w:tmpl w:val="9AF8AA9E"/>
+    <w:lvl w:ilvl="0" w:tplc="FFFFFFFF">
+      <w:start w:val="1"/>
+      <w:numFmt w:val="decimal"/>
+      <w:lvlText w:val="%1."/>
+      <w:lvlJc w:val="left"/>
+      <w:pPr>
+        <w:ind w:left="720" w:hanging="360"/>
+      </w:pPr>
+    </w:lvl>
+    <w:lvl w:ilvl="1" w:tplc="FFFFFFFF" w:tentative="1">
+      <w:start w:val="1"/>
+      <w:numFmt w:val="lowerLetter"/>
+      <w:lvlText w:val="%2."/>
+      <w:lvlJc w:val="left"/>
+      <w:pPr>
+        <w:ind w:left="1440" w:hanging="360"/>
+      </w:pPr>
+    </w:lvl>
+    <w:lvl w:ilvl="2" w:tplc="FFFFFFFF" w:tentative="1">
+      <w:start w:val="1"/>
+      <w:numFmt w:val="lowerRoman"/>
+      <w:lvlText w:val="%3."/>
+      <w:lvlJc w:val="right"/>
+      <w:pPr>
+        <w:ind w:left="2160" w:hanging="180"/>
+      </w:pPr>
+    </w:lvl>
+    <w:lvl w:ilvl="3" w:tplc="FFFFFFFF" w:tentative="1">
+      <w:start w:val="1"/>
+      <w:numFmt w:val="decimal"/>
+      <w:lvlText w:val="%4."/>
+      <w:lvlJc w:val="left"/>
+      <w:pPr>
+        <w:ind w:left="2880" w:hanging="360"/>
+      </w:pPr>
+    </w:lvl>
+    <w:lvl w:ilvl="4" w:tplc="FFFFFFFF" w:tentative="1">
+      <w:start w:val="1"/>
+      <w:numFmt w:val="lowerLetter"/>
+      <w:lvlText w:val="%5."/>
+      <w:lvlJc w:val="left"/>
+      <w:pPr>
+        <w:ind w:left="3600" w:hanging="360"/>
+      </w:pPr>
+    </w:lvl>
+    <w:lvl w:ilvl="5" w:tplc="FFFFFFFF" w:tentative="1">
+      <w:start w:val="1"/>
+      <w:numFmt w:val="lowerRoman"/>
+      <w:lvlText w:val="%6."/>
+      <w:lvlJc w:val="right"/>
+      <w:pPr>
+        <w:ind w:left="4320" w:hanging="180"/>
+      </w:pPr>
+    </w:lvl>
+    <w:lvl w:ilvl="6" w:tplc="FFFFFFFF" w:tentative="1">
+      <w:start w:val="1"/>
+      <w:numFmt w:val="decimal"/>
+      <w:lvlText w:val="%7."/>
+      <w:lvlJc w:val="left"/>
+      <w:pPr>
+        <w:ind w:left="5040" w:hanging="360"/>
+      </w:pPr>
+    </w:lvl>
+    <w:lvl w:ilvl="7" w:tplc="FFFFFFFF" w:tentative="1">
+      <w:start w:val="1"/>
+      <w:numFmt w:val="lowerLetter"/>
+      <w:lvlText w:val="%8."/>
+      <w:lvlJc w:val="left"/>
+      <w:pPr>
+        <w:ind w:left="5760" w:hanging="360"/>
+      </w:pPr>
+    </w:lvl>
+    <w:lvl w:ilvl="8" w:tplc="FFFFFFFF" w:tentative="1">
+      <w:start w:val="1"/>
+      <w:numFmt w:val="lowerRoman"/>
+      <w:lvlText w:val="%9."/>
+      <w:lvlJc w:val="right"/>
+      <w:pPr>
+        <w:ind w:left="6480" w:hanging="180"/>
+      </w:pPr>
+    </w:lvl>
+  </w:abstractNum>
+  <w:abstractNum w:abstractNumId="1" w15:restartNumberingAfterBreak="0">
     <w:nsid w:val="34956A23"/>
     <w:multiLevelType w:val="multilevel"/>
     <w:tmpl w:val="42B44AAE"/>
@@ -3629,7 +3279,7 @@
       </w:pPr>
     </w:lvl>
   </w:abstractNum>
-  <w:abstractNum w:abstractNumId="1" w15:restartNumberingAfterBreak="0">
+  <w:abstractNum w:abstractNumId="2" w15:restartNumberingAfterBreak="0">
     <w:nsid w:val="4A6B2AE8"/>
     <w:multiLevelType w:val="hybridMultilevel"/>
     <w:tmpl w:val="9AF8AA9E"/>
@@ -3715,7 +3365,7 @@
       </w:pPr>
     </w:lvl>
   </w:abstractNum>
-  <w:abstractNum w:abstractNumId="2" w15:restartNumberingAfterBreak="0">
+  <w:abstractNum w:abstractNumId="3" w15:restartNumberingAfterBreak="0">
     <w:nsid w:val="5C784372"/>
     <w:multiLevelType w:val="hybridMultilevel"/>
     <w:tmpl w:val="9AF8AA9E"/>
@@ -3801,20 +3451,23 @@
       </w:pPr>
     </w:lvl>
   </w:abstractNum>
-  <w:num w:numId="1">
-    <w:abstractNumId w:val="0"/>
-  </w:num>
-  <w:num w:numId="2">
+  <w:num w:numId="1" w16cid:durableId="1530144838">
     <w:abstractNumId w:val="1"/>
   </w:num>
-  <w:num w:numId="3">
+  <w:num w:numId="2" w16cid:durableId="2120251640">
     <w:abstractNumId w:val="2"/>
+  </w:num>
+  <w:num w:numId="3" w16cid:durableId="655955906">
+    <w:abstractNumId w:val="3"/>
+  </w:num>
+  <w:num w:numId="4" w16cid:durableId="577711434">
+    <w:abstractNumId w:val="0"/>
   </w:num>
 </w:numbering>
 </file>
 
 <file path=word/styles.xml><?xml version="1.0" encoding="utf-8"?>
-<w:styles xmlns:mc="http://schemas.openxmlformats.org/markup-compatibility/2006" xmlns:r="http://schemas.openxmlformats.org/officeDocument/2006/relationships" xmlns:w="http://schemas.openxmlformats.org/wordprocessingml/2006/main" xmlns:w14="http://schemas.microsoft.com/office/word/2010/wordml" xmlns:w15="http://schemas.microsoft.com/office/word/2012/wordml" xmlns:w16cex="http://schemas.microsoft.com/office/word/2018/wordml/cex" xmlns:w16cid="http://schemas.microsoft.com/office/word/2016/wordml/cid" xmlns:w16="http://schemas.microsoft.com/office/word/2018/wordml" xmlns:w16se="http://schemas.microsoft.com/office/word/2015/wordml/symex" mc:Ignorable="w14 w15 w16se w16cid w16 w16cex">
+<w:styles xmlns:mc="http://schemas.openxmlformats.org/markup-compatibility/2006" xmlns:r="http://schemas.openxmlformats.org/officeDocument/2006/relationships" xmlns:w="http://schemas.openxmlformats.org/wordprocessingml/2006/main" xmlns:w14="http://schemas.microsoft.com/office/word/2010/wordml" xmlns:w15="http://schemas.microsoft.com/office/word/2012/wordml" xmlns:w16cex="http://schemas.microsoft.com/office/word/2018/wordml/cex" xmlns:w16cid="http://schemas.microsoft.com/office/word/2016/wordml/cid" xmlns:w16="http://schemas.microsoft.com/office/word/2018/wordml" xmlns:w16du="http://schemas.microsoft.com/office/word/2023/wordml/word16du" xmlns:w16sdtdh="http://schemas.microsoft.com/office/word/2020/wordml/sdtdatahash" xmlns:w16se="http://schemas.microsoft.com/office/word/2015/wordml/symex" mc:Ignorable="w14 w15 w16se w16cid w16 w16cex w16sdtdh w16du">
   <w:docDefaults>
     <w:rPrDefault>
       <w:rPr>

--- a/TP01_oropeza_emanuel/TP01_oropeza_emanuel.docx
+++ b/TP01_oropeza_emanuel/TP01_oropeza_emanuel.docx
@@ -2804,13 +2804,7 @@
         <w:rPr>
           <w:rFonts w:eastAsiaTheme="minorEastAsia"/>
         </w:rPr>
-        <w:t xml:space="preserve">El sistema presenta </w:t>
-      </w:r>
-      <w:r>
-        <w:rPr>
-          <w:rFonts w:eastAsiaTheme="minorEastAsia"/>
-        </w:rPr>
-        <w:t xml:space="preserve">en pantalla </w:t>
+        <w:t xml:space="preserve">El sistema presenta en pantalla </w:t>
       </w:r>
       <w:r>
         <w:rPr>
@@ -2830,8 +2824,176 @@
       <w:pPr>
         <w:rPr>
           <w:rFonts w:eastAsiaTheme="minorEastAsia"/>
-        </w:rPr>
-      </w:pPr>
+          <w:b/>
+          <w:bCs/>
+        </w:rPr>
+      </w:pPr>
+      <w:r>
+        <w:rPr>
+          <w:rFonts w:eastAsiaTheme="minorEastAsia"/>
+          <w:b/>
+          <w:bCs/>
+        </w:rPr>
+        <w:t>Ejercicio 1</w:t>
+      </w:r>
+      <w:r>
+        <w:rPr>
+          <w:rFonts w:eastAsiaTheme="minorEastAsia"/>
+          <w:b/>
+          <w:bCs/>
+        </w:rPr>
+        <w:t>5</w:t>
+      </w:r>
+      <w:r>
+        <w:rPr>
+          <w:rFonts w:eastAsiaTheme="minorEastAsia"/>
+          <w:b/>
+          <w:bCs/>
+        </w:rPr>
+        <w:t>):</w:t>
+      </w:r>
+    </w:p>
+    <w:p>
+      <w:pPr>
+        <w:rPr>
+          <w:rFonts w:eastAsiaTheme="minorEastAsia"/>
+        </w:rPr>
+      </w:pPr>
+      <w:r>
+        <w:rPr>
+          <w:rFonts w:eastAsiaTheme="minorEastAsia"/>
+          <w:b/>
+          <w:bCs/>
+        </w:rPr>
+        <w:t>Análisis:</w:t>
+      </w:r>
+      <w:r>
+        <w:rPr>
+          <w:rFonts w:eastAsiaTheme="minorEastAsia"/>
+          <w:b/>
+          <w:bCs/>
+        </w:rPr>
+        <w:t xml:space="preserve"> </w:t>
+      </w:r>
+      <w:r>
+        <w:rPr>
+          <w:rFonts w:eastAsiaTheme="minorEastAsia"/>
+        </w:rPr>
+        <w:t>Sistema debe tomar</w:t>
+      </w:r>
+      <w:r>
+        <w:rPr>
+          <w:rFonts w:eastAsiaTheme="minorEastAsia"/>
+        </w:rPr>
+        <w:t xml:space="preserve"> dos números ingresados por el usuario</w:t>
+      </w:r>
+      <w:r>
+        <w:rPr>
+          <w:rFonts w:eastAsiaTheme="minorEastAsia"/>
+        </w:rPr>
+        <w:t xml:space="preserve"> y:</w:t>
+      </w:r>
+    </w:p>
+    <w:p>
+      <w:pPr>
+        <w:pStyle w:val="Prrafodelista"/>
+        <w:numPr>
+          <w:ilvl w:val="0"/>
+          <w:numId w:val="5"/>
+        </w:numPr>
+        <w:rPr>
+          <w:rFonts w:eastAsiaTheme="minorEastAsia"/>
+        </w:rPr>
+      </w:pPr>
+      <w:r>
+        <w:rPr>
+          <w:rFonts w:eastAsiaTheme="minorEastAsia"/>
+        </w:rPr>
+        <w:t>Realizar la suma de los dos números.</w:t>
+      </w:r>
+    </w:p>
+    <w:p>
+      <w:pPr>
+        <w:pStyle w:val="Prrafodelista"/>
+        <w:numPr>
+          <w:ilvl w:val="0"/>
+          <w:numId w:val="5"/>
+        </w:numPr>
+        <w:rPr>
+          <w:rFonts w:eastAsiaTheme="minorEastAsia"/>
+        </w:rPr>
+      </w:pPr>
+      <w:r>
+        <w:rPr>
+          <w:rFonts w:eastAsiaTheme="minorEastAsia"/>
+        </w:rPr>
+        <w:t>Realizar la resta del segundo número al primero.</w:t>
+      </w:r>
+    </w:p>
+    <w:p>
+      <w:pPr>
+        <w:pStyle w:val="Prrafodelista"/>
+        <w:numPr>
+          <w:ilvl w:val="0"/>
+          <w:numId w:val="5"/>
+        </w:numPr>
+        <w:rPr>
+          <w:rFonts w:eastAsiaTheme="minorEastAsia"/>
+        </w:rPr>
+      </w:pPr>
+      <w:r>
+        <w:rPr>
+          <w:rFonts w:eastAsiaTheme="minorEastAsia"/>
+        </w:rPr>
+        <w:t>Realizar la multiplicación de los dos números.</w:t>
+      </w:r>
+    </w:p>
+    <w:p>
+      <w:pPr>
+        <w:pStyle w:val="Prrafodelista"/>
+        <w:numPr>
+          <w:ilvl w:val="0"/>
+          <w:numId w:val="5"/>
+        </w:numPr>
+        <w:rPr>
+          <w:rFonts w:eastAsiaTheme="minorEastAsia"/>
+        </w:rPr>
+      </w:pPr>
+      <w:r>
+        <w:rPr>
+          <w:rFonts w:eastAsiaTheme="minorEastAsia"/>
+        </w:rPr>
+        <w:t>Realizar la división del primer número por el segundo.</w:t>
+      </w:r>
+    </w:p>
+    <w:p>
+      <w:pPr>
+        <w:rPr>
+          <w:rFonts w:eastAsiaTheme="minorEastAsia"/>
+        </w:rPr>
+      </w:pPr>
+      <w:r>
+        <w:rPr>
+          <w:rFonts w:eastAsiaTheme="minorEastAsia"/>
+          <w:b/>
+          <w:bCs/>
+        </w:rPr>
+        <w:t>Diseño:</w:t>
+      </w:r>
+      <w:r>
+        <w:rPr>
+          <w:rFonts w:eastAsiaTheme="minorEastAsia"/>
+          <w:b/>
+          <w:bCs/>
+        </w:rPr>
+        <w:t xml:space="preserve"> </w:t>
+      </w:r>
+      <w:r>
+        <w:rPr>
+          <w:rFonts w:eastAsiaTheme="minorEastAsia"/>
+        </w:rPr>
+        <w:t>Usuario ingresa dos números. Sistema recibe valores y calcula la suma, resta, multiplicación y división de ellos. Al finalizar, muestra los resultados en pantalla</w:t>
+      </w:r>
     </w:p>
     <w:p>
       <w:pPr>
@@ -3167,6 +3329,119 @@
     </w:lvl>
   </w:abstractNum>
   <w:abstractNum w:abstractNumId="1" w15:restartNumberingAfterBreak="0">
+    <w:nsid w:val="326871B0"/>
+    <w:multiLevelType w:val="hybridMultilevel"/>
+    <w:tmpl w:val="F35CBE9A"/>
+    <w:lvl w:ilvl="0" w:tplc="2C0A0001">
+      <w:start w:val="1"/>
+      <w:numFmt w:val="bullet"/>
+      <w:lvlText w:val=""/>
+      <w:lvlJc w:val="left"/>
+      <w:pPr>
+        <w:ind w:left="720" w:hanging="360"/>
+      </w:pPr>
+      <w:rPr>
+        <w:rFonts w:ascii="Symbol" w:hAnsi="Symbol" w:hint="default"/>
+      </w:rPr>
+    </w:lvl>
+    <w:lvl w:ilvl="1" w:tplc="2C0A0003" w:tentative="1">
+      <w:start w:val="1"/>
+      <w:numFmt w:val="bullet"/>
+      <w:lvlText w:val="o"/>
+      <w:lvlJc w:val="left"/>
+      <w:pPr>
+        <w:ind w:left="1440" w:hanging="360"/>
+      </w:pPr>
+      <w:rPr>
+        <w:rFonts w:ascii="Courier New" w:hAnsi="Courier New" w:cs="Courier New" w:hint="default"/>
+      </w:rPr>
+    </w:lvl>
+    <w:lvl w:ilvl="2" w:tplc="2C0A0005" w:tentative="1">
+      <w:start w:val="1"/>
+      <w:numFmt w:val="bullet"/>
+      <w:lvlText w:val=""/>
+      <w:lvlJc w:val="left"/>
+      <w:pPr>
+        <w:ind w:left="2160" w:hanging="360"/>
+      </w:pPr>
+      <w:rPr>
+        <w:rFonts w:ascii="Wingdings" w:hAnsi="Wingdings" w:hint="default"/>
+      </w:rPr>
+    </w:lvl>
+    <w:lvl w:ilvl="3" w:tplc="2C0A0001" w:tentative="1">
+      <w:start w:val="1"/>
+      <w:numFmt w:val="bullet"/>
+      <w:lvlText w:val=""/>
+      <w:lvlJc w:val="left"/>
+      <w:pPr>
+        <w:ind w:left="2880" w:hanging="360"/>
+      </w:pPr>
+      <w:rPr>
+        <w:rFonts w:ascii="Symbol" w:hAnsi="Symbol" w:hint="default"/>
+      </w:rPr>
+    </w:lvl>
+    <w:lvl w:ilvl="4" w:tplc="2C0A0003" w:tentative="1">
+      <w:start w:val="1"/>
+      <w:numFmt w:val="bullet"/>
+      <w:lvlText w:val="o"/>
+      <w:lvlJc w:val="left"/>
+      <w:pPr>
+        <w:ind w:left="3600" w:hanging="360"/>
+      </w:pPr>
+      <w:rPr>
+        <w:rFonts w:ascii="Courier New" w:hAnsi="Courier New" w:cs="Courier New" w:hint="default"/>
+      </w:rPr>
+    </w:lvl>
+    <w:lvl w:ilvl="5" w:tplc="2C0A0005" w:tentative="1">
+      <w:start w:val="1"/>
+      <w:numFmt w:val="bullet"/>
+      <w:lvlText w:val=""/>
+      <w:lvlJc w:val="left"/>
+      <w:pPr>
+        <w:ind w:left="4320" w:hanging="360"/>
+      </w:pPr>
+      <w:rPr>
+        <w:rFonts w:ascii="Wingdings" w:hAnsi="Wingdings" w:hint="default"/>
+      </w:rPr>
+    </w:lvl>
+    <w:lvl w:ilvl="6" w:tplc="2C0A0001" w:tentative="1">
+      <w:start w:val="1"/>
+      <w:numFmt w:val="bullet"/>
+      <w:lvlText w:val=""/>
+      <w:lvlJc w:val="left"/>
+      <w:pPr>
+        <w:ind w:left="5040" w:hanging="360"/>
+      </w:pPr>
+      <w:rPr>
+        <w:rFonts w:ascii="Symbol" w:hAnsi="Symbol" w:hint="default"/>
+      </w:rPr>
+    </w:lvl>
+    <w:lvl w:ilvl="7" w:tplc="2C0A0003" w:tentative="1">
+      <w:start w:val="1"/>
+      <w:numFmt w:val="bullet"/>
+      <w:lvlText w:val="o"/>
+      <w:lvlJc w:val="left"/>
+      <w:pPr>
+        <w:ind w:left="5760" w:hanging="360"/>
+      </w:pPr>
+      <w:rPr>
+        <w:rFonts w:ascii="Courier New" w:hAnsi="Courier New" w:cs="Courier New" w:hint="default"/>
+      </w:rPr>
+    </w:lvl>
+    <w:lvl w:ilvl="8" w:tplc="2C0A0005" w:tentative="1">
+      <w:start w:val="1"/>
+      <w:numFmt w:val="bullet"/>
+      <w:lvlText w:val=""/>
+      <w:lvlJc w:val="left"/>
+      <w:pPr>
+        <w:ind w:left="6480" w:hanging="360"/>
+      </w:pPr>
+      <w:rPr>
+        <w:rFonts w:ascii="Wingdings" w:hAnsi="Wingdings" w:hint="default"/>
+      </w:rPr>
+    </w:lvl>
+  </w:abstractNum>
+  <w:abstractNum w:abstractNumId="2" w15:restartNumberingAfterBreak="0">
     <w:nsid w:val="34956A23"/>
     <w:multiLevelType w:val="multilevel"/>
     <w:tmpl w:val="42B44AAE"/>
@@ -3279,7 +3554,7 @@
       </w:pPr>
     </w:lvl>
   </w:abstractNum>
-  <w:abstractNum w:abstractNumId="2" w15:restartNumberingAfterBreak="0">
+  <w:abstractNum w:abstractNumId="3" w15:restartNumberingAfterBreak="0">
     <w:nsid w:val="4A6B2AE8"/>
     <w:multiLevelType w:val="hybridMultilevel"/>
     <w:tmpl w:val="9AF8AA9E"/>
@@ -3365,7 +3640,7 @@
       </w:pPr>
     </w:lvl>
   </w:abstractNum>
-  <w:abstractNum w:abstractNumId="3" w15:restartNumberingAfterBreak="0">
+  <w:abstractNum w:abstractNumId="4" w15:restartNumberingAfterBreak="0">
     <w:nsid w:val="5C784372"/>
     <w:multiLevelType w:val="hybridMultilevel"/>
     <w:tmpl w:val="9AF8AA9E"/>
@@ -3452,16 +3727,19 @@
     </w:lvl>
   </w:abstractNum>
   <w:num w:numId="1" w16cid:durableId="1530144838">
-    <w:abstractNumId w:val="1"/>
+    <w:abstractNumId w:val="2"/>
   </w:num>
   <w:num w:numId="2" w16cid:durableId="2120251640">
-    <w:abstractNumId w:val="2"/>
+    <w:abstractNumId w:val="3"/>
   </w:num>
   <w:num w:numId="3" w16cid:durableId="655955906">
-    <w:abstractNumId w:val="3"/>
+    <w:abstractNumId w:val="4"/>
   </w:num>
   <w:num w:numId="4" w16cid:durableId="577711434">
     <w:abstractNumId w:val="0"/>
+  </w:num>
+  <w:num w:numId="5" w16cid:durableId="960114528">
+    <w:abstractNumId w:val="1"/>
   </w:num>
 </w:numbering>
 </file>

--- a/TP01_oropeza_emanuel/TP01_oropeza_emanuel.docx
+++ b/TP01_oropeza_emanuel/TP01_oropeza_emanuel.docx
@@ -2994,6 +2994,123 @@
         </w:rPr>
         <w:t>Usuario ingresa dos números. Sistema recibe valores y calcula la suma, resta, multiplicación y división de ellos. Al finalizar, muestra los resultados en pantalla</w:t>
       </w:r>
+      <w:r>
+        <w:rPr>
+          <w:rFonts w:eastAsiaTheme="minorEastAsia"/>
+        </w:rPr>
+        <w:t>.</w:t>
+      </w:r>
+    </w:p>
+    <w:p>
+      <w:pPr>
+        <w:rPr>
+          <w:rFonts w:eastAsiaTheme="minorEastAsia"/>
+        </w:rPr>
+      </w:pPr>
+    </w:p>
+    <w:p>
+      <w:pPr>
+        <w:rPr>
+          <w:rFonts w:eastAsiaTheme="minorEastAsia"/>
+          <w:b/>
+          <w:bCs/>
+        </w:rPr>
+      </w:pPr>
+      <w:r>
+        <w:rPr>
+          <w:rFonts w:eastAsiaTheme="minorEastAsia"/>
+          <w:b/>
+          <w:bCs/>
+        </w:rPr>
+        <w:t>Ejercicio 1</w:t>
+      </w:r>
+      <w:r>
+        <w:rPr>
+          <w:rFonts w:eastAsiaTheme="minorEastAsia"/>
+          <w:b/>
+          <w:bCs/>
+        </w:rPr>
+        <w:t>6</w:t>
+      </w:r>
+      <w:r>
+        <w:rPr>
+          <w:rFonts w:eastAsiaTheme="minorEastAsia"/>
+          <w:b/>
+          <w:bCs/>
+        </w:rPr>
+        <w:t>):</w:t>
+      </w:r>
+    </w:p>
+    <w:p>
+      <w:pPr>
+        <w:rPr>
+          <w:rFonts w:eastAsiaTheme="minorEastAsia"/>
+        </w:rPr>
+      </w:pPr>
+      <w:r>
+        <w:rPr>
+          <w:rFonts w:eastAsiaTheme="minorEastAsia"/>
+          <w:b/>
+          <w:bCs/>
+        </w:rPr>
+        <w:t>Análisis:</w:t>
+      </w:r>
+      <w:r>
+        <w:rPr>
+          <w:rFonts w:eastAsiaTheme="minorEastAsia"/>
+          <w:b/>
+          <w:bCs/>
+        </w:rPr>
+        <w:t xml:space="preserve"> </w:t>
+      </w:r>
+      <w:r>
+        <w:rPr>
+          <w:rFonts w:eastAsiaTheme="minorEastAsia"/>
+        </w:rPr>
+        <w:t>El usuario ingresa valores en grados Fahrenheit y el sistema le devuelve la conversión en grados Celsius.</w:t>
+      </w:r>
+    </w:p>
+    <w:p>
+      <w:pPr>
+        <w:rPr>
+          <w:rFonts w:eastAsiaTheme="minorEastAsia"/>
+        </w:rPr>
+      </w:pPr>
+      <w:r>
+        <w:rPr>
+          <w:rFonts w:eastAsiaTheme="minorEastAsia"/>
+          <w:b/>
+          <w:bCs/>
+        </w:rPr>
+        <w:t>Diseño:</w:t>
+      </w:r>
+      <w:r>
+        <w:rPr>
+          <w:rFonts w:eastAsiaTheme="minorEastAsia"/>
+          <w:b/>
+          <w:bCs/>
+        </w:rPr>
+        <w:t xml:space="preserve"> </w:t>
+      </w:r>
+      <w:r>
+        <w:rPr>
+          <w:rFonts w:eastAsiaTheme="minorEastAsia"/>
+        </w:rPr>
+        <w:t xml:space="preserve">Usuario ingresa </w:t>
+      </w:r>
+      <w:r>
+        <w:rPr>
+          <w:rFonts w:eastAsiaTheme="minorEastAsia"/>
+        </w:rPr>
+        <w:t>un valor numérico que representa grados Fahrenheit, el sistema recibe el dato, realiza la conversión y devuelve en pantalla el valor resultante.</w:t>
+      </w:r>
+    </w:p>
+    <w:p>
+      <w:pPr>
+        <w:rPr>
+          <w:rFonts w:eastAsiaTheme="minorEastAsia"/>
+        </w:rPr>
+      </w:pPr>
     </w:p>
     <w:p>
       <w:pPr>

--- a/TP01_oropeza_emanuel/TP01_oropeza_emanuel.docx
+++ b/TP01_oropeza_emanuel/TP01_oropeza_emanuel.docx
@@ -2824,6 +2824,13 @@
       <w:pPr>
         <w:rPr>
           <w:rFonts w:eastAsiaTheme="minorEastAsia"/>
+        </w:rPr>
+      </w:pPr>
+    </w:p>
+    <w:p>
+      <w:pPr>
+        <w:rPr>
+          <w:rFonts w:eastAsiaTheme="minorEastAsia"/>
           <w:b/>
           <w:bCs/>
         </w:rPr>
@@ -3012,6 +3019,13 @@
       <w:pPr>
         <w:rPr>
           <w:rFonts w:eastAsiaTheme="minorEastAsia"/>
+        </w:rPr>
+      </w:pPr>
+    </w:p>
+    <w:p>
+      <w:pPr>
+        <w:rPr>
+          <w:rFonts w:eastAsiaTheme="minorEastAsia"/>
           <w:b/>
           <w:bCs/>
         </w:rPr>
@@ -3104,6 +3118,195 @@
         </w:rPr>
         <w:t>un valor numérico que representa grados Fahrenheit, el sistema recibe el dato, realiza la conversión y devuelve en pantalla el valor resultante.</w:t>
       </w:r>
+    </w:p>
+    <w:p>
+      <w:pPr>
+        <w:rPr>
+          <w:rFonts w:eastAsiaTheme="minorEastAsia"/>
+        </w:rPr>
+      </w:pPr>
+    </w:p>
+    <w:p>
+      <w:pPr>
+        <w:rPr>
+          <w:rFonts w:eastAsiaTheme="minorEastAsia"/>
+        </w:rPr>
+      </w:pPr>
+    </w:p>
+    <w:p>
+      <w:pPr>
+        <w:rPr>
+          <w:rFonts w:eastAsiaTheme="minorEastAsia"/>
+          <w:b/>
+          <w:bCs/>
+        </w:rPr>
+      </w:pPr>
+      <w:r>
+        <w:rPr>
+          <w:rFonts w:eastAsiaTheme="minorEastAsia"/>
+          <w:b/>
+          <w:bCs/>
+        </w:rPr>
+        <w:lastRenderedPageBreak/>
+        <w:t>Ejercicio 1</w:t>
+      </w:r>
+      <w:r>
+        <w:rPr>
+          <w:rFonts w:eastAsiaTheme="minorEastAsia"/>
+          <w:b/>
+          <w:bCs/>
+        </w:rPr>
+        <w:t>7</w:t>
+      </w:r>
+      <w:r>
+        <w:rPr>
+          <w:rFonts w:eastAsiaTheme="minorEastAsia"/>
+          <w:b/>
+          <w:bCs/>
+        </w:rPr>
+        <w:t>):</w:t>
+      </w:r>
+    </w:p>
+    <w:p>
+      <w:pPr>
+        <w:rPr>
+          <w:rFonts w:eastAsiaTheme="minorEastAsia"/>
+        </w:rPr>
+      </w:pPr>
+      <w:r>
+        <w:rPr>
+          <w:rFonts w:eastAsiaTheme="minorEastAsia"/>
+          <w:b/>
+          <w:bCs/>
+        </w:rPr>
+        <w:t>Análisis:</w:t>
+      </w:r>
+      <w:r>
+        <w:rPr>
+          <w:rFonts w:eastAsiaTheme="minorEastAsia"/>
+          <w:b/>
+          <w:bCs/>
+        </w:rPr>
+        <w:t xml:space="preserve"> </w:t>
+      </w:r>
+      <w:r>
+        <w:rPr>
+          <w:rFonts w:eastAsiaTheme="minorEastAsia"/>
+        </w:rPr>
+        <w:t>El personaje “Link” debe agarrar el premio que aparece en cualquier lugar posible de la pantalla. Cuando lo logra, el obsequio aparece en otra ubicación aleatoria para que Link proceda a agarrarlo nuevamente.</w:t>
+      </w:r>
+    </w:p>
+    <w:p>
+      <w:pPr>
+        <w:rPr>
+          <w:rFonts w:eastAsiaTheme="minorEastAsia"/>
+        </w:rPr>
+      </w:pPr>
+      <w:r>
+        <w:rPr>
+          <w:rFonts w:eastAsiaTheme="minorEastAsia"/>
+          <w:b/>
+          <w:bCs/>
+        </w:rPr>
+        <w:t>Diseño:</w:t>
+      </w:r>
+      <w:r>
+        <w:rPr>
+          <w:rFonts w:eastAsiaTheme="minorEastAsia"/>
+        </w:rPr>
+        <w:t xml:space="preserve"> </w:t>
+      </w:r>
+    </w:p>
+    <w:p>
+      <w:pPr>
+        <w:pStyle w:val="Prrafodelista"/>
+        <w:numPr>
+          <w:ilvl w:val="0"/>
+          <w:numId w:val="6"/>
+        </w:numPr>
+        <w:rPr>
+          <w:rFonts w:eastAsiaTheme="minorEastAsia"/>
+        </w:rPr>
+      </w:pPr>
+      <w:r>
+        <w:rPr>
+          <w:rFonts w:eastAsiaTheme="minorEastAsia"/>
+        </w:rPr>
+        <w:t>Se</w:t>
+      </w:r>
+      <w:r>
+        <w:rPr>
+          <w:rFonts w:eastAsiaTheme="minorEastAsia"/>
+        </w:rPr>
+        <w:t xml:space="preserve"> define la posición inicial de Link y luego se define una posición aleatoria para el premio</w:t>
+      </w:r>
+      <w:r>
+        <w:rPr>
+          <w:rFonts w:eastAsiaTheme="minorEastAsia"/>
+        </w:rPr>
+        <w:t>.</w:t>
+      </w:r>
+    </w:p>
+    <w:p>
+      <w:pPr>
+        <w:pStyle w:val="Prrafodelista"/>
+        <w:numPr>
+          <w:ilvl w:val="0"/>
+          <w:numId w:val="6"/>
+        </w:numPr>
+        <w:rPr>
+          <w:rFonts w:eastAsiaTheme="minorEastAsia"/>
+        </w:rPr>
+      </w:pPr>
+      <w:r>
+        <w:rPr>
+          <w:rFonts w:eastAsiaTheme="minorEastAsia"/>
+        </w:rPr>
+        <w:t>Se calcula la distancia de Link con respecto al premio, sea cual fuese la ubicación de este último.</w:t>
+      </w:r>
+    </w:p>
+    <w:p>
+      <w:pPr>
+        <w:pStyle w:val="Prrafodelista"/>
+        <w:numPr>
+          <w:ilvl w:val="0"/>
+          <w:numId w:val="6"/>
+        </w:numPr>
+        <w:rPr>
+          <w:rFonts w:eastAsiaTheme="minorEastAsia"/>
+        </w:rPr>
+      </w:pPr>
+      <w:r>
+        <w:rPr>
+          <w:rFonts w:eastAsiaTheme="minorEastAsia"/>
+        </w:rPr>
+        <w:t>Se establece la condición de que, si Link se acerca a distancias pequeñas del premio, éste aparece en otra ubicación aleatoria.</w:t>
+      </w:r>
+    </w:p>
+    <w:p>
+      <w:pPr>
+        <w:pStyle w:val="Prrafodelista"/>
+        <w:numPr>
+          <w:ilvl w:val="0"/>
+          <w:numId w:val="6"/>
+        </w:numPr>
+        <w:rPr>
+          <w:rFonts w:eastAsiaTheme="minorEastAsia"/>
+        </w:rPr>
+      </w:pPr>
+      <w:r>
+        <w:rPr>
+          <w:rFonts w:eastAsiaTheme="minorEastAsia"/>
+        </w:rPr>
+        <w:t>Se modifica la ubicación de Link inicial por la que defina el puntero del mouse.</w:t>
+      </w:r>
+    </w:p>
+    <w:p>
+      <w:pPr>
+        <w:rPr>
+          <w:rFonts w:eastAsiaTheme="minorEastAsia"/>
+        </w:rPr>
+      </w:pPr>
     </w:p>
     <w:p>
       <w:pPr>
@@ -3843,6 +4046,119 @@
       </w:pPr>
     </w:lvl>
   </w:abstractNum>
+  <w:abstractNum w:abstractNumId="5" w15:restartNumberingAfterBreak="0">
+    <w:nsid w:val="5EA2264B"/>
+    <w:multiLevelType w:val="hybridMultilevel"/>
+    <w:tmpl w:val="8B0A7522"/>
+    <w:lvl w:ilvl="0" w:tplc="2C0A0001">
+      <w:start w:val="1"/>
+      <w:numFmt w:val="bullet"/>
+      <w:lvlText w:val=""/>
+      <w:lvlJc w:val="left"/>
+      <w:pPr>
+        <w:ind w:left="720" w:hanging="360"/>
+      </w:pPr>
+      <w:rPr>
+        <w:rFonts w:ascii="Symbol" w:hAnsi="Symbol" w:hint="default"/>
+      </w:rPr>
+    </w:lvl>
+    <w:lvl w:ilvl="1" w:tplc="2C0A0003" w:tentative="1">
+      <w:start w:val="1"/>
+      <w:numFmt w:val="bullet"/>
+      <w:lvlText w:val="o"/>
+      <w:lvlJc w:val="left"/>
+      <w:pPr>
+        <w:ind w:left="1440" w:hanging="360"/>
+      </w:pPr>
+      <w:rPr>
+        <w:rFonts w:ascii="Courier New" w:hAnsi="Courier New" w:cs="Courier New" w:hint="default"/>
+      </w:rPr>
+    </w:lvl>
+    <w:lvl w:ilvl="2" w:tplc="2C0A0005" w:tentative="1">
+      <w:start w:val="1"/>
+      <w:numFmt w:val="bullet"/>
+      <w:lvlText w:val=""/>
+      <w:lvlJc w:val="left"/>
+      <w:pPr>
+        <w:ind w:left="2160" w:hanging="360"/>
+      </w:pPr>
+      <w:rPr>
+        <w:rFonts w:ascii="Wingdings" w:hAnsi="Wingdings" w:hint="default"/>
+      </w:rPr>
+    </w:lvl>
+    <w:lvl w:ilvl="3" w:tplc="2C0A0001" w:tentative="1">
+      <w:start w:val="1"/>
+      <w:numFmt w:val="bullet"/>
+      <w:lvlText w:val=""/>
+      <w:lvlJc w:val="left"/>
+      <w:pPr>
+        <w:ind w:left="2880" w:hanging="360"/>
+      </w:pPr>
+      <w:rPr>
+        <w:rFonts w:ascii="Symbol" w:hAnsi="Symbol" w:hint="default"/>
+      </w:rPr>
+    </w:lvl>
+    <w:lvl w:ilvl="4" w:tplc="2C0A0003" w:tentative="1">
+      <w:start w:val="1"/>
+      <w:numFmt w:val="bullet"/>
+      <w:lvlText w:val="o"/>
+      <w:lvlJc w:val="left"/>
+      <w:pPr>
+        <w:ind w:left="3600" w:hanging="360"/>
+      </w:pPr>
+      <w:rPr>
+        <w:rFonts w:ascii="Courier New" w:hAnsi="Courier New" w:cs="Courier New" w:hint="default"/>
+      </w:rPr>
+    </w:lvl>
+    <w:lvl w:ilvl="5" w:tplc="2C0A0005" w:tentative="1">
+      <w:start w:val="1"/>
+      <w:numFmt w:val="bullet"/>
+      <w:lvlText w:val=""/>
+      <w:lvlJc w:val="left"/>
+      <w:pPr>
+        <w:ind w:left="4320" w:hanging="360"/>
+      </w:pPr>
+      <w:rPr>
+        <w:rFonts w:ascii="Wingdings" w:hAnsi="Wingdings" w:hint="default"/>
+      </w:rPr>
+    </w:lvl>
+    <w:lvl w:ilvl="6" w:tplc="2C0A0001" w:tentative="1">
+      <w:start w:val="1"/>
+      <w:numFmt w:val="bullet"/>
+      <w:lvlText w:val=""/>
+      <w:lvlJc w:val="left"/>
+      <w:pPr>
+        <w:ind w:left="5040" w:hanging="360"/>
+      </w:pPr>
+      <w:rPr>
+        <w:rFonts w:ascii="Symbol" w:hAnsi="Symbol" w:hint="default"/>
+      </w:rPr>
+    </w:lvl>
+    <w:lvl w:ilvl="7" w:tplc="2C0A0003" w:tentative="1">
+      <w:start w:val="1"/>
+      <w:numFmt w:val="bullet"/>
+      <w:lvlText w:val="o"/>
+      <w:lvlJc w:val="left"/>
+      <w:pPr>
+        <w:ind w:left="5760" w:hanging="360"/>
+      </w:pPr>
+      <w:rPr>
+        <w:rFonts w:ascii="Courier New" w:hAnsi="Courier New" w:cs="Courier New" w:hint="default"/>
+      </w:rPr>
+    </w:lvl>
+    <w:lvl w:ilvl="8" w:tplc="2C0A0005" w:tentative="1">
+      <w:start w:val="1"/>
+      <w:numFmt w:val="bullet"/>
+      <w:lvlText w:val=""/>
+      <w:lvlJc w:val="left"/>
+      <w:pPr>
+        <w:ind w:left="6480" w:hanging="360"/>
+      </w:pPr>
+      <w:rPr>
+        <w:rFonts w:ascii="Wingdings" w:hAnsi="Wingdings" w:hint="default"/>
+      </w:rPr>
+    </w:lvl>
+  </w:abstractNum>
   <w:num w:numId="1" w16cid:durableId="1530144838">
     <w:abstractNumId w:val="2"/>
   </w:num>
@@ -3857,6 +4173,9 @@
   </w:num>
   <w:num w:numId="5" w16cid:durableId="960114528">
     <w:abstractNumId w:val="1"/>
+  </w:num>
+  <w:num w:numId="6" w16cid:durableId="1644891842">
+    <w:abstractNumId w:val="5"/>
   </w:num>
 </w:numbering>
 </file>

--- a/TP01_oropeza_emanuel/TP01_oropeza_emanuel.docx
+++ b/TP01_oropeza_emanuel/TP01_oropeza_emanuel.docx
@@ -2715,13 +2715,7 @@
         <w:rPr>
           <w:rFonts w:eastAsiaTheme="minorEastAsia"/>
         </w:rPr>
-        <w:t xml:space="preserve">Se le solicita al usuario detallar </w:t>
-      </w:r>
-      <w:r>
-        <w:rPr>
-          <w:rFonts w:eastAsiaTheme="minorEastAsia"/>
-        </w:rPr>
-        <w:t>cateto opuesto y cateto adyacente de un triangulo rectángulo. Sistema recibe los datos, procesa y devuelve el valor de la hipotenusa en pantalla.</w:t>
+        <w:t>Se le solicita al usuario detallar cateto opuesto y cateto adyacente de un triangulo rectángulo. Sistema recibe los datos, procesa y devuelve el valor de la hipotenusa en pantalla.</w:t>
       </w:r>
     </w:p>
     <w:p>
@@ -2762,13 +2756,7 @@
         <w:rPr>
           <w:rFonts w:eastAsiaTheme="minorEastAsia"/>
         </w:rPr>
-        <w:t xml:space="preserve">ingresar </w:t>
-      </w:r>
-      <w:r>
-        <w:rPr>
-          <w:rFonts w:eastAsiaTheme="minorEastAsia"/>
-        </w:rPr>
-        <w:t>cateto opuesto y cateto adyacente.</w:t>
+        <w:t>ingresar cateto opuesto y cateto adyacente.</w:t>
       </w:r>
     </w:p>
     <w:p>
@@ -2804,13 +2792,7 @@
         <w:rPr>
           <w:rFonts w:eastAsiaTheme="minorEastAsia"/>
         </w:rPr>
-        <w:t xml:space="preserve">El sistema presenta en pantalla </w:t>
-      </w:r>
-      <w:r>
-        <w:rPr>
-          <w:rFonts w:eastAsiaTheme="minorEastAsia"/>
-        </w:rPr>
-        <w:t>valor de la hipotenusa</w:t>
+        <w:t>El sistema presenta en pantalla valor de la hipotenusa</w:t>
       </w:r>
     </w:p>
     <w:p>
@@ -3110,13 +3092,7 @@
         <w:rPr>
           <w:rFonts w:eastAsiaTheme="minorEastAsia"/>
         </w:rPr>
-        <w:t xml:space="preserve">Usuario ingresa </w:t>
-      </w:r>
-      <w:r>
-        <w:rPr>
-          <w:rFonts w:eastAsiaTheme="minorEastAsia"/>
-        </w:rPr>
-        <w:t>un valor numérico que representa grados Fahrenheit, el sistema recibe el dato, realiza la conversión y devuelve en pantalla el valor resultante.</w:t>
+        <w:t>Usuario ingresa un valor numérico que representa grados Fahrenheit, el sistema recibe el dato, realiza la conversión y devuelve en pantalla el valor resultante.</w:t>
       </w:r>
     </w:p>
     <w:p>
@@ -3300,6 +3276,193 @@
         </w:rPr>
         <w:t>Se modifica la ubicación de Link inicial por la que defina el puntero del mouse.</w:t>
       </w:r>
+    </w:p>
+    <w:p>
+      <w:pPr>
+        <w:rPr>
+          <w:rFonts w:eastAsiaTheme="minorEastAsia"/>
+        </w:rPr>
+      </w:pPr>
+    </w:p>
+    <w:p>
+      <w:pPr>
+        <w:rPr>
+          <w:rFonts w:eastAsiaTheme="minorEastAsia"/>
+          <w:b/>
+          <w:bCs/>
+        </w:rPr>
+      </w:pPr>
+      <w:r>
+        <w:rPr>
+          <w:rFonts w:eastAsiaTheme="minorEastAsia"/>
+          <w:b/>
+          <w:bCs/>
+        </w:rPr>
+        <w:t>Ejercicio 1</w:t>
+      </w:r>
+      <w:r>
+        <w:rPr>
+          <w:rFonts w:eastAsiaTheme="minorEastAsia"/>
+          <w:b/>
+          <w:bCs/>
+        </w:rPr>
+        <w:t>8</w:t>
+      </w:r>
+      <w:r>
+        <w:rPr>
+          <w:rFonts w:eastAsiaTheme="minorEastAsia"/>
+          <w:b/>
+          <w:bCs/>
+        </w:rPr>
+        <w:t>):</w:t>
+      </w:r>
+    </w:p>
+    <w:p>
+      <w:pPr>
+        <w:rPr>
+          <w:rFonts w:eastAsiaTheme="minorEastAsia"/>
+        </w:rPr>
+      </w:pPr>
+      <w:r>
+        <w:rPr>
+          <w:rFonts w:eastAsiaTheme="minorEastAsia"/>
+          <w:b/>
+          <w:bCs/>
+        </w:rPr>
+        <w:t xml:space="preserve">Análisis: </w:t>
+      </w:r>
+      <w:r>
+        <w:rPr>
+          <w:rFonts w:eastAsiaTheme="minorEastAsia"/>
+        </w:rPr>
+        <w:t xml:space="preserve">Se le solicita al usuario detallar </w:t>
+      </w:r>
+      <w:r>
+        <w:rPr>
+          <w:rFonts w:eastAsiaTheme="minorEastAsia"/>
+        </w:rPr>
+        <w:t>los valores de “a”, “b” y “c”</w:t>
+      </w:r>
+      <w:r>
+        <w:rPr>
+          <w:rFonts w:eastAsiaTheme="minorEastAsia"/>
+        </w:rPr>
+        <w:t xml:space="preserve">. El sistema analizará los valores y detallará </w:t>
+      </w:r>
+      <w:r>
+        <w:rPr>
+          <w:rFonts w:eastAsiaTheme="minorEastAsia"/>
+        </w:rPr>
+        <w:t>las dos raíces resultantes luego de calcular usando la fórmula cuadrática</w:t>
+      </w:r>
+      <w:r>
+        <w:rPr>
+          <w:rFonts w:eastAsiaTheme="minorEastAsia"/>
+        </w:rPr>
+        <w:t>.</w:t>
+      </w:r>
+    </w:p>
+    <w:p>
+      <w:pPr>
+        <w:rPr>
+          <w:rFonts w:eastAsiaTheme="minorEastAsia"/>
+          <w:b/>
+          <w:bCs/>
+        </w:rPr>
+      </w:pPr>
+      <w:r>
+        <w:rPr>
+          <w:rFonts w:eastAsiaTheme="minorEastAsia"/>
+          <w:b/>
+          <w:bCs/>
+        </w:rPr>
+        <w:t>Diseño:</w:t>
+      </w:r>
+    </w:p>
+    <w:p>
+      <w:pPr>
+        <w:pStyle w:val="Prrafodelista"/>
+        <w:numPr>
+          <w:ilvl w:val="0"/>
+          <w:numId w:val="7"/>
+        </w:numPr>
+        <w:rPr>
+          <w:rFonts w:eastAsiaTheme="minorEastAsia"/>
+        </w:rPr>
+      </w:pPr>
+      <w:r>
+        <w:rPr>
+          <w:rFonts w:eastAsiaTheme="minorEastAsia"/>
+        </w:rPr>
+        <w:t xml:space="preserve">Solicitar al usuario </w:t>
+      </w:r>
+      <w:r>
+        <w:rPr>
+          <w:rFonts w:eastAsiaTheme="minorEastAsia"/>
+        </w:rPr>
+        <w:t xml:space="preserve">ingresar </w:t>
+      </w:r>
+      <w:r>
+        <w:rPr>
+          <w:rFonts w:eastAsiaTheme="minorEastAsia"/>
+        </w:rPr>
+        <w:t>valores a. b y c para una fórmula cuadrática.</w:t>
+      </w:r>
+    </w:p>
+    <w:p>
+      <w:pPr>
+        <w:pStyle w:val="Prrafodelista"/>
+        <w:numPr>
+          <w:ilvl w:val="0"/>
+          <w:numId w:val="7"/>
+        </w:numPr>
+        <w:rPr>
+          <w:rFonts w:eastAsiaTheme="minorEastAsia"/>
+        </w:rPr>
+      </w:pPr>
+      <w:r>
+        <w:rPr>
+          <w:rFonts w:eastAsiaTheme="minorEastAsia"/>
+        </w:rPr>
+        <w:t>El sistema recibe los datos y realiza los cálculos.</w:t>
+      </w:r>
+    </w:p>
+    <w:p>
+      <w:pPr>
+        <w:pStyle w:val="Prrafodelista"/>
+        <w:numPr>
+          <w:ilvl w:val="0"/>
+          <w:numId w:val="7"/>
+        </w:numPr>
+        <w:rPr>
+          <w:rFonts w:eastAsiaTheme="minorEastAsia"/>
+        </w:rPr>
+      </w:pPr>
+      <w:r>
+        <w:rPr>
+          <w:rFonts w:eastAsiaTheme="minorEastAsia"/>
+        </w:rPr>
+        <w:t xml:space="preserve">El sistema presenta </w:t>
+      </w:r>
+      <w:r>
+        <w:rPr>
+          <w:rFonts w:eastAsiaTheme="minorEastAsia"/>
+        </w:rPr>
+        <w:t xml:space="preserve">en pantalla </w:t>
+      </w:r>
+      <w:r>
+        <w:rPr>
+          <w:rFonts w:eastAsiaTheme="minorEastAsia"/>
+        </w:rPr>
+        <w:t>las dos raíces resultantes.</w:t>
+      </w:r>
+    </w:p>
+    <w:p>
+      <w:pPr>
+        <w:rPr>
+          <w:rFonts w:eastAsiaTheme="minorEastAsia"/>
+        </w:rPr>
+      </w:pPr>
     </w:p>
     <w:p>
       <w:pPr>
@@ -4157,6 +4320,92 @@
       <w:rPr>
         <w:rFonts w:ascii="Wingdings" w:hAnsi="Wingdings" w:hint="default"/>
       </w:rPr>
+    </w:lvl>
+  </w:abstractNum>
+  <w:abstractNum w:abstractNumId="6" w15:restartNumberingAfterBreak="0">
+    <w:nsid w:val="6CBF37FF"/>
+    <w:multiLevelType w:val="hybridMultilevel"/>
+    <w:tmpl w:val="9AF8AA9E"/>
+    <w:lvl w:ilvl="0" w:tplc="FFFFFFFF">
+      <w:start w:val="1"/>
+      <w:numFmt w:val="decimal"/>
+      <w:lvlText w:val="%1."/>
+      <w:lvlJc w:val="left"/>
+      <w:pPr>
+        <w:ind w:left="720" w:hanging="360"/>
+      </w:pPr>
+    </w:lvl>
+    <w:lvl w:ilvl="1" w:tplc="FFFFFFFF" w:tentative="1">
+      <w:start w:val="1"/>
+      <w:numFmt w:val="lowerLetter"/>
+      <w:lvlText w:val="%2."/>
+      <w:lvlJc w:val="left"/>
+      <w:pPr>
+        <w:ind w:left="1440" w:hanging="360"/>
+      </w:pPr>
+    </w:lvl>
+    <w:lvl w:ilvl="2" w:tplc="FFFFFFFF" w:tentative="1">
+      <w:start w:val="1"/>
+      <w:numFmt w:val="lowerRoman"/>
+      <w:lvlText w:val="%3."/>
+      <w:lvlJc w:val="right"/>
+      <w:pPr>
+        <w:ind w:left="2160" w:hanging="180"/>
+      </w:pPr>
+    </w:lvl>
+    <w:lvl w:ilvl="3" w:tplc="FFFFFFFF" w:tentative="1">
+      <w:start w:val="1"/>
+      <w:numFmt w:val="decimal"/>
+      <w:lvlText w:val="%4."/>
+      <w:lvlJc w:val="left"/>
+      <w:pPr>
+        <w:ind w:left="2880" w:hanging="360"/>
+      </w:pPr>
+    </w:lvl>
+    <w:lvl w:ilvl="4" w:tplc="FFFFFFFF" w:tentative="1">
+      <w:start w:val="1"/>
+      <w:numFmt w:val="lowerLetter"/>
+      <w:lvlText w:val="%5."/>
+      <w:lvlJc w:val="left"/>
+      <w:pPr>
+        <w:ind w:left="3600" w:hanging="360"/>
+      </w:pPr>
+    </w:lvl>
+    <w:lvl w:ilvl="5" w:tplc="FFFFFFFF" w:tentative="1">
+      <w:start w:val="1"/>
+      <w:numFmt w:val="lowerRoman"/>
+      <w:lvlText w:val="%6."/>
+      <w:lvlJc w:val="right"/>
+      <w:pPr>
+        <w:ind w:left="4320" w:hanging="180"/>
+      </w:pPr>
+    </w:lvl>
+    <w:lvl w:ilvl="6" w:tplc="FFFFFFFF" w:tentative="1">
+      <w:start w:val="1"/>
+      <w:numFmt w:val="decimal"/>
+      <w:lvlText w:val="%7."/>
+      <w:lvlJc w:val="left"/>
+      <w:pPr>
+        <w:ind w:left="5040" w:hanging="360"/>
+      </w:pPr>
+    </w:lvl>
+    <w:lvl w:ilvl="7" w:tplc="FFFFFFFF" w:tentative="1">
+      <w:start w:val="1"/>
+      <w:numFmt w:val="lowerLetter"/>
+      <w:lvlText w:val="%8."/>
+      <w:lvlJc w:val="left"/>
+      <w:pPr>
+        <w:ind w:left="5760" w:hanging="360"/>
+      </w:pPr>
+    </w:lvl>
+    <w:lvl w:ilvl="8" w:tplc="FFFFFFFF" w:tentative="1">
+      <w:start w:val="1"/>
+      <w:numFmt w:val="lowerRoman"/>
+      <w:lvlText w:val="%9."/>
+      <w:lvlJc w:val="right"/>
+      <w:pPr>
+        <w:ind w:left="6480" w:hanging="180"/>
+      </w:pPr>
     </w:lvl>
   </w:abstractNum>
   <w:num w:numId="1" w16cid:durableId="1530144838">
@@ -4176,6 +4425,9 @@
   </w:num>
   <w:num w:numId="6" w16cid:durableId="1644891842">
     <w:abstractNumId w:val="5"/>
+  </w:num>
+  <w:num w:numId="7" w16cid:durableId="1716394711">
+    <w:abstractNumId w:val="6"/>
   </w:num>
 </w:numbering>
 </file>

--- a/TP01_oropeza_emanuel/TP01_oropeza_emanuel.docx
+++ b/TP01_oropeza_emanuel/TP01_oropeza_emanuel.docx
@@ -2715,7 +2715,19 @@
         <w:rPr>
           <w:rFonts w:eastAsiaTheme="minorEastAsia"/>
         </w:rPr>
-        <w:t>Se le solicita al usuario detallar cateto opuesto y cateto adyacente de un triangulo rectángulo. Sistema recibe los datos, procesa y devuelve el valor de la hipotenusa en pantalla.</w:t>
+        <w:t xml:space="preserve">Se le solicita al usuario detallar cateto opuesto y cateto adyacente de un </w:t>
+      </w:r>
+      <w:r>
+        <w:rPr>
+          <w:rFonts w:eastAsiaTheme="minorEastAsia"/>
+        </w:rPr>
+        <w:t>triángulo</w:t>
+      </w:r>
+      <w:r>
+        <w:rPr>
+          <w:rFonts w:eastAsiaTheme="minorEastAsia"/>
+        </w:rPr>
+        <w:t xml:space="preserve"> rectángulo. Sistema recibe los datos, procesa y devuelve el valor de la hipotenusa en pantalla.</w:t>
       </w:r>
     </w:p>
     <w:p>
@@ -3456,6 +3468,175 @@
         </w:rPr>
         <w:t>las dos raíces resultantes.</w:t>
       </w:r>
+    </w:p>
+    <w:p>
+      <w:pPr>
+        <w:rPr>
+          <w:rFonts w:eastAsiaTheme="minorEastAsia"/>
+        </w:rPr>
+      </w:pPr>
+    </w:p>
+    <w:p>
+      <w:pPr>
+        <w:rPr>
+          <w:rFonts w:eastAsiaTheme="minorEastAsia"/>
+          <w:b/>
+          <w:bCs/>
+        </w:rPr>
+      </w:pPr>
+      <w:r>
+        <w:rPr>
+          <w:rFonts w:eastAsiaTheme="minorEastAsia"/>
+          <w:b/>
+          <w:bCs/>
+        </w:rPr>
+        <w:t>Ejercicio 1</w:t>
+      </w:r>
+      <w:r>
+        <w:rPr>
+          <w:rFonts w:eastAsiaTheme="minorEastAsia"/>
+          <w:b/>
+          <w:bCs/>
+        </w:rPr>
+        <w:t>9</w:t>
+      </w:r>
+      <w:r>
+        <w:rPr>
+          <w:rFonts w:eastAsiaTheme="minorEastAsia"/>
+          <w:b/>
+          <w:bCs/>
+        </w:rPr>
+        <w:t>):</w:t>
+      </w:r>
+    </w:p>
+    <w:p>
+      <w:pPr>
+        <w:rPr>
+          <w:rFonts w:eastAsiaTheme="minorEastAsia"/>
+        </w:rPr>
+      </w:pPr>
+      <w:r>
+        <w:rPr>
+          <w:rFonts w:eastAsiaTheme="minorEastAsia"/>
+          <w:b/>
+          <w:bCs/>
+        </w:rPr>
+        <w:t xml:space="preserve">Análisis: </w:t>
+      </w:r>
+      <w:r>
+        <w:rPr>
+          <w:rFonts w:eastAsiaTheme="minorEastAsia"/>
+        </w:rPr>
+        <w:t xml:space="preserve">En pantalla debe mostrarte una línea y una elipse. Esta última, ubicada en el medio de la elipse, se debe mover en conjunto con la línea desde el borde superior </w:t>
+      </w:r>
+      <w:r>
+        <w:rPr>
+          <w:rFonts w:eastAsiaTheme="minorEastAsia"/>
+        </w:rPr>
+        <w:t>del lienzo hasta el borde inferior. Este movimiento no debe parar nunca.</w:t>
+      </w:r>
+    </w:p>
+    <w:p>
+      <w:pPr>
+        <w:rPr>
+          <w:rFonts w:eastAsiaTheme="minorEastAsia"/>
+          <w:b/>
+          <w:bCs/>
+        </w:rPr>
+      </w:pPr>
+      <w:r>
+        <w:rPr>
+          <w:rFonts w:eastAsiaTheme="minorEastAsia"/>
+          <w:b/>
+          <w:bCs/>
+        </w:rPr>
+        <w:t>Diseño:</w:t>
+      </w:r>
+    </w:p>
+    <w:p>
+      <w:pPr>
+        <w:pStyle w:val="Prrafodelista"/>
+        <w:numPr>
+          <w:ilvl w:val="0"/>
+          <w:numId w:val="8"/>
+        </w:numPr>
+        <w:rPr>
+          <w:rFonts w:eastAsiaTheme="minorEastAsia"/>
+        </w:rPr>
+      </w:pPr>
+      <w:r>
+        <w:rPr>
+          <w:rFonts w:eastAsiaTheme="minorEastAsia"/>
+        </w:rPr>
+        <w:t>Se deben declarar las variables necesarias correspondientes a las coordenadas de la línea y, por otro lado, una variable que será utilizada para la dirección de la misma.</w:t>
+      </w:r>
+    </w:p>
+    <w:p>
+      <w:pPr>
+        <w:pStyle w:val="Prrafodelista"/>
+        <w:numPr>
+          <w:ilvl w:val="0"/>
+          <w:numId w:val="8"/>
+        </w:numPr>
+        <w:rPr>
+          <w:rFonts w:eastAsiaTheme="minorEastAsia"/>
+        </w:rPr>
+      </w:pPr>
+      <w:r>
+        <w:rPr>
+          <w:rFonts w:eastAsiaTheme="minorEastAsia"/>
+        </w:rPr>
+        <w:t>Asignar valores a las variables de coordenadas para que se dibuje la línea en pantalla. En paralelo, dibujar la elipse en el punto medio exacto de la línea, ubicada a 40px de la línea en dirección vertical.</w:t>
+      </w:r>
+    </w:p>
+    <w:p>
+      <w:pPr>
+        <w:pStyle w:val="Prrafodelista"/>
+        <w:numPr>
+          <w:ilvl w:val="0"/>
+          <w:numId w:val="8"/>
+        </w:numPr>
+        <w:rPr>
+          <w:rFonts w:eastAsiaTheme="minorEastAsia"/>
+        </w:rPr>
+      </w:pPr>
+      <w:r>
+        <w:rPr>
+          <w:rFonts w:eastAsiaTheme="minorEastAsia"/>
+        </w:rPr>
+        <w:t>Para mover la línea, se debe especificar en casa secuencia la actualización de las variables de coordenadas de la línea.</w:t>
+      </w:r>
+      <w:r>
+        <w:rPr>
+          <w:rFonts w:eastAsiaTheme="minorEastAsia"/>
+        </w:rPr>
+        <w:t xml:space="preserve"> Programar para que se mueva de arriba hacia abajo.</w:t>
+      </w:r>
+    </w:p>
+    <w:p>
+      <w:pPr>
+        <w:pStyle w:val="Prrafodelista"/>
+        <w:numPr>
+          <w:ilvl w:val="0"/>
+          <w:numId w:val="8"/>
+        </w:numPr>
+        <w:rPr>
+          <w:rFonts w:eastAsiaTheme="minorEastAsia"/>
+        </w:rPr>
+      </w:pPr>
+      <w:r>
+        <w:rPr>
+          <w:rFonts w:eastAsiaTheme="minorEastAsia"/>
+        </w:rPr>
+        <w:t>A través de la variable de dirección se debe limitar el movimiento con el fin de que cuando alcance los limites del lienzo, cambie su dirección.</w:t>
+      </w:r>
+    </w:p>
+    <w:p>
+      <w:pPr>
+        <w:rPr>
+          <w:rFonts w:eastAsiaTheme="minorEastAsia"/>
+        </w:rPr>
+      </w:pPr>
     </w:p>
     <w:p>
       <w:pPr>
@@ -4124,6 +4305,92 @@
     </w:lvl>
   </w:abstractNum>
   <w:abstractNum w:abstractNumId="4" w15:restartNumberingAfterBreak="0">
+    <w:nsid w:val="5B4F29EC"/>
+    <w:multiLevelType w:val="hybridMultilevel"/>
+    <w:tmpl w:val="9AF8AA9E"/>
+    <w:lvl w:ilvl="0" w:tplc="FFFFFFFF">
+      <w:start w:val="1"/>
+      <w:numFmt w:val="decimal"/>
+      <w:lvlText w:val="%1."/>
+      <w:lvlJc w:val="left"/>
+      <w:pPr>
+        <w:ind w:left="720" w:hanging="360"/>
+      </w:pPr>
+    </w:lvl>
+    <w:lvl w:ilvl="1" w:tplc="FFFFFFFF" w:tentative="1">
+      <w:start w:val="1"/>
+      <w:numFmt w:val="lowerLetter"/>
+      <w:lvlText w:val="%2."/>
+      <w:lvlJc w:val="left"/>
+      <w:pPr>
+        <w:ind w:left="1440" w:hanging="360"/>
+      </w:pPr>
+    </w:lvl>
+    <w:lvl w:ilvl="2" w:tplc="FFFFFFFF" w:tentative="1">
+      <w:start w:val="1"/>
+      <w:numFmt w:val="lowerRoman"/>
+      <w:lvlText w:val="%3."/>
+      <w:lvlJc w:val="right"/>
+      <w:pPr>
+        <w:ind w:left="2160" w:hanging="180"/>
+      </w:pPr>
+    </w:lvl>
+    <w:lvl w:ilvl="3" w:tplc="FFFFFFFF" w:tentative="1">
+      <w:start w:val="1"/>
+      <w:numFmt w:val="decimal"/>
+      <w:lvlText w:val="%4."/>
+      <w:lvlJc w:val="left"/>
+      <w:pPr>
+        <w:ind w:left="2880" w:hanging="360"/>
+      </w:pPr>
+    </w:lvl>
+    <w:lvl w:ilvl="4" w:tplc="FFFFFFFF" w:tentative="1">
+      <w:start w:val="1"/>
+      <w:numFmt w:val="lowerLetter"/>
+      <w:lvlText w:val="%5."/>
+      <w:lvlJc w:val="left"/>
+      <w:pPr>
+        <w:ind w:left="3600" w:hanging="360"/>
+      </w:pPr>
+    </w:lvl>
+    <w:lvl w:ilvl="5" w:tplc="FFFFFFFF" w:tentative="1">
+      <w:start w:val="1"/>
+      <w:numFmt w:val="lowerRoman"/>
+      <w:lvlText w:val="%6."/>
+      <w:lvlJc w:val="right"/>
+      <w:pPr>
+        <w:ind w:left="4320" w:hanging="180"/>
+      </w:pPr>
+    </w:lvl>
+    <w:lvl w:ilvl="6" w:tplc="FFFFFFFF" w:tentative="1">
+      <w:start w:val="1"/>
+      <w:numFmt w:val="decimal"/>
+      <w:lvlText w:val="%7."/>
+      <w:lvlJc w:val="left"/>
+      <w:pPr>
+        <w:ind w:left="5040" w:hanging="360"/>
+      </w:pPr>
+    </w:lvl>
+    <w:lvl w:ilvl="7" w:tplc="FFFFFFFF" w:tentative="1">
+      <w:start w:val="1"/>
+      <w:numFmt w:val="lowerLetter"/>
+      <w:lvlText w:val="%8."/>
+      <w:lvlJc w:val="left"/>
+      <w:pPr>
+        <w:ind w:left="5760" w:hanging="360"/>
+      </w:pPr>
+    </w:lvl>
+    <w:lvl w:ilvl="8" w:tplc="FFFFFFFF" w:tentative="1">
+      <w:start w:val="1"/>
+      <w:numFmt w:val="lowerRoman"/>
+      <w:lvlText w:val="%9."/>
+      <w:lvlJc w:val="right"/>
+      <w:pPr>
+        <w:ind w:left="6480" w:hanging="180"/>
+      </w:pPr>
+    </w:lvl>
+  </w:abstractNum>
+  <w:abstractNum w:abstractNumId="5" w15:restartNumberingAfterBreak="0">
     <w:nsid w:val="5C784372"/>
     <w:multiLevelType w:val="hybridMultilevel"/>
     <w:tmpl w:val="9AF8AA9E"/>
@@ -4209,7 +4476,7 @@
       </w:pPr>
     </w:lvl>
   </w:abstractNum>
-  <w:abstractNum w:abstractNumId="5" w15:restartNumberingAfterBreak="0">
+  <w:abstractNum w:abstractNumId="6" w15:restartNumberingAfterBreak="0">
     <w:nsid w:val="5EA2264B"/>
     <w:multiLevelType w:val="hybridMultilevel"/>
     <w:tmpl w:val="8B0A7522"/>
@@ -4322,7 +4589,7 @@
       </w:rPr>
     </w:lvl>
   </w:abstractNum>
-  <w:abstractNum w:abstractNumId="6" w15:restartNumberingAfterBreak="0">
+  <w:abstractNum w:abstractNumId="7" w15:restartNumberingAfterBreak="0">
     <w:nsid w:val="6CBF37FF"/>
     <w:multiLevelType w:val="hybridMultilevel"/>
     <w:tmpl w:val="9AF8AA9E"/>
@@ -4415,7 +4682,7 @@
     <w:abstractNumId w:val="3"/>
   </w:num>
   <w:num w:numId="3" w16cid:durableId="655955906">
-    <w:abstractNumId w:val="4"/>
+    <w:abstractNumId w:val="5"/>
   </w:num>
   <w:num w:numId="4" w16cid:durableId="577711434">
     <w:abstractNumId w:val="0"/>
@@ -4424,10 +4691,13 @@
     <w:abstractNumId w:val="1"/>
   </w:num>
   <w:num w:numId="6" w16cid:durableId="1644891842">
-    <w:abstractNumId w:val="5"/>
+    <w:abstractNumId w:val="6"/>
   </w:num>
   <w:num w:numId="7" w16cid:durableId="1716394711">
-    <w:abstractNumId w:val="6"/>
+    <w:abstractNumId w:val="7"/>
+  </w:num>
+  <w:num w:numId="8" w16cid:durableId="246573336">
+    <w:abstractNumId w:val="4"/>
   </w:num>
 </w:numbering>
 </file>

--- a/TP01_oropeza_emanuel/TP01_oropeza_emanuel.docx
+++ b/TP01_oropeza_emanuel/TP01_oropeza_emanuel.docx
@@ -4,6 +4,7 @@
   <w:body>
     <w:p>
       <w:pPr>
+        <w:jc w:val="both"/>
         <w:rPr>
           <w:b/>
           <w:bCs/>
@@ -17,9 +18,14 @@
         <w:t>Ejercicio 4)</w:t>
       </w:r>
     </w:p>
-    <w:p/>
-    <w:p>
-      <w:pPr>
+    <w:p>
+      <w:pPr>
+        <w:jc w:val="both"/>
+      </w:pPr>
+    </w:p>
+    <w:p>
+      <w:pPr>
+        <w:jc w:val="both"/>
         <w:rPr>
           <w:rFonts w:eastAsiaTheme="minorEastAsia"/>
         </w:rPr>
@@ -72,6 +78,7 @@
     </w:p>
     <w:p>
       <w:pPr>
+        <w:jc w:val="both"/>
         <w:rPr>
           <w:rFonts w:eastAsiaTheme="minorEastAsia"/>
         </w:rPr>
@@ -156,6 +163,7 @@
     </w:p>
     <w:p>
       <w:pPr>
+        <w:jc w:val="both"/>
         <w:rPr>
           <w:rFonts w:eastAsiaTheme="minorEastAsia"/>
         </w:rPr>
@@ -202,6 +210,7 @@
     </w:p>
     <w:p>
       <w:pPr>
+        <w:jc w:val="both"/>
         <w:rPr>
           <w:rFonts w:eastAsiaTheme="minorEastAsia"/>
         </w:rPr>
@@ -294,13 +303,15 @@
     </w:p>
     <w:p>
       <w:pPr>
-        <w:rPr>
-          <w:rFonts w:eastAsiaTheme="minorEastAsia"/>
-        </w:rPr>
-      </w:pPr>
-    </w:p>
-    <w:p>
-      <w:pPr>
+        <w:jc w:val="both"/>
+        <w:rPr>
+          <w:rFonts w:eastAsiaTheme="minorEastAsia"/>
+        </w:rPr>
+      </w:pPr>
+    </w:p>
+    <w:p>
+      <w:pPr>
+        <w:jc w:val="both"/>
         <w:rPr>
           <w:b/>
           <w:bCs/>
@@ -316,6 +327,7 @@
     </w:p>
     <w:p>
       <w:pPr>
+        <w:jc w:val="both"/>
         <w:rPr>
           <w:rFonts w:eastAsiaTheme="minorEastAsia"/>
         </w:rPr>
@@ -336,6 +348,7 @@
     </w:p>
     <w:p>
       <w:pPr>
+        <w:jc w:val="both"/>
         <w:rPr>
           <w:rFonts w:eastAsiaTheme="minorEastAsia"/>
         </w:rPr>
@@ -356,6 +369,7 @@
     </w:p>
     <w:p>
       <w:pPr>
+        <w:jc w:val="both"/>
         <w:rPr>
           <w:rFonts w:eastAsiaTheme="minorEastAsia"/>
         </w:rPr>
@@ -376,13 +390,15 @@
     </w:p>
     <w:p>
       <w:pPr>
-        <w:rPr>
-          <w:rFonts w:eastAsiaTheme="minorEastAsia"/>
-        </w:rPr>
-      </w:pPr>
-    </w:p>
-    <w:p>
-      <w:pPr>
+        <w:jc w:val="both"/>
+        <w:rPr>
+          <w:rFonts w:eastAsiaTheme="minorEastAsia"/>
+        </w:rPr>
+      </w:pPr>
+    </w:p>
+    <w:p>
+      <w:pPr>
+        <w:jc w:val="both"/>
         <w:rPr>
           <w:rFonts w:eastAsiaTheme="minorEastAsia"/>
         </w:rPr>
@@ -455,6 +471,7 @@
     </w:p>
     <w:p>
       <w:pPr>
+        <w:jc w:val="both"/>
         <w:rPr>
           <w:rFonts w:eastAsiaTheme="minorEastAsia"/>
         </w:rPr>
@@ -527,6 +544,7 @@
     </w:p>
     <w:p>
       <w:pPr>
+        <w:jc w:val="both"/>
         <w:rPr>
           <w:rFonts w:eastAsiaTheme="minorEastAsia"/>
         </w:rPr>
@@ -579,6 +597,7 @@
     </w:p>
     <w:p>
       <w:pPr>
+        <w:jc w:val="both"/>
         <w:rPr>
           <w:rFonts w:eastAsiaTheme="minorEastAsia"/>
         </w:rPr>
@@ -631,6 +650,7 @@
     </w:p>
     <w:p>
       <w:pPr>
+        <w:jc w:val="both"/>
         <w:rPr>
           <w:rFonts w:eastAsiaTheme="minorEastAsia"/>
         </w:rPr>
@@ -664,13 +684,15 @@
     </w:p>
     <w:p>
       <w:pPr>
-        <w:rPr>
-          <w:rFonts w:eastAsiaTheme="minorEastAsia"/>
-        </w:rPr>
-      </w:pPr>
-    </w:p>
-    <w:p>
-      <w:pPr>
+        <w:jc w:val="both"/>
+        <w:rPr>
+          <w:rFonts w:eastAsiaTheme="minorEastAsia"/>
+        </w:rPr>
+      </w:pPr>
+    </w:p>
+    <w:p>
+      <w:pPr>
+        <w:jc w:val="both"/>
         <w:rPr>
           <w:rFonts w:eastAsiaTheme="minorEastAsia"/>
         </w:rPr>
@@ -743,6 +765,7 @@
     </w:p>
     <w:p>
       <w:pPr>
+        <w:jc w:val="both"/>
         <w:rPr>
           <w:rFonts w:eastAsiaTheme="minorEastAsia"/>
         </w:rPr>
@@ -843,13 +866,15 @@
     </w:p>
     <w:p>
       <w:pPr>
-        <w:rPr>
-          <w:rFonts w:eastAsiaTheme="minorEastAsia"/>
-        </w:rPr>
-      </w:pPr>
-    </w:p>
-    <w:p>
-      <w:pPr>
+        <w:jc w:val="both"/>
+        <w:rPr>
+          <w:rFonts w:eastAsiaTheme="minorEastAsia"/>
+        </w:rPr>
+      </w:pPr>
+    </w:p>
+    <w:p>
+      <w:pPr>
+        <w:jc w:val="both"/>
         <w:rPr>
           <w:rFonts w:eastAsiaTheme="minorEastAsia"/>
         </w:rPr>
@@ -954,6 +979,7 @@
     </w:p>
     <w:p>
       <w:pPr>
+        <w:jc w:val="both"/>
         <w:rPr>
           <w:rFonts w:eastAsiaTheme="minorEastAsia"/>
         </w:rPr>
@@ -1052,6 +1078,7 @@
     </w:p>
     <w:p>
       <w:pPr>
+        <w:jc w:val="both"/>
         <w:rPr>
           <w:rFonts w:eastAsiaTheme="minorEastAsia"/>
         </w:rPr>
@@ -1138,6 +1165,7 @@
     </w:p>
     <w:p>
       <w:pPr>
+        <w:jc w:val="both"/>
         <w:rPr>
           <w:rFonts w:eastAsiaTheme="minorEastAsia"/>
         </w:rPr>
@@ -1204,6 +1232,7 @@
     </w:p>
     <w:p>
       <w:pPr>
+        <w:jc w:val="both"/>
         <w:rPr>
           <w:rFonts w:eastAsiaTheme="minorEastAsia"/>
         </w:rPr>
@@ -1250,6 +1279,7 @@
     </w:p>
     <w:p>
       <w:pPr>
+        <w:jc w:val="both"/>
         <w:rPr>
           <w:rFonts w:eastAsiaTheme="minorEastAsia"/>
           <w:b/>
@@ -1268,6 +1298,7 @@
     </w:p>
     <w:p>
       <w:pPr>
+        <w:jc w:val="both"/>
         <w:rPr>
           <w:rFonts w:eastAsiaTheme="minorEastAsia"/>
         </w:rPr>
@@ -1288,6 +1319,7 @@
     </w:p>
     <w:p>
       <w:pPr>
+        <w:jc w:val="both"/>
         <w:rPr>
           <w:rFonts w:eastAsiaTheme="minorEastAsia"/>
         </w:rPr>
@@ -1308,6 +1340,7 @@
     </w:p>
     <w:p>
       <w:pPr>
+        <w:jc w:val="both"/>
         <w:rPr>
           <w:rFonts w:eastAsiaTheme="minorEastAsia"/>
         </w:rPr>
@@ -1328,13 +1361,15 @@
     </w:p>
     <w:p>
       <w:pPr>
-        <w:rPr>
-          <w:rFonts w:eastAsiaTheme="minorEastAsia"/>
-        </w:rPr>
-      </w:pPr>
-    </w:p>
-    <w:p>
-      <w:pPr>
+        <w:jc w:val="both"/>
+        <w:rPr>
+          <w:rFonts w:eastAsiaTheme="minorEastAsia"/>
+        </w:rPr>
+      </w:pPr>
+    </w:p>
+    <w:p>
+      <w:pPr>
+        <w:jc w:val="both"/>
         <w:rPr>
           <w:rFonts w:eastAsiaTheme="minorEastAsia"/>
         </w:rPr>
@@ -1361,6 +1396,7 @@
     </w:p>
     <w:p>
       <w:pPr>
+        <w:jc w:val="both"/>
         <w:rPr>
           <w:rFonts w:eastAsiaTheme="minorEastAsia"/>
         </w:rPr>
@@ -1387,13 +1423,15 @@
     </w:p>
     <w:p>
       <w:pPr>
-        <w:rPr>
-          <w:rFonts w:eastAsiaTheme="minorEastAsia"/>
-        </w:rPr>
-      </w:pPr>
-    </w:p>
-    <w:p>
-      <w:pPr>
+        <w:jc w:val="both"/>
+        <w:rPr>
+          <w:rFonts w:eastAsiaTheme="minorEastAsia"/>
+        </w:rPr>
+      </w:pPr>
+    </w:p>
+    <w:p>
+      <w:pPr>
+        <w:jc w:val="both"/>
         <w:rPr>
           <w:rFonts w:eastAsiaTheme="minorEastAsia"/>
         </w:rPr>
@@ -1420,40 +1458,39 @@
     </w:p>
     <w:p>
       <w:pPr>
-        <w:rPr>
-          <w:rFonts w:eastAsiaTheme="minorEastAsia"/>
-        </w:rPr>
-      </w:pPr>
-      <m:oMath>
-        <m:r>
-          <w:rPr>
-            <w:rFonts w:ascii="Cambria Math" w:hAnsi="Cambria Math"/>
-          </w:rPr>
-          <m:t>R2</m:t>
-        </m:r>
-        <m:r>
-          <w:rPr>
-            <w:rFonts w:ascii="Cambria Math" w:eastAsiaTheme="minorEastAsia" w:hAnsi="Cambria Math"/>
-          </w:rPr>
-          <m:t>=3≥5</m:t>
-        </m:r>
-      </m:oMath>
-      <w:r>
-        <w:rPr>
-          <w:rFonts w:eastAsiaTheme="minorEastAsia"/>
-        </w:rPr>
-        <w:t xml:space="preserve"> </w:t>
-      </w:r>
-    </w:p>
-    <w:p>
-      <w:pPr>
-        <w:rPr>
-          <w:rFonts w:eastAsiaTheme="minorEastAsia"/>
-        </w:rPr>
-      </w:pPr>
-    </w:p>
-    <w:p>
-      <w:pPr>
+        <w:jc w:val="both"/>
+        <w:rPr>
+          <w:rFonts w:eastAsiaTheme="minorEastAsia"/>
+        </w:rPr>
+      </w:pPr>
+      <m:oMathPara>
+        <m:oMath>
+          <m:r>
+            <w:rPr>
+              <w:rFonts w:ascii="Cambria Math" w:hAnsi="Cambria Math"/>
+            </w:rPr>
+            <m:t>R2</m:t>
+          </m:r>
+          <m:r>
+            <w:rPr>
+              <w:rFonts w:ascii="Cambria Math" w:eastAsiaTheme="minorEastAsia" w:hAnsi="Cambria Math"/>
+            </w:rPr>
+            <m:t>=3≥5</m:t>
+          </m:r>
+        </m:oMath>
+      </m:oMathPara>
+    </w:p>
+    <w:p>
+      <w:pPr>
+        <w:jc w:val="both"/>
+        <w:rPr>
+          <w:rFonts w:eastAsiaTheme="minorEastAsia"/>
+        </w:rPr>
+      </w:pPr>
+    </w:p>
+    <w:p>
+      <w:pPr>
+        <w:jc w:val="both"/>
         <w:rPr>
           <w:rFonts w:eastAsiaTheme="minorEastAsia"/>
           <w:b/>
@@ -1471,6 +1508,7 @@
     </w:p>
     <w:p>
       <w:pPr>
+        <w:jc w:val="both"/>
         <w:rPr>
           <w:rFonts w:eastAsiaTheme="minorEastAsia"/>
         </w:rPr>
@@ -1491,6 +1529,7 @@
     </w:p>
     <w:p>
       <w:pPr>
+        <w:jc w:val="both"/>
         <w:rPr>
           <w:rFonts w:eastAsiaTheme="minorEastAsia"/>
         </w:rPr>
@@ -1511,13 +1550,15 @@
     </w:p>
     <w:p>
       <w:pPr>
-        <w:rPr>
-          <w:rFonts w:eastAsiaTheme="minorEastAsia"/>
-        </w:rPr>
-      </w:pPr>
-    </w:p>
-    <w:p>
-      <w:pPr>
+        <w:jc w:val="both"/>
+        <w:rPr>
+          <w:rFonts w:eastAsiaTheme="minorEastAsia"/>
+        </w:rPr>
+      </w:pPr>
+    </w:p>
+    <w:p>
+      <w:pPr>
+        <w:jc w:val="both"/>
         <w:rPr>
           <w:rFonts w:eastAsiaTheme="minorEastAsia"/>
         </w:rPr>
@@ -1544,6 +1585,7 @@
     </w:p>
     <w:p>
       <w:pPr>
+        <w:jc w:val="both"/>
         <w:rPr>
           <w:rFonts w:eastAsiaTheme="minorEastAsia"/>
         </w:rPr>
@@ -1570,13 +1612,15 @@
     </w:p>
     <w:p>
       <w:pPr>
-        <w:rPr>
-          <w:rFonts w:eastAsiaTheme="minorEastAsia"/>
-        </w:rPr>
-      </w:pPr>
-    </w:p>
-    <w:p>
-      <w:pPr>
+        <w:jc w:val="both"/>
+        <w:rPr>
+          <w:rFonts w:eastAsiaTheme="minorEastAsia"/>
+        </w:rPr>
+      </w:pPr>
+    </w:p>
+    <w:p>
+      <w:pPr>
+        <w:jc w:val="both"/>
         <w:rPr>
           <w:rFonts w:eastAsiaTheme="minorEastAsia"/>
         </w:rPr>
@@ -1603,6 +1647,7 @@
     </w:p>
     <w:p>
       <w:pPr>
+        <w:jc w:val="both"/>
         <w:rPr>
           <w:rFonts w:eastAsiaTheme="minorEastAsia"/>
         </w:rPr>
@@ -1629,6 +1674,7 @@
     </w:p>
     <w:p>
       <w:pPr>
+        <w:jc w:val="both"/>
         <w:rPr>
           <w:rFonts w:eastAsiaTheme="minorEastAsia"/>
         </w:rPr>
@@ -1655,13 +1701,15 @@
     </w:p>
     <w:p>
       <w:pPr>
-        <w:rPr>
-          <w:rFonts w:eastAsiaTheme="minorEastAsia"/>
-        </w:rPr>
-      </w:pPr>
-    </w:p>
-    <w:p>
-      <w:pPr>
+        <w:jc w:val="both"/>
+        <w:rPr>
+          <w:rFonts w:eastAsiaTheme="minorEastAsia"/>
+        </w:rPr>
+      </w:pPr>
+    </w:p>
+    <w:p>
+      <w:pPr>
+        <w:jc w:val="both"/>
         <w:rPr>
           <w:rFonts w:eastAsiaTheme="minorEastAsia"/>
           <w:b/>
@@ -1695,6 +1743,7 @@
     </w:p>
     <w:p>
       <w:pPr>
+        <w:jc w:val="both"/>
         <w:rPr>
           <w:rFonts w:eastAsiaTheme="minorEastAsia"/>
         </w:rPr>
@@ -1715,6 +1764,7 @@
     </w:p>
     <w:p>
       <w:pPr>
+        <w:jc w:val="both"/>
         <w:rPr>
           <w:rFonts w:eastAsiaTheme="minorEastAsia"/>
         </w:rPr>
@@ -1735,6 +1785,7 @@
     </w:p>
     <w:p>
       <w:pPr>
+        <w:jc w:val="both"/>
         <w:rPr>
           <w:rFonts w:eastAsiaTheme="minorEastAsia"/>
         </w:rPr>
@@ -1755,6 +1806,7 @@
     </w:p>
     <w:p>
       <w:pPr>
+        <w:jc w:val="both"/>
         <w:rPr>
           <w:rFonts w:eastAsiaTheme="minorEastAsia"/>
         </w:rPr>
@@ -1775,13 +1827,15 @@
     </w:p>
     <w:p>
       <w:pPr>
-        <w:rPr>
-          <w:rFonts w:eastAsiaTheme="minorEastAsia"/>
-        </w:rPr>
-      </w:pPr>
-    </w:p>
-    <w:p>
-      <w:pPr>
+        <w:jc w:val="both"/>
+        <w:rPr>
+          <w:rFonts w:eastAsiaTheme="minorEastAsia"/>
+        </w:rPr>
+      </w:pPr>
+    </w:p>
+    <w:p>
+      <w:pPr>
+        <w:jc w:val="both"/>
         <w:rPr>
           <w:rFonts w:eastAsiaTheme="minorEastAsia"/>
         </w:rPr>
@@ -1808,6 +1862,7 @@
     </w:p>
     <w:p>
       <w:pPr>
+        <w:jc w:val="both"/>
         <w:rPr>
           <w:rFonts w:eastAsiaTheme="minorEastAsia"/>
         </w:rPr>
@@ -1834,6 +1889,7 @@
     </w:p>
     <w:p>
       <w:pPr>
+        <w:jc w:val="both"/>
         <w:rPr>
           <w:rFonts w:eastAsiaTheme="minorEastAsia"/>
         </w:rPr>
@@ -1860,13 +1916,15 @@
     </w:p>
     <w:p>
       <w:pPr>
-        <w:rPr>
-          <w:rFonts w:eastAsiaTheme="minorEastAsia"/>
-        </w:rPr>
-      </w:pPr>
-    </w:p>
-    <w:p>
-      <w:pPr>
+        <w:jc w:val="both"/>
+        <w:rPr>
+          <w:rFonts w:eastAsiaTheme="minorEastAsia"/>
+        </w:rPr>
+      </w:pPr>
+    </w:p>
+    <w:p>
+      <w:pPr>
+        <w:jc w:val="both"/>
         <w:rPr>
           <w:rFonts w:eastAsiaTheme="minorEastAsia"/>
           <w:b/>
@@ -1901,6 +1959,7 @@
     </w:p>
     <w:p>
       <w:pPr>
+        <w:jc w:val="both"/>
         <w:rPr>
           <w:rFonts w:eastAsiaTheme="minorEastAsia"/>
         </w:rPr>
@@ -1921,6 +1980,7 @@
     </w:p>
     <w:p>
       <w:pPr>
+        <w:jc w:val="both"/>
         <w:rPr>
           <w:rFonts w:eastAsiaTheme="minorEastAsia"/>
         </w:rPr>
@@ -1941,13 +2001,15 @@
     </w:p>
     <w:p>
       <w:pPr>
-        <w:rPr>
-          <w:rFonts w:eastAsiaTheme="minorEastAsia"/>
-        </w:rPr>
-      </w:pPr>
-    </w:p>
-    <w:p>
-      <w:pPr>
+        <w:jc w:val="both"/>
+        <w:rPr>
+          <w:rFonts w:eastAsiaTheme="minorEastAsia"/>
+        </w:rPr>
+      </w:pPr>
+    </w:p>
+    <w:p>
+      <w:pPr>
+        <w:jc w:val="both"/>
         <w:rPr>
           <w:rFonts w:eastAsiaTheme="minorEastAsia"/>
         </w:rPr>
@@ -1992,6 +2054,7 @@
     </w:p>
     <w:p>
       <w:pPr>
+        <w:jc w:val="both"/>
         <w:rPr>
           <w:rFonts w:eastAsiaTheme="minorEastAsia"/>
         </w:rPr>
@@ -2005,6 +2068,7 @@
     </w:p>
     <w:p>
       <w:pPr>
+        <w:jc w:val="both"/>
         <w:rPr>
           <w:rFonts w:eastAsiaTheme="minorEastAsia"/>
         </w:rPr>
@@ -2049,13 +2113,15 @@
     </w:p>
     <w:p>
       <w:pPr>
-        <w:rPr>
-          <w:rFonts w:eastAsiaTheme="minorEastAsia"/>
-        </w:rPr>
-      </w:pPr>
-    </w:p>
-    <w:p>
-      <w:pPr>
+        <w:jc w:val="both"/>
+        <w:rPr>
+          <w:rFonts w:eastAsiaTheme="minorEastAsia"/>
+        </w:rPr>
+      </w:pPr>
+    </w:p>
+    <w:p>
+      <w:pPr>
+        <w:jc w:val="both"/>
         <w:rPr>
           <w:rFonts w:eastAsiaTheme="minorEastAsia"/>
           <w:b/>
@@ -2089,6 +2155,7 @@
     </w:p>
     <w:p>
       <w:pPr>
+        <w:jc w:val="both"/>
         <w:rPr>
           <w:rFonts w:eastAsiaTheme="minorEastAsia"/>
         </w:rPr>
@@ -2109,6 +2176,7 @@
     </w:p>
     <w:p>
       <w:pPr>
+        <w:jc w:val="both"/>
         <w:rPr>
           <w:rFonts w:eastAsiaTheme="minorEastAsia"/>
         </w:rPr>
@@ -2129,13 +2197,15 @@
     </w:p>
     <w:p>
       <w:pPr>
-        <w:rPr>
-          <w:rFonts w:eastAsiaTheme="minorEastAsia"/>
-        </w:rPr>
-      </w:pPr>
-    </w:p>
-    <w:p>
-      <w:pPr>
+        <w:jc w:val="both"/>
+        <w:rPr>
+          <w:rFonts w:eastAsiaTheme="minorEastAsia"/>
+        </w:rPr>
+      </w:pPr>
+    </w:p>
+    <w:p>
+      <w:pPr>
+        <w:jc w:val="both"/>
         <w:rPr>
           <w:rFonts w:eastAsiaTheme="minorEastAsia"/>
         </w:rPr>
@@ -2156,6 +2226,7 @@
     </w:p>
     <w:p>
       <w:pPr>
+        <w:jc w:val="both"/>
         <w:rPr>
           <w:rFonts w:eastAsiaTheme="minorEastAsia"/>
         </w:rPr>
@@ -2169,6 +2240,7 @@
     </w:p>
     <w:p>
       <w:pPr>
+        <w:jc w:val="both"/>
         <w:rPr>
           <w:rFonts w:eastAsiaTheme="minorEastAsia"/>
         </w:rPr>
@@ -2189,13 +2261,15 @@
     </w:p>
     <w:p>
       <w:pPr>
-        <w:rPr>
-          <w:rFonts w:eastAsiaTheme="minorEastAsia"/>
-        </w:rPr>
-      </w:pPr>
-    </w:p>
-    <w:p>
-      <w:pPr>
+        <w:jc w:val="both"/>
+        <w:rPr>
+          <w:rFonts w:eastAsiaTheme="minorEastAsia"/>
+        </w:rPr>
+      </w:pPr>
+    </w:p>
+    <w:p>
+      <w:pPr>
+        <w:jc w:val="both"/>
         <w:rPr>
           <w:rFonts w:eastAsiaTheme="minorEastAsia"/>
           <w:b/>
@@ -2229,6 +2303,7 @@
     </w:p>
     <w:p>
       <w:pPr>
+        <w:jc w:val="both"/>
         <w:rPr>
           <w:rFonts w:eastAsiaTheme="minorEastAsia"/>
         </w:rPr>
@@ -2249,6 +2324,7 @@
     </w:p>
     <w:p>
       <w:pPr>
+        <w:jc w:val="both"/>
         <w:rPr>
           <w:rFonts w:eastAsiaTheme="minorEastAsia"/>
         </w:rPr>
@@ -2269,6 +2345,7 @@
     </w:p>
     <w:p>
       <w:pPr>
+        <w:jc w:val="both"/>
         <w:rPr>
           <w:rFonts w:eastAsiaTheme="minorEastAsia"/>
         </w:rPr>
@@ -2289,13 +2366,15 @@
     </w:p>
     <w:p>
       <w:pPr>
-        <w:rPr>
-          <w:rFonts w:eastAsiaTheme="minorEastAsia"/>
-        </w:rPr>
-      </w:pPr>
-    </w:p>
-    <w:p>
-      <w:pPr>
+        <w:jc w:val="both"/>
+        <w:rPr>
+          <w:rFonts w:eastAsiaTheme="minorEastAsia"/>
+        </w:rPr>
+      </w:pPr>
+    </w:p>
+    <w:p>
+      <w:pPr>
+        <w:jc w:val="both"/>
         <w:rPr>
           <w:rFonts w:eastAsiaTheme="minorEastAsia"/>
         </w:rPr>
@@ -2316,6 +2395,7 @@
     </w:p>
     <w:p>
       <w:pPr>
+        <w:jc w:val="both"/>
         <w:rPr>
           <w:rFonts w:eastAsiaTheme="minorEastAsia"/>
         </w:rPr>
@@ -2329,6 +2409,7 @@
     </w:p>
     <w:p>
       <w:pPr>
+        <w:jc w:val="both"/>
         <w:rPr>
           <w:rFonts w:eastAsiaTheme="minorEastAsia"/>
         </w:rPr>
@@ -2349,13 +2430,15 @@
     </w:p>
     <w:p>
       <w:pPr>
-        <w:rPr>
-          <w:rFonts w:eastAsiaTheme="minorEastAsia"/>
-        </w:rPr>
-      </w:pPr>
-    </w:p>
-    <w:p>
-      <w:pPr>
+        <w:jc w:val="both"/>
+        <w:rPr>
+          <w:rFonts w:eastAsiaTheme="minorEastAsia"/>
+        </w:rPr>
+      </w:pPr>
+    </w:p>
+    <w:p>
+      <w:pPr>
+        <w:jc w:val="both"/>
         <w:rPr>
           <w:rFonts w:eastAsiaTheme="minorEastAsia"/>
           <w:b/>
@@ -2373,6 +2456,7 @@
     </w:p>
     <w:p>
       <w:pPr>
+        <w:jc w:val="both"/>
         <w:rPr>
           <w:rFonts w:eastAsiaTheme="minorEastAsia"/>
         </w:rPr>
@@ -2394,6 +2478,7 @@
     </w:p>
     <w:p>
       <w:pPr>
+        <w:jc w:val="both"/>
         <w:rPr>
           <w:rFonts w:eastAsiaTheme="minorEastAsia"/>
           <w:b/>
@@ -2416,6 +2501,7 @@
           <w:ilvl w:val="0"/>
           <w:numId w:val="2"/>
         </w:numPr>
+        <w:jc w:val="both"/>
         <w:rPr>
           <w:rFonts w:eastAsiaTheme="minorEastAsia"/>
         </w:rPr>
@@ -2446,6 +2532,7 @@
           <w:ilvl w:val="0"/>
           <w:numId w:val="2"/>
         </w:numPr>
+        <w:jc w:val="both"/>
         <w:rPr>
           <w:rFonts w:eastAsiaTheme="minorEastAsia"/>
         </w:rPr>
@@ -2470,6 +2557,7 @@
           <w:ilvl w:val="0"/>
           <w:numId w:val="2"/>
         </w:numPr>
+        <w:jc w:val="both"/>
         <w:rPr>
           <w:rFonts w:eastAsiaTheme="minorEastAsia"/>
         </w:rPr>
@@ -2501,13 +2589,15 @@
     </w:p>
     <w:p>
       <w:pPr>
-        <w:rPr>
-          <w:rFonts w:eastAsiaTheme="minorEastAsia"/>
-        </w:rPr>
-      </w:pPr>
-    </w:p>
-    <w:p>
-      <w:pPr>
+        <w:jc w:val="both"/>
+        <w:rPr>
+          <w:rFonts w:eastAsiaTheme="minorEastAsia"/>
+        </w:rPr>
+      </w:pPr>
+    </w:p>
+    <w:p>
+      <w:pPr>
+        <w:jc w:val="both"/>
         <w:rPr>
           <w:rFonts w:eastAsiaTheme="minorEastAsia"/>
           <w:b/>
@@ -2542,6 +2632,7 @@
     </w:p>
     <w:p>
       <w:pPr>
+        <w:jc w:val="both"/>
         <w:rPr>
           <w:rFonts w:eastAsiaTheme="minorEastAsia"/>
         </w:rPr>
@@ -2563,6 +2654,7 @@
     </w:p>
     <w:p>
       <w:pPr>
+        <w:jc w:val="both"/>
         <w:rPr>
           <w:rFonts w:eastAsiaTheme="minorEastAsia"/>
           <w:b/>
@@ -2585,6 +2677,7 @@
           <w:ilvl w:val="0"/>
           <w:numId w:val="3"/>
         </w:numPr>
+        <w:jc w:val="both"/>
         <w:rPr>
           <w:rFonts w:eastAsiaTheme="minorEastAsia"/>
         </w:rPr>
@@ -2609,6 +2702,7 @@
           <w:ilvl w:val="0"/>
           <w:numId w:val="3"/>
         </w:numPr>
+        <w:jc w:val="both"/>
         <w:rPr>
           <w:rFonts w:eastAsiaTheme="minorEastAsia"/>
         </w:rPr>
@@ -2627,6 +2721,7 @@
           <w:ilvl w:val="0"/>
           <w:numId w:val="3"/>
         </w:numPr>
+        <w:jc w:val="both"/>
         <w:rPr>
           <w:rFonts w:eastAsiaTheme="minorEastAsia"/>
         </w:rPr>
@@ -2652,20 +2747,23 @@
     </w:p>
     <w:p>
       <w:pPr>
-        <w:rPr>
-          <w:rFonts w:eastAsiaTheme="minorEastAsia"/>
-        </w:rPr>
-      </w:pPr>
-    </w:p>
-    <w:p>
-      <w:pPr>
-        <w:rPr>
-          <w:rFonts w:eastAsiaTheme="minorEastAsia"/>
-        </w:rPr>
-      </w:pPr>
-    </w:p>
-    <w:p>
-      <w:pPr>
+        <w:jc w:val="both"/>
+        <w:rPr>
+          <w:rFonts w:eastAsiaTheme="minorEastAsia"/>
+        </w:rPr>
+      </w:pPr>
+    </w:p>
+    <w:p>
+      <w:pPr>
+        <w:jc w:val="both"/>
+        <w:rPr>
+          <w:rFonts w:eastAsiaTheme="minorEastAsia"/>
+        </w:rPr>
+      </w:pPr>
+    </w:p>
+    <w:p>
+      <w:pPr>
+        <w:jc w:val="both"/>
         <w:rPr>
           <w:rFonts w:eastAsiaTheme="minorEastAsia"/>
           <w:b/>
@@ -2699,6 +2797,7 @@
     </w:p>
     <w:p>
       <w:pPr>
+        <w:jc w:val="both"/>
         <w:rPr>
           <w:rFonts w:eastAsiaTheme="minorEastAsia"/>
         </w:rPr>
@@ -2732,6 +2831,7 @@
     </w:p>
     <w:p>
       <w:pPr>
+        <w:jc w:val="both"/>
         <w:rPr>
           <w:rFonts w:eastAsiaTheme="minorEastAsia"/>
           <w:b/>
@@ -2754,6 +2854,7 @@
           <w:ilvl w:val="0"/>
           <w:numId w:val="4"/>
         </w:numPr>
+        <w:jc w:val="both"/>
         <w:rPr>
           <w:rFonts w:eastAsiaTheme="minorEastAsia"/>
         </w:rPr>
@@ -2778,6 +2879,7 @@
           <w:ilvl w:val="0"/>
           <w:numId w:val="4"/>
         </w:numPr>
+        <w:jc w:val="both"/>
         <w:rPr>
           <w:rFonts w:eastAsiaTheme="minorEastAsia"/>
         </w:rPr>
@@ -2796,6 +2898,7 @@
           <w:ilvl w:val="0"/>
           <w:numId w:val="4"/>
         </w:numPr>
+        <w:jc w:val="both"/>
         <w:rPr>
           <w:rFonts w:eastAsiaTheme="minorEastAsia"/>
         </w:rPr>
@@ -2809,20 +2912,23 @@
     </w:p>
     <w:p>
       <w:pPr>
-        <w:rPr>
-          <w:rFonts w:eastAsiaTheme="minorEastAsia"/>
-        </w:rPr>
-      </w:pPr>
-    </w:p>
-    <w:p>
-      <w:pPr>
-        <w:rPr>
-          <w:rFonts w:eastAsiaTheme="minorEastAsia"/>
-        </w:rPr>
-      </w:pPr>
-    </w:p>
-    <w:p>
-      <w:pPr>
+        <w:jc w:val="both"/>
+        <w:rPr>
+          <w:rFonts w:eastAsiaTheme="minorEastAsia"/>
+        </w:rPr>
+      </w:pPr>
+    </w:p>
+    <w:p>
+      <w:pPr>
+        <w:jc w:val="both"/>
+        <w:rPr>
+          <w:rFonts w:eastAsiaTheme="minorEastAsia"/>
+        </w:rPr>
+      </w:pPr>
+    </w:p>
+    <w:p>
+      <w:pPr>
+        <w:jc w:val="both"/>
         <w:rPr>
           <w:rFonts w:eastAsiaTheme="minorEastAsia"/>
           <w:b/>
@@ -2856,6 +2962,7 @@
     </w:p>
     <w:p>
       <w:pPr>
+        <w:jc w:val="both"/>
         <w:rPr>
           <w:rFonts w:eastAsiaTheme="minorEastAsia"/>
         </w:rPr>
@@ -2902,6 +3009,7 @@
           <w:ilvl w:val="0"/>
           <w:numId w:val="5"/>
         </w:numPr>
+        <w:jc w:val="both"/>
         <w:rPr>
           <w:rFonts w:eastAsiaTheme="minorEastAsia"/>
         </w:rPr>
@@ -2920,6 +3028,7 @@
           <w:ilvl w:val="0"/>
           <w:numId w:val="5"/>
         </w:numPr>
+        <w:jc w:val="both"/>
         <w:rPr>
           <w:rFonts w:eastAsiaTheme="minorEastAsia"/>
         </w:rPr>
@@ -2938,6 +3047,7 @@
           <w:ilvl w:val="0"/>
           <w:numId w:val="5"/>
         </w:numPr>
+        <w:jc w:val="both"/>
         <w:rPr>
           <w:rFonts w:eastAsiaTheme="minorEastAsia"/>
         </w:rPr>
@@ -2956,6 +3066,7 @@
           <w:ilvl w:val="0"/>
           <w:numId w:val="5"/>
         </w:numPr>
+        <w:jc w:val="both"/>
         <w:rPr>
           <w:rFonts w:eastAsiaTheme="minorEastAsia"/>
         </w:rPr>
@@ -2969,6 +3080,7 @@
     </w:p>
     <w:p>
       <w:pPr>
+        <w:jc w:val="both"/>
         <w:rPr>
           <w:rFonts w:eastAsiaTheme="minorEastAsia"/>
         </w:rPr>
@@ -3004,20 +3116,23 @@
     </w:p>
     <w:p>
       <w:pPr>
-        <w:rPr>
-          <w:rFonts w:eastAsiaTheme="minorEastAsia"/>
-        </w:rPr>
-      </w:pPr>
-    </w:p>
-    <w:p>
-      <w:pPr>
-        <w:rPr>
-          <w:rFonts w:eastAsiaTheme="minorEastAsia"/>
-        </w:rPr>
-      </w:pPr>
-    </w:p>
-    <w:p>
-      <w:pPr>
+        <w:jc w:val="both"/>
+        <w:rPr>
+          <w:rFonts w:eastAsiaTheme="minorEastAsia"/>
+        </w:rPr>
+      </w:pPr>
+    </w:p>
+    <w:p>
+      <w:pPr>
+        <w:jc w:val="both"/>
+        <w:rPr>
+          <w:rFonts w:eastAsiaTheme="minorEastAsia"/>
+        </w:rPr>
+      </w:pPr>
+    </w:p>
+    <w:p>
+      <w:pPr>
+        <w:jc w:val="both"/>
         <w:rPr>
           <w:rFonts w:eastAsiaTheme="minorEastAsia"/>
           <w:b/>
@@ -3051,6 +3166,7 @@
     </w:p>
     <w:p>
       <w:pPr>
+        <w:jc w:val="both"/>
         <w:rPr>
           <w:rFonts w:eastAsiaTheme="minorEastAsia"/>
         </w:rPr>
@@ -3080,6 +3196,7 @@
     </w:p>
     <w:p>
       <w:pPr>
+        <w:jc w:val="both"/>
         <w:rPr>
           <w:rFonts w:eastAsiaTheme="minorEastAsia"/>
         </w:rPr>
@@ -3109,20 +3226,23 @@
     </w:p>
     <w:p>
       <w:pPr>
-        <w:rPr>
-          <w:rFonts w:eastAsiaTheme="minorEastAsia"/>
-        </w:rPr>
-      </w:pPr>
-    </w:p>
-    <w:p>
-      <w:pPr>
-        <w:rPr>
-          <w:rFonts w:eastAsiaTheme="minorEastAsia"/>
-        </w:rPr>
-      </w:pPr>
-    </w:p>
-    <w:p>
-      <w:pPr>
+        <w:jc w:val="both"/>
+        <w:rPr>
+          <w:rFonts w:eastAsiaTheme="minorEastAsia"/>
+        </w:rPr>
+      </w:pPr>
+    </w:p>
+    <w:p>
+      <w:pPr>
+        <w:jc w:val="both"/>
+        <w:rPr>
+          <w:rFonts w:eastAsiaTheme="minorEastAsia"/>
+        </w:rPr>
+      </w:pPr>
+    </w:p>
+    <w:p>
+      <w:pPr>
+        <w:jc w:val="both"/>
         <w:rPr>
           <w:rFonts w:eastAsiaTheme="minorEastAsia"/>
           <w:b/>
@@ -3157,6 +3277,7 @@
     </w:p>
     <w:p>
       <w:pPr>
+        <w:jc w:val="both"/>
         <w:rPr>
           <w:rFonts w:eastAsiaTheme="minorEastAsia"/>
         </w:rPr>
@@ -3186,6 +3307,7 @@
     </w:p>
     <w:p>
       <w:pPr>
+        <w:jc w:val="both"/>
         <w:rPr>
           <w:rFonts w:eastAsiaTheme="minorEastAsia"/>
         </w:rPr>
@@ -3197,12 +3319,6 @@
           <w:bCs/>
         </w:rPr>
         <w:t>Diseño:</w:t>
-      </w:r>
-      <w:r>
-        <w:rPr>
-          <w:rFonts w:eastAsiaTheme="minorEastAsia"/>
-        </w:rPr>
-        <w:t xml:space="preserve"> </w:t>
       </w:r>
     </w:p>
     <w:p>
@@ -3212,6 +3328,7 @@
           <w:ilvl w:val="0"/>
           <w:numId w:val="6"/>
         </w:numPr>
+        <w:jc w:val="both"/>
         <w:rPr>
           <w:rFonts w:eastAsiaTheme="minorEastAsia"/>
         </w:rPr>
@@ -3242,6 +3359,7 @@
           <w:ilvl w:val="0"/>
           <w:numId w:val="6"/>
         </w:numPr>
+        <w:jc w:val="both"/>
         <w:rPr>
           <w:rFonts w:eastAsiaTheme="minorEastAsia"/>
         </w:rPr>
@@ -3260,6 +3378,7 @@
           <w:ilvl w:val="0"/>
           <w:numId w:val="6"/>
         </w:numPr>
+        <w:jc w:val="both"/>
         <w:rPr>
           <w:rFonts w:eastAsiaTheme="minorEastAsia"/>
         </w:rPr>
@@ -3278,6 +3397,7 @@
           <w:ilvl w:val="0"/>
           <w:numId w:val="6"/>
         </w:numPr>
+        <w:jc w:val="both"/>
         <w:rPr>
           <w:rFonts w:eastAsiaTheme="minorEastAsia"/>
         </w:rPr>
@@ -3291,13 +3411,15 @@
     </w:p>
     <w:p>
       <w:pPr>
-        <w:rPr>
-          <w:rFonts w:eastAsiaTheme="minorEastAsia"/>
-        </w:rPr>
-      </w:pPr>
-    </w:p>
-    <w:p>
-      <w:pPr>
+        <w:jc w:val="both"/>
+        <w:rPr>
+          <w:rFonts w:eastAsiaTheme="minorEastAsia"/>
+        </w:rPr>
+      </w:pPr>
+    </w:p>
+    <w:p>
+      <w:pPr>
+        <w:jc w:val="both"/>
         <w:rPr>
           <w:rFonts w:eastAsiaTheme="minorEastAsia"/>
           <w:b/>
@@ -3331,6 +3453,7 @@
     </w:p>
     <w:p>
       <w:pPr>
+        <w:jc w:val="both"/>
         <w:rPr>
           <w:rFonts w:eastAsiaTheme="minorEastAsia"/>
         </w:rPr>
@@ -3376,6 +3499,7 @@
     </w:p>
     <w:p>
       <w:pPr>
+        <w:jc w:val="both"/>
         <w:rPr>
           <w:rFonts w:eastAsiaTheme="minorEastAsia"/>
           <w:b/>
@@ -3398,6 +3522,7 @@
           <w:ilvl w:val="0"/>
           <w:numId w:val="7"/>
         </w:numPr>
+        <w:jc w:val="both"/>
         <w:rPr>
           <w:rFonts w:eastAsiaTheme="minorEastAsia"/>
         </w:rPr>
@@ -3428,6 +3553,7 @@
           <w:ilvl w:val="0"/>
           <w:numId w:val="7"/>
         </w:numPr>
+        <w:jc w:val="both"/>
         <w:rPr>
           <w:rFonts w:eastAsiaTheme="minorEastAsia"/>
         </w:rPr>
@@ -3446,6 +3572,7 @@
           <w:ilvl w:val="0"/>
           <w:numId w:val="7"/>
         </w:numPr>
+        <w:jc w:val="both"/>
         <w:rPr>
           <w:rFonts w:eastAsiaTheme="minorEastAsia"/>
         </w:rPr>
@@ -3471,13 +3598,15 @@
     </w:p>
     <w:p>
       <w:pPr>
-        <w:rPr>
-          <w:rFonts w:eastAsiaTheme="minorEastAsia"/>
-        </w:rPr>
-      </w:pPr>
-    </w:p>
-    <w:p>
-      <w:pPr>
+        <w:jc w:val="both"/>
+        <w:rPr>
+          <w:rFonts w:eastAsiaTheme="minorEastAsia"/>
+        </w:rPr>
+      </w:pPr>
+    </w:p>
+    <w:p>
+      <w:pPr>
+        <w:jc w:val="both"/>
         <w:rPr>
           <w:rFonts w:eastAsiaTheme="minorEastAsia"/>
           <w:b/>
@@ -3511,6 +3640,7 @@
     </w:p>
     <w:p>
       <w:pPr>
+        <w:jc w:val="both"/>
         <w:rPr>
           <w:rFonts w:eastAsiaTheme="minorEastAsia"/>
         </w:rPr>
@@ -3527,7 +3657,19 @@
         <w:rPr>
           <w:rFonts w:eastAsiaTheme="minorEastAsia"/>
         </w:rPr>
-        <w:t xml:space="preserve">En pantalla debe mostrarte una línea y una elipse. Esta última, ubicada en el medio de la elipse, se debe mover en conjunto con la línea desde el borde superior </w:t>
+        <w:t>En pantalla debe mostrar</w:t>
+      </w:r>
+      <w:r>
+        <w:rPr>
+          <w:rFonts w:eastAsiaTheme="minorEastAsia"/>
+        </w:rPr>
+        <w:t>s</w:t>
+      </w:r>
+      <w:r>
+        <w:rPr>
+          <w:rFonts w:eastAsiaTheme="minorEastAsia"/>
+        </w:rPr>
+        <w:t xml:space="preserve">e una línea y una elipse. Esta última, ubicada en el medio de la elipse, se debe mover en conjunto con la línea desde el borde superior </w:t>
       </w:r>
       <w:r>
         <w:rPr>
@@ -3538,6 +3680,7 @@
     </w:p>
     <w:p>
       <w:pPr>
+        <w:jc w:val="both"/>
         <w:rPr>
           <w:rFonts w:eastAsiaTheme="minorEastAsia"/>
           <w:b/>
@@ -3560,6 +3703,7 @@
           <w:ilvl w:val="0"/>
           <w:numId w:val="8"/>
         </w:numPr>
+        <w:jc w:val="both"/>
         <w:rPr>
           <w:rFonts w:eastAsiaTheme="minorEastAsia"/>
         </w:rPr>
@@ -3578,6 +3722,7 @@
           <w:ilvl w:val="0"/>
           <w:numId w:val="8"/>
         </w:numPr>
+        <w:jc w:val="both"/>
         <w:rPr>
           <w:rFonts w:eastAsiaTheme="minorEastAsia"/>
         </w:rPr>
@@ -3596,6 +3741,7 @@
           <w:ilvl w:val="0"/>
           <w:numId w:val="8"/>
         </w:numPr>
+        <w:jc w:val="both"/>
         <w:rPr>
           <w:rFonts w:eastAsiaTheme="minorEastAsia"/>
         </w:rPr>
@@ -3620,6 +3766,7 @@
           <w:ilvl w:val="0"/>
           <w:numId w:val="8"/>
         </w:numPr>
+        <w:jc w:val="both"/>
         <w:rPr>
           <w:rFonts w:eastAsiaTheme="minorEastAsia"/>
         </w:rPr>
@@ -3633,262 +3780,461 @@
     </w:p>
     <w:p>
       <w:pPr>
-        <w:rPr>
-          <w:rFonts w:eastAsiaTheme="minorEastAsia"/>
-        </w:rPr>
-      </w:pPr>
-    </w:p>
-    <w:p>
-      <w:pPr>
-        <w:rPr>
-          <w:rFonts w:eastAsiaTheme="minorEastAsia"/>
-        </w:rPr>
-      </w:pPr>
-    </w:p>
-    <w:p>
-      <w:pPr>
-        <w:rPr>
-          <w:rFonts w:eastAsiaTheme="minorEastAsia"/>
-        </w:rPr>
-      </w:pPr>
-    </w:p>
-    <w:p>
-      <w:pPr>
-        <w:rPr>
-          <w:rFonts w:eastAsiaTheme="minorEastAsia"/>
-        </w:rPr>
-      </w:pPr>
-    </w:p>
-    <w:p>
-      <w:pPr>
-        <w:rPr>
-          <w:rFonts w:eastAsiaTheme="minorEastAsia"/>
-          <w:b/>
-          <w:bCs/>
-        </w:rPr>
-      </w:pPr>
-    </w:p>
-    <w:p>
-      <w:pPr>
-        <w:rPr>
-          <w:rFonts w:eastAsiaTheme="minorEastAsia"/>
-        </w:rPr>
-      </w:pPr>
-    </w:p>
-    <w:p>
-      <w:pPr>
-        <w:rPr>
-          <w:rFonts w:eastAsiaTheme="minorEastAsia"/>
-        </w:rPr>
-      </w:pPr>
-    </w:p>
-    <w:p>
-      <w:pPr>
-        <w:rPr>
-          <w:rFonts w:eastAsiaTheme="minorEastAsia"/>
-        </w:rPr>
-      </w:pPr>
-    </w:p>
-    <w:p>
-      <w:pPr>
-        <w:rPr>
-          <w:rFonts w:eastAsiaTheme="minorEastAsia"/>
-        </w:rPr>
-      </w:pPr>
-    </w:p>
-    <w:p>
-      <w:pPr>
-        <w:rPr>
-          <w:rFonts w:eastAsiaTheme="minorEastAsia"/>
-        </w:rPr>
-      </w:pPr>
-    </w:p>
-    <w:p>
-      <w:pPr>
-        <w:rPr>
-          <w:rFonts w:eastAsiaTheme="minorEastAsia"/>
-        </w:rPr>
-      </w:pPr>
-    </w:p>
-    <w:p>
-      <w:pPr>
-        <w:rPr>
-          <w:rFonts w:eastAsiaTheme="minorEastAsia"/>
-          <w:b/>
-          <w:bCs/>
-        </w:rPr>
-      </w:pPr>
-    </w:p>
-    <w:p>
-      <w:pPr>
-        <w:rPr>
-          <w:rFonts w:eastAsiaTheme="minorEastAsia"/>
-        </w:rPr>
-      </w:pPr>
-    </w:p>
-    <w:p>
-      <w:pPr>
-        <w:rPr>
-          <w:rFonts w:eastAsiaTheme="minorEastAsia"/>
-        </w:rPr>
-      </w:pPr>
-    </w:p>
-    <w:p>
-      <w:pPr>
-        <w:rPr>
-          <w:rFonts w:eastAsiaTheme="minorEastAsia"/>
-        </w:rPr>
-      </w:pPr>
-    </w:p>
-    <w:p>
-      <w:pPr>
-        <w:rPr>
-          <w:rFonts w:eastAsiaTheme="minorEastAsia"/>
-        </w:rPr>
-      </w:pPr>
-    </w:p>
-    <w:p>
-      <w:pPr>
-        <w:rPr>
-          <w:rFonts w:eastAsiaTheme="minorEastAsia"/>
-        </w:rPr>
-      </w:pPr>
-    </w:p>
-    <w:p>
-      <w:pPr>
-        <w:rPr>
-          <w:rFonts w:eastAsiaTheme="minorEastAsia"/>
-        </w:rPr>
-      </w:pPr>
-    </w:p>
-    <w:p>
-      <w:pPr>
-        <w:rPr>
-          <w:rFonts w:eastAsiaTheme="minorEastAsia"/>
-        </w:rPr>
-      </w:pPr>
-    </w:p>
-    <w:p>
-      <w:pPr>
-        <w:rPr>
-          <w:rFonts w:eastAsiaTheme="minorEastAsia"/>
-        </w:rPr>
-      </w:pPr>
-    </w:p>
-    <w:p>
-      <w:pPr>
-        <w:rPr>
-          <w:rFonts w:eastAsiaTheme="minorEastAsia"/>
-        </w:rPr>
-      </w:pPr>
-    </w:p>
-    <w:p>
-      <w:pPr>
-        <w:rPr>
-          <w:rFonts w:eastAsiaTheme="minorEastAsia"/>
-        </w:rPr>
-      </w:pPr>
-    </w:p>
-    <w:p>
-      <w:pPr>
-        <w:rPr>
-          <w:rFonts w:eastAsiaTheme="minorEastAsia"/>
-        </w:rPr>
-      </w:pPr>
-    </w:p>
-    <w:p>
-      <w:pPr>
-        <w:rPr>
-          <w:rFonts w:eastAsiaTheme="minorEastAsia"/>
-        </w:rPr>
-      </w:pPr>
-    </w:p>
-    <w:p>
-      <w:pPr>
-        <w:rPr>
-          <w:rFonts w:eastAsiaTheme="minorEastAsia"/>
-        </w:rPr>
-      </w:pPr>
-    </w:p>
-    <w:p>
-      <w:pPr>
-        <w:rPr>
-          <w:rFonts w:eastAsiaTheme="minorEastAsia"/>
-        </w:rPr>
-      </w:pPr>
-    </w:p>
-    <w:p>
-      <w:pPr>
-        <w:rPr>
-          <w:rFonts w:eastAsiaTheme="minorEastAsia"/>
-        </w:rPr>
-      </w:pPr>
-    </w:p>
-    <w:p>
-      <w:pPr>
-        <w:rPr>
-          <w:rFonts w:eastAsiaTheme="minorEastAsia"/>
-        </w:rPr>
-      </w:pPr>
-    </w:p>
-    <w:p>
-      <w:pPr>
-        <w:rPr>
-          <w:rFonts w:eastAsiaTheme="minorEastAsia"/>
-        </w:rPr>
-      </w:pPr>
-    </w:p>
-    <w:p>
-      <w:pPr>
-        <w:rPr>
-          <w:rFonts w:eastAsiaTheme="minorEastAsia"/>
-        </w:rPr>
-      </w:pPr>
-    </w:p>
-    <w:p>
-      <w:pPr>
-        <w:rPr>
-          <w:rFonts w:eastAsiaTheme="minorEastAsia"/>
-        </w:rPr>
-      </w:pPr>
-    </w:p>
-    <w:p>
-      <w:pPr>
-        <w:rPr>
-          <w:rFonts w:eastAsiaTheme="minorEastAsia"/>
-        </w:rPr>
-      </w:pPr>
-    </w:p>
-    <w:p>
-      <w:pPr>
-        <w:rPr>
-          <w:rFonts w:eastAsiaTheme="minorEastAsia"/>
-        </w:rPr>
-      </w:pPr>
-    </w:p>
-    <w:p>
-      <w:pPr>
-        <w:rPr>
-          <w:rFonts w:eastAsiaTheme="minorEastAsia"/>
-        </w:rPr>
-      </w:pPr>
-    </w:p>
-    <w:p>
-      <w:pPr>
-        <w:rPr>
-          <w:rFonts w:eastAsiaTheme="minorEastAsia"/>
-        </w:rPr>
-      </w:pPr>
-    </w:p>
-    <w:p>
-      <w:pPr>
-        <w:rPr>
-          <w:rFonts w:eastAsiaTheme="minorEastAsia"/>
-        </w:rPr>
-      </w:pPr>
-    </w:p>
-    <w:p>
-      <w:pPr>
+        <w:jc w:val="both"/>
+        <w:rPr>
+          <w:rFonts w:eastAsiaTheme="minorEastAsia"/>
+        </w:rPr>
+      </w:pPr>
+    </w:p>
+    <w:p>
+      <w:pPr>
+        <w:jc w:val="both"/>
+        <w:rPr>
+          <w:rFonts w:eastAsiaTheme="minorEastAsia"/>
+        </w:rPr>
+      </w:pPr>
+    </w:p>
+    <w:p>
+      <w:pPr>
+        <w:jc w:val="both"/>
+        <w:rPr>
+          <w:rFonts w:eastAsiaTheme="minorEastAsia"/>
+        </w:rPr>
+      </w:pPr>
+    </w:p>
+    <w:p>
+      <w:pPr>
+        <w:jc w:val="both"/>
+        <w:rPr>
+          <w:rFonts w:eastAsiaTheme="minorEastAsia"/>
+          <w:b/>
+          <w:bCs/>
+        </w:rPr>
+      </w:pPr>
+      <w:r>
+        <w:rPr>
+          <w:rFonts w:eastAsiaTheme="minorEastAsia"/>
+          <w:b/>
+          <w:bCs/>
+        </w:rPr>
+        <w:lastRenderedPageBreak/>
+        <w:t xml:space="preserve">Ejercicio </w:t>
+      </w:r>
+      <w:r>
+        <w:rPr>
+          <w:rFonts w:eastAsiaTheme="minorEastAsia"/>
+          <w:b/>
+          <w:bCs/>
+        </w:rPr>
+        <w:t>20</w:t>
+      </w:r>
+      <w:r>
+        <w:rPr>
+          <w:rFonts w:eastAsiaTheme="minorEastAsia"/>
+          <w:b/>
+          <w:bCs/>
+        </w:rPr>
+        <w:t>):</w:t>
+      </w:r>
+    </w:p>
+    <w:p>
+      <w:pPr>
+        <w:jc w:val="both"/>
+        <w:rPr>
+          <w:rFonts w:eastAsiaTheme="minorEastAsia"/>
+        </w:rPr>
+      </w:pPr>
+      <w:r>
+        <w:rPr>
+          <w:rFonts w:eastAsiaTheme="minorEastAsia"/>
+          <w:b/>
+          <w:bCs/>
+        </w:rPr>
+        <w:t xml:space="preserve">Análisis: </w:t>
+      </w:r>
+      <w:r>
+        <w:rPr>
+          <w:rFonts w:eastAsiaTheme="minorEastAsia"/>
+        </w:rPr>
+        <w:t>En pantalla debe mostrar</w:t>
+      </w:r>
+      <w:r>
+        <w:rPr>
+          <w:rFonts w:eastAsiaTheme="minorEastAsia"/>
+        </w:rPr>
+        <w:t>se</w:t>
+      </w:r>
+      <w:r>
+        <w:rPr>
+          <w:rFonts w:eastAsiaTheme="minorEastAsia"/>
+        </w:rPr>
+        <w:t xml:space="preserve"> </w:t>
+      </w:r>
+      <w:r>
+        <w:rPr>
+          <w:rFonts w:eastAsiaTheme="minorEastAsia"/>
+        </w:rPr>
+        <w:t>un lienzo de un color determinado con rectángulos idénticos (de 440x420px), en color y tamaño (de 40x20px), que mantienen una misma distancia entre ellos (20px)</w:t>
+      </w:r>
+      <w:r>
+        <w:rPr>
+          <w:rFonts w:eastAsiaTheme="minorEastAsia"/>
+        </w:rPr>
+        <w:t>.</w:t>
+      </w:r>
+      <w:r>
+        <w:rPr>
+          <w:rFonts w:eastAsiaTheme="minorEastAsia"/>
+        </w:rPr>
+        <w:t xml:space="preserve">  Se debe utilizar “for” para generar la repetición de rectángulos.</w:t>
+      </w:r>
+    </w:p>
+    <w:p>
+      <w:pPr>
+        <w:jc w:val="both"/>
+        <w:rPr>
+          <w:rFonts w:eastAsiaTheme="minorEastAsia"/>
+          <w:b/>
+          <w:bCs/>
+        </w:rPr>
+      </w:pPr>
+      <w:r>
+        <w:rPr>
+          <w:rFonts w:eastAsiaTheme="minorEastAsia"/>
+          <w:b/>
+          <w:bCs/>
+        </w:rPr>
+        <w:t>Diseño:</w:t>
+      </w:r>
+    </w:p>
+    <w:p>
+      <w:pPr>
+        <w:pStyle w:val="Prrafodelista"/>
+        <w:numPr>
+          <w:ilvl w:val="0"/>
+          <w:numId w:val="9"/>
+        </w:numPr>
+        <w:jc w:val="both"/>
+        <w:rPr>
+          <w:rFonts w:eastAsiaTheme="minorEastAsia"/>
+        </w:rPr>
+      </w:pPr>
+      <w:r>
+        <w:rPr>
+          <w:rFonts w:eastAsiaTheme="minorEastAsia"/>
+        </w:rPr>
+        <w:t>Utilizar “for” dos veces: una para líneas y otra para columnas.</w:t>
+      </w:r>
+    </w:p>
+    <w:p>
+      <w:pPr>
+        <w:pStyle w:val="Prrafodelista"/>
+        <w:numPr>
+          <w:ilvl w:val="0"/>
+          <w:numId w:val="9"/>
+        </w:numPr>
+        <w:jc w:val="both"/>
+        <w:rPr>
+          <w:rFonts w:eastAsiaTheme="minorEastAsia"/>
+        </w:rPr>
+      </w:pPr>
+      <w:r>
+        <w:rPr>
+          <w:rFonts w:eastAsiaTheme="minorEastAsia"/>
+        </w:rPr>
+        <w:t>Cada vez que se itere, se debe calcular las coordenadas “x”, “y” de la esquina superior izquierda de cada rectángulo.</w:t>
+      </w:r>
+    </w:p>
+    <w:p>
+      <w:pPr>
+        <w:pStyle w:val="Prrafodelista"/>
+        <w:numPr>
+          <w:ilvl w:val="0"/>
+          <w:numId w:val="9"/>
+        </w:numPr>
+        <w:jc w:val="both"/>
+        <w:rPr>
+          <w:rFonts w:eastAsiaTheme="minorEastAsia"/>
+        </w:rPr>
+      </w:pPr>
+      <w:r>
+        <w:rPr>
+          <w:rFonts w:eastAsiaTheme="minorEastAsia"/>
+        </w:rPr>
+        <w:t>En cada cálculo de coordenada, se dibujará un rectángulo de 40x20px.</w:t>
+      </w:r>
+    </w:p>
+    <w:p>
+      <w:pPr>
+        <w:jc w:val="both"/>
+        <w:rPr>
+          <w:rFonts w:eastAsiaTheme="minorEastAsia"/>
+        </w:rPr>
+      </w:pPr>
+    </w:p>
+    <w:p>
+      <w:pPr>
+        <w:jc w:val="both"/>
+        <w:rPr>
+          <w:rFonts w:eastAsiaTheme="minorEastAsia"/>
+          <w:b/>
+          <w:bCs/>
+        </w:rPr>
+      </w:pPr>
+    </w:p>
+    <w:p>
+      <w:pPr>
+        <w:jc w:val="both"/>
+        <w:rPr>
+          <w:rFonts w:eastAsiaTheme="minorEastAsia"/>
+        </w:rPr>
+      </w:pPr>
+    </w:p>
+    <w:p>
+      <w:pPr>
+        <w:jc w:val="both"/>
+        <w:rPr>
+          <w:rFonts w:eastAsiaTheme="minorEastAsia"/>
+        </w:rPr>
+      </w:pPr>
+    </w:p>
+    <w:p>
+      <w:pPr>
+        <w:jc w:val="both"/>
+        <w:rPr>
+          <w:rFonts w:eastAsiaTheme="minorEastAsia"/>
+        </w:rPr>
+      </w:pPr>
+    </w:p>
+    <w:p>
+      <w:pPr>
+        <w:jc w:val="both"/>
+        <w:rPr>
+          <w:rFonts w:eastAsiaTheme="minorEastAsia"/>
+        </w:rPr>
+      </w:pPr>
+    </w:p>
+    <w:p>
+      <w:pPr>
+        <w:jc w:val="both"/>
+        <w:rPr>
+          <w:rFonts w:eastAsiaTheme="minorEastAsia"/>
+        </w:rPr>
+      </w:pPr>
+    </w:p>
+    <w:p>
+      <w:pPr>
+        <w:jc w:val="both"/>
+        <w:rPr>
+          <w:rFonts w:eastAsiaTheme="minorEastAsia"/>
+        </w:rPr>
+      </w:pPr>
+    </w:p>
+    <w:p>
+      <w:pPr>
+        <w:jc w:val="both"/>
+        <w:rPr>
+          <w:rFonts w:eastAsiaTheme="minorEastAsia"/>
+          <w:b/>
+          <w:bCs/>
+        </w:rPr>
+      </w:pPr>
+    </w:p>
+    <w:p>
+      <w:pPr>
+        <w:jc w:val="both"/>
+        <w:rPr>
+          <w:rFonts w:eastAsiaTheme="minorEastAsia"/>
+        </w:rPr>
+      </w:pPr>
+    </w:p>
+    <w:p>
+      <w:pPr>
+        <w:jc w:val="both"/>
+        <w:rPr>
+          <w:rFonts w:eastAsiaTheme="minorEastAsia"/>
+        </w:rPr>
+      </w:pPr>
+    </w:p>
+    <w:p>
+      <w:pPr>
+        <w:jc w:val="both"/>
+        <w:rPr>
+          <w:rFonts w:eastAsiaTheme="minorEastAsia"/>
+        </w:rPr>
+      </w:pPr>
+    </w:p>
+    <w:p>
+      <w:pPr>
+        <w:jc w:val="both"/>
+        <w:rPr>
+          <w:rFonts w:eastAsiaTheme="minorEastAsia"/>
+        </w:rPr>
+      </w:pPr>
+    </w:p>
+    <w:p>
+      <w:pPr>
+        <w:jc w:val="both"/>
+        <w:rPr>
+          <w:rFonts w:eastAsiaTheme="minorEastAsia"/>
+        </w:rPr>
+      </w:pPr>
+    </w:p>
+    <w:p>
+      <w:pPr>
+        <w:jc w:val="both"/>
+        <w:rPr>
+          <w:rFonts w:eastAsiaTheme="minorEastAsia"/>
+        </w:rPr>
+      </w:pPr>
+    </w:p>
+    <w:p>
+      <w:pPr>
+        <w:jc w:val="both"/>
+        <w:rPr>
+          <w:rFonts w:eastAsiaTheme="minorEastAsia"/>
+        </w:rPr>
+      </w:pPr>
+    </w:p>
+    <w:p>
+      <w:pPr>
+        <w:jc w:val="both"/>
+        <w:rPr>
+          <w:rFonts w:eastAsiaTheme="minorEastAsia"/>
+        </w:rPr>
+      </w:pPr>
+    </w:p>
+    <w:p>
+      <w:pPr>
+        <w:jc w:val="both"/>
+        <w:rPr>
+          <w:rFonts w:eastAsiaTheme="minorEastAsia"/>
+        </w:rPr>
+      </w:pPr>
+    </w:p>
+    <w:p>
+      <w:pPr>
+        <w:jc w:val="both"/>
+        <w:rPr>
+          <w:rFonts w:eastAsiaTheme="minorEastAsia"/>
+        </w:rPr>
+      </w:pPr>
+    </w:p>
+    <w:p>
+      <w:pPr>
+        <w:jc w:val="both"/>
+        <w:rPr>
+          <w:rFonts w:eastAsiaTheme="minorEastAsia"/>
+        </w:rPr>
+      </w:pPr>
+    </w:p>
+    <w:p>
+      <w:pPr>
+        <w:jc w:val="both"/>
+        <w:rPr>
+          <w:rFonts w:eastAsiaTheme="minorEastAsia"/>
+        </w:rPr>
+      </w:pPr>
+    </w:p>
+    <w:p>
+      <w:pPr>
+        <w:jc w:val="both"/>
+        <w:rPr>
+          <w:rFonts w:eastAsiaTheme="minorEastAsia"/>
+        </w:rPr>
+      </w:pPr>
+    </w:p>
+    <w:p>
+      <w:pPr>
+        <w:jc w:val="both"/>
+        <w:rPr>
+          <w:rFonts w:eastAsiaTheme="minorEastAsia"/>
+        </w:rPr>
+      </w:pPr>
+    </w:p>
+    <w:p>
+      <w:pPr>
+        <w:jc w:val="both"/>
+        <w:rPr>
+          <w:rFonts w:eastAsiaTheme="minorEastAsia"/>
+        </w:rPr>
+      </w:pPr>
+    </w:p>
+    <w:p>
+      <w:pPr>
+        <w:jc w:val="both"/>
+        <w:rPr>
+          <w:rFonts w:eastAsiaTheme="minorEastAsia"/>
+        </w:rPr>
+      </w:pPr>
+    </w:p>
+    <w:p>
+      <w:pPr>
+        <w:jc w:val="both"/>
+        <w:rPr>
+          <w:rFonts w:eastAsiaTheme="minorEastAsia"/>
+        </w:rPr>
+      </w:pPr>
+    </w:p>
+    <w:p>
+      <w:pPr>
+        <w:jc w:val="both"/>
+        <w:rPr>
+          <w:rFonts w:eastAsiaTheme="minorEastAsia"/>
+        </w:rPr>
+      </w:pPr>
+    </w:p>
+    <w:p>
+      <w:pPr>
+        <w:jc w:val="both"/>
+        <w:rPr>
+          <w:rFonts w:eastAsiaTheme="minorEastAsia"/>
+        </w:rPr>
+      </w:pPr>
+    </w:p>
+    <w:p>
+      <w:pPr>
+        <w:jc w:val="both"/>
+        <w:rPr>
+          <w:rFonts w:eastAsiaTheme="minorEastAsia"/>
+        </w:rPr>
+      </w:pPr>
+    </w:p>
+    <w:p>
+      <w:pPr>
+        <w:jc w:val="both"/>
+        <w:rPr>
+          <w:rFonts w:eastAsiaTheme="minorEastAsia"/>
+        </w:rPr>
+      </w:pPr>
+    </w:p>
+    <w:p>
+      <w:pPr>
+        <w:jc w:val="both"/>
+        <w:rPr>
+          <w:rFonts w:eastAsiaTheme="minorEastAsia"/>
+        </w:rPr>
+      </w:pPr>
+    </w:p>
+    <w:p>
+      <w:pPr>
+        <w:jc w:val="both"/>
+        <w:rPr>
+          <w:rFonts w:eastAsiaTheme="minorEastAsia"/>
+        </w:rPr>
+      </w:pPr>
+    </w:p>
+    <w:p>
+      <w:pPr>
+        <w:jc w:val="both"/>
+        <w:rPr>
+          <w:rFonts w:eastAsiaTheme="minorEastAsia"/>
+        </w:rPr>
+      </w:pPr>
+    </w:p>
+    <w:p>
+      <w:pPr>
+        <w:jc w:val="both"/>
         <w:rPr>
           <w:rFonts w:eastAsiaTheme="minorEastAsia"/>
         </w:rPr>
@@ -4590,6 +4936,92 @@
     </w:lvl>
   </w:abstractNum>
   <w:abstractNum w:abstractNumId="7" w15:restartNumberingAfterBreak="0">
+    <w:nsid w:val="60D34FB8"/>
+    <w:multiLevelType w:val="hybridMultilevel"/>
+    <w:tmpl w:val="9AF8AA9E"/>
+    <w:lvl w:ilvl="0" w:tplc="FFFFFFFF">
+      <w:start w:val="1"/>
+      <w:numFmt w:val="decimal"/>
+      <w:lvlText w:val="%1."/>
+      <w:lvlJc w:val="left"/>
+      <w:pPr>
+        <w:ind w:left="720" w:hanging="360"/>
+      </w:pPr>
+    </w:lvl>
+    <w:lvl w:ilvl="1" w:tplc="FFFFFFFF" w:tentative="1">
+      <w:start w:val="1"/>
+      <w:numFmt w:val="lowerLetter"/>
+      <w:lvlText w:val="%2."/>
+      <w:lvlJc w:val="left"/>
+      <w:pPr>
+        <w:ind w:left="1440" w:hanging="360"/>
+      </w:pPr>
+    </w:lvl>
+    <w:lvl w:ilvl="2" w:tplc="FFFFFFFF" w:tentative="1">
+      <w:start w:val="1"/>
+      <w:numFmt w:val="lowerRoman"/>
+      <w:lvlText w:val="%3."/>
+      <w:lvlJc w:val="right"/>
+      <w:pPr>
+        <w:ind w:left="2160" w:hanging="180"/>
+      </w:pPr>
+    </w:lvl>
+    <w:lvl w:ilvl="3" w:tplc="FFFFFFFF" w:tentative="1">
+      <w:start w:val="1"/>
+      <w:numFmt w:val="decimal"/>
+      <w:lvlText w:val="%4."/>
+      <w:lvlJc w:val="left"/>
+      <w:pPr>
+        <w:ind w:left="2880" w:hanging="360"/>
+      </w:pPr>
+    </w:lvl>
+    <w:lvl w:ilvl="4" w:tplc="FFFFFFFF" w:tentative="1">
+      <w:start w:val="1"/>
+      <w:numFmt w:val="lowerLetter"/>
+      <w:lvlText w:val="%5."/>
+      <w:lvlJc w:val="left"/>
+      <w:pPr>
+        <w:ind w:left="3600" w:hanging="360"/>
+      </w:pPr>
+    </w:lvl>
+    <w:lvl w:ilvl="5" w:tplc="FFFFFFFF" w:tentative="1">
+      <w:start w:val="1"/>
+      <w:numFmt w:val="lowerRoman"/>
+      <w:lvlText w:val="%6."/>
+      <w:lvlJc w:val="right"/>
+      <w:pPr>
+        <w:ind w:left="4320" w:hanging="180"/>
+      </w:pPr>
+    </w:lvl>
+    <w:lvl w:ilvl="6" w:tplc="FFFFFFFF" w:tentative="1">
+      <w:start w:val="1"/>
+      <w:numFmt w:val="decimal"/>
+      <w:lvlText w:val="%7."/>
+      <w:lvlJc w:val="left"/>
+      <w:pPr>
+        <w:ind w:left="5040" w:hanging="360"/>
+      </w:pPr>
+    </w:lvl>
+    <w:lvl w:ilvl="7" w:tplc="FFFFFFFF" w:tentative="1">
+      <w:start w:val="1"/>
+      <w:numFmt w:val="lowerLetter"/>
+      <w:lvlText w:val="%8."/>
+      <w:lvlJc w:val="left"/>
+      <w:pPr>
+        <w:ind w:left="5760" w:hanging="360"/>
+      </w:pPr>
+    </w:lvl>
+    <w:lvl w:ilvl="8" w:tplc="FFFFFFFF" w:tentative="1">
+      <w:start w:val="1"/>
+      <w:numFmt w:val="lowerRoman"/>
+      <w:lvlText w:val="%9."/>
+      <w:lvlJc w:val="right"/>
+      <w:pPr>
+        <w:ind w:left="6480" w:hanging="180"/>
+      </w:pPr>
+    </w:lvl>
+  </w:abstractNum>
+  <w:abstractNum w:abstractNumId="8" w15:restartNumberingAfterBreak="0">
     <w:nsid w:val="6CBF37FF"/>
     <w:multiLevelType w:val="hybridMultilevel"/>
     <w:tmpl w:val="9AF8AA9E"/>
@@ -4694,10 +5126,13 @@
     <w:abstractNumId w:val="6"/>
   </w:num>
   <w:num w:numId="7" w16cid:durableId="1716394711">
-    <w:abstractNumId w:val="7"/>
+    <w:abstractNumId w:val="8"/>
   </w:num>
   <w:num w:numId="8" w16cid:durableId="246573336">
     <w:abstractNumId w:val="4"/>
+  </w:num>
+  <w:num w:numId="9" w16cid:durableId="325285338">
+    <w:abstractNumId w:val="7"/>
   </w:num>
 </w:numbering>
 </file>

--- a/TP01_oropeza_emanuel/TP01_oropeza_emanuel.docx
+++ b/TP01_oropeza_emanuel/TP01_oropeza_emanuel.docx
@@ -3981,6 +3981,186 @@
           <w:bCs/>
         </w:rPr>
       </w:pPr>
+      <w:r>
+        <w:rPr>
+          <w:rFonts w:eastAsiaTheme="minorEastAsia"/>
+          <w:b/>
+          <w:bCs/>
+        </w:rPr>
+        <w:t xml:space="preserve">Ejercicio </w:t>
+      </w:r>
+      <w:r>
+        <w:rPr>
+          <w:rFonts w:eastAsiaTheme="minorEastAsia"/>
+          <w:b/>
+          <w:bCs/>
+        </w:rPr>
+        <w:t>2</w:t>
+      </w:r>
+      <w:r>
+        <w:rPr>
+          <w:rFonts w:eastAsiaTheme="minorEastAsia"/>
+          <w:b/>
+          <w:bCs/>
+        </w:rPr>
+        <w:t>1</w:t>
+      </w:r>
+      <w:r>
+        <w:rPr>
+          <w:rFonts w:eastAsiaTheme="minorEastAsia"/>
+          <w:b/>
+          <w:bCs/>
+        </w:rPr>
+        <w:t>):</w:t>
+      </w:r>
+    </w:p>
+    <w:p>
+      <w:pPr>
+        <w:jc w:val="both"/>
+        <w:rPr>
+          <w:rFonts w:eastAsiaTheme="minorEastAsia"/>
+        </w:rPr>
+      </w:pPr>
+      <w:r>
+        <w:rPr>
+          <w:rFonts w:eastAsiaTheme="minorEastAsia"/>
+          <w:b/>
+          <w:bCs/>
+        </w:rPr>
+        <w:t xml:space="preserve">Análisis: </w:t>
+      </w:r>
+      <w:r>
+        <w:rPr>
+          <w:rFonts w:eastAsiaTheme="minorEastAsia"/>
+        </w:rPr>
+        <w:t>En pantalla debe mostrarse un</w:t>
+      </w:r>
+      <w:r>
+        <w:rPr>
+          <w:rFonts w:eastAsiaTheme="minorEastAsia"/>
+        </w:rPr>
+        <w:t>a escalera que vaya desde el borde superior izquierdo del lienzo hasta el borde inferior derecho del mismo, con 8 escalones y un punto rojo ubicado en cada esquina superior derecha de cada escalón.</w:t>
+      </w:r>
+    </w:p>
+    <w:p>
+      <w:pPr>
+        <w:jc w:val="both"/>
+        <w:rPr>
+          <w:rFonts w:eastAsiaTheme="minorEastAsia"/>
+          <w:b/>
+          <w:bCs/>
+        </w:rPr>
+      </w:pPr>
+      <w:r>
+        <w:rPr>
+          <w:rFonts w:eastAsiaTheme="minorEastAsia"/>
+          <w:b/>
+          <w:bCs/>
+        </w:rPr>
+        <w:t>Diseño:</w:t>
+      </w:r>
+    </w:p>
+    <w:p>
+      <w:pPr>
+        <w:pStyle w:val="Prrafodelista"/>
+        <w:numPr>
+          <w:ilvl w:val="0"/>
+          <w:numId w:val="10"/>
+        </w:numPr>
+        <w:jc w:val="both"/>
+        <w:rPr>
+          <w:rFonts w:eastAsiaTheme="minorEastAsia"/>
+        </w:rPr>
+      </w:pPr>
+      <w:r>
+        <w:rPr>
+          <w:rFonts w:eastAsiaTheme="minorEastAsia"/>
+        </w:rPr>
+        <w:t>Se tiene que definir las variables correspondientes a la posición inicial de la escalera, las dimensiones de cada escalón y el número total de escalones.</w:t>
+      </w:r>
+    </w:p>
+    <w:p>
+      <w:pPr>
+        <w:pStyle w:val="Prrafodelista"/>
+        <w:numPr>
+          <w:ilvl w:val="0"/>
+          <w:numId w:val="10"/>
+        </w:numPr>
+        <w:jc w:val="both"/>
+        <w:rPr>
+          <w:rFonts w:eastAsiaTheme="minorEastAsia"/>
+        </w:rPr>
+      </w:pPr>
+      <w:r>
+        <w:rPr>
+          <w:rFonts w:eastAsiaTheme="minorEastAsia"/>
+        </w:rPr>
+        <w:t>En cada iteración se dibuja cada escalón utilizando solamente dos líneas, de modo tal que forme una letra “L” que de forma al escalón.</w:t>
+      </w:r>
+    </w:p>
+    <w:p>
+      <w:pPr>
+        <w:pStyle w:val="Prrafodelista"/>
+        <w:numPr>
+          <w:ilvl w:val="0"/>
+          <w:numId w:val="10"/>
+        </w:numPr>
+        <w:jc w:val="both"/>
+        <w:rPr>
+          <w:rFonts w:eastAsiaTheme="minorEastAsia"/>
+        </w:rPr>
+      </w:pPr>
+      <w:r>
+        <w:rPr>
+          <w:rFonts w:eastAsiaTheme="minorEastAsia"/>
+        </w:rPr>
+        <w:t>Se dibuja una elipse en cada esquina superior derecha de cada escalón.</w:t>
+      </w:r>
+    </w:p>
+    <w:p>
+      <w:pPr>
+        <w:pStyle w:val="Prrafodelista"/>
+        <w:numPr>
+          <w:ilvl w:val="0"/>
+          <w:numId w:val="10"/>
+        </w:numPr>
+        <w:jc w:val="both"/>
+        <w:rPr>
+          <w:rFonts w:eastAsiaTheme="minorEastAsia"/>
+        </w:rPr>
+      </w:pPr>
+      <w:r>
+        <w:rPr>
+          <w:rFonts w:eastAsiaTheme="minorEastAsia"/>
+        </w:rPr>
+        <w:t>Se actualizan las variables de posición de la escalera para moverla hacia abajo y después a la derecha.</w:t>
+      </w:r>
+    </w:p>
+    <w:p>
+      <w:pPr>
+        <w:jc w:val="both"/>
+        <w:rPr>
+          <w:rFonts w:eastAsiaTheme="minorEastAsia"/>
+        </w:rPr>
+      </w:pPr>
+    </w:p>
+    <w:p>
+      <w:pPr>
+        <w:jc w:val="both"/>
+        <w:rPr>
+          <w:rFonts w:eastAsiaTheme="minorEastAsia"/>
+        </w:rPr>
+      </w:pPr>
+    </w:p>
+    <w:p>
+      <w:pPr>
+        <w:jc w:val="both"/>
+        <w:rPr>
+          <w:rFonts w:eastAsiaTheme="minorEastAsia"/>
+          <w:b/>
+          <w:bCs/>
+        </w:rPr>
+      </w:pPr>
     </w:p>
     <w:p>
       <w:pPr>
@@ -5023,6 +5203,92 @@
   </w:abstractNum>
   <w:abstractNum w:abstractNumId="8" w15:restartNumberingAfterBreak="0">
     <w:nsid w:val="6CBF37FF"/>
+    <w:multiLevelType w:val="hybridMultilevel"/>
+    <w:tmpl w:val="9AF8AA9E"/>
+    <w:lvl w:ilvl="0" w:tplc="FFFFFFFF">
+      <w:start w:val="1"/>
+      <w:numFmt w:val="decimal"/>
+      <w:lvlText w:val="%1."/>
+      <w:lvlJc w:val="left"/>
+      <w:pPr>
+        <w:ind w:left="720" w:hanging="360"/>
+      </w:pPr>
+    </w:lvl>
+    <w:lvl w:ilvl="1" w:tplc="FFFFFFFF" w:tentative="1">
+      <w:start w:val="1"/>
+      <w:numFmt w:val="lowerLetter"/>
+      <w:lvlText w:val="%2."/>
+      <w:lvlJc w:val="left"/>
+      <w:pPr>
+        <w:ind w:left="1440" w:hanging="360"/>
+      </w:pPr>
+    </w:lvl>
+    <w:lvl w:ilvl="2" w:tplc="FFFFFFFF" w:tentative="1">
+      <w:start w:val="1"/>
+      <w:numFmt w:val="lowerRoman"/>
+      <w:lvlText w:val="%3."/>
+      <w:lvlJc w:val="right"/>
+      <w:pPr>
+        <w:ind w:left="2160" w:hanging="180"/>
+      </w:pPr>
+    </w:lvl>
+    <w:lvl w:ilvl="3" w:tplc="FFFFFFFF" w:tentative="1">
+      <w:start w:val="1"/>
+      <w:numFmt w:val="decimal"/>
+      <w:lvlText w:val="%4."/>
+      <w:lvlJc w:val="left"/>
+      <w:pPr>
+        <w:ind w:left="2880" w:hanging="360"/>
+      </w:pPr>
+    </w:lvl>
+    <w:lvl w:ilvl="4" w:tplc="FFFFFFFF" w:tentative="1">
+      <w:start w:val="1"/>
+      <w:numFmt w:val="lowerLetter"/>
+      <w:lvlText w:val="%5."/>
+      <w:lvlJc w:val="left"/>
+      <w:pPr>
+        <w:ind w:left="3600" w:hanging="360"/>
+      </w:pPr>
+    </w:lvl>
+    <w:lvl w:ilvl="5" w:tplc="FFFFFFFF" w:tentative="1">
+      <w:start w:val="1"/>
+      <w:numFmt w:val="lowerRoman"/>
+      <w:lvlText w:val="%6."/>
+      <w:lvlJc w:val="right"/>
+      <w:pPr>
+        <w:ind w:left="4320" w:hanging="180"/>
+      </w:pPr>
+    </w:lvl>
+    <w:lvl w:ilvl="6" w:tplc="FFFFFFFF" w:tentative="1">
+      <w:start w:val="1"/>
+      <w:numFmt w:val="decimal"/>
+      <w:lvlText w:val="%7."/>
+      <w:lvlJc w:val="left"/>
+      <w:pPr>
+        <w:ind w:left="5040" w:hanging="360"/>
+      </w:pPr>
+    </w:lvl>
+    <w:lvl w:ilvl="7" w:tplc="FFFFFFFF" w:tentative="1">
+      <w:start w:val="1"/>
+      <w:numFmt w:val="lowerLetter"/>
+      <w:lvlText w:val="%8."/>
+      <w:lvlJc w:val="left"/>
+      <w:pPr>
+        <w:ind w:left="5760" w:hanging="360"/>
+      </w:pPr>
+    </w:lvl>
+    <w:lvl w:ilvl="8" w:tplc="FFFFFFFF" w:tentative="1">
+      <w:start w:val="1"/>
+      <w:numFmt w:val="lowerRoman"/>
+      <w:lvlText w:val="%9."/>
+      <w:lvlJc w:val="right"/>
+      <w:pPr>
+        <w:ind w:left="6480" w:hanging="180"/>
+      </w:pPr>
+    </w:lvl>
+  </w:abstractNum>
+  <w:abstractNum w:abstractNumId="9" w15:restartNumberingAfterBreak="0">
+    <w:nsid w:val="6E8D79A8"/>
     <w:multiLevelType w:val="hybridMultilevel"/>
     <w:tmpl w:val="9AF8AA9E"/>
     <w:lvl w:ilvl="0" w:tplc="FFFFFFFF">
@@ -5133,6 +5399,9 @@
   </w:num>
   <w:num w:numId="9" w16cid:durableId="325285338">
     <w:abstractNumId w:val="7"/>
+  </w:num>
+  <w:num w:numId="10" w16cid:durableId="29453123">
+    <w:abstractNumId w:val="9"/>
   </w:num>
 </w:numbering>
 </file>

--- a/TP01_oropeza_emanuel/TP01_oropeza_emanuel.docx
+++ b/TP01_oropeza_emanuel/TP01_oropeza_emanuel.docx
@@ -3886,7 +3886,21 @@
         <w:rPr>
           <w:rFonts w:eastAsiaTheme="minorEastAsia"/>
         </w:rPr>
-        <w:t xml:space="preserve">  Se debe utilizar “for” para generar la repetición de rectángulos.</w:t>
+        <w:t xml:space="preserve">  Se debe utilizar “</w:t>
+      </w:r>
+      <w:proofErr w:type="spellStart"/>
+      <w:r>
+        <w:rPr>
+          <w:rFonts w:eastAsiaTheme="minorEastAsia"/>
+        </w:rPr>
+        <w:t>for</w:t>
+      </w:r>
+      <w:proofErr w:type="spellEnd"/>
+      <w:r>
+        <w:rPr>
+          <w:rFonts w:eastAsiaTheme="minorEastAsia"/>
+        </w:rPr>
+        <w:t>” para generar la repetición de rectángulos.</w:t>
       </w:r>
     </w:p>
     <w:p>
@@ -3923,7 +3937,21 @@
         <w:rPr>
           <w:rFonts w:eastAsiaTheme="minorEastAsia"/>
         </w:rPr>
-        <w:t>Utilizar “for” dos veces: una para líneas y otra para columnas.</w:t>
+        <w:t>Utilizar “</w:t>
+      </w:r>
+      <w:proofErr w:type="spellStart"/>
+      <w:r>
+        <w:rPr>
+          <w:rFonts w:eastAsiaTheme="minorEastAsia"/>
+        </w:rPr>
+        <w:t>for</w:t>
+      </w:r>
+      <w:proofErr w:type="spellEnd"/>
+      <w:r>
+        <w:rPr>
+          <w:rFonts w:eastAsiaTheme="minorEastAsia"/>
+        </w:rPr>
+        <w:t>” dos veces: una para líneas y otra para columnas.</w:t>
       </w:r>
     </w:p>
     <w:p>
@@ -4134,6 +4162,172 @@
           <w:rFonts w:eastAsiaTheme="minorEastAsia"/>
         </w:rPr>
         <w:t>Se actualizan las variables de posición de la escalera para moverla hacia abajo y después a la derecha.</w:t>
+      </w:r>
+    </w:p>
+    <w:p>
+      <w:pPr>
+        <w:jc w:val="both"/>
+        <w:rPr>
+          <w:rFonts w:eastAsiaTheme="minorEastAsia"/>
+        </w:rPr>
+      </w:pPr>
+    </w:p>
+    <w:p>
+      <w:pPr>
+        <w:jc w:val="both"/>
+        <w:rPr>
+          <w:rFonts w:eastAsiaTheme="minorEastAsia"/>
+          <w:b/>
+          <w:bCs/>
+        </w:rPr>
+      </w:pPr>
+      <w:r>
+        <w:rPr>
+          <w:rFonts w:eastAsiaTheme="minorEastAsia"/>
+          <w:b/>
+          <w:bCs/>
+        </w:rPr>
+        <w:t xml:space="preserve">Ejercicio </w:t>
+      </w:r>
+      <w:r>
+        <w:rPr>
+          <w:rFonts w:eastAsiaTheme="minorEastAsia"/>
+          <w:b/>
+          <w:bCs/>
+        </w:rPr>
+        <w:t>2</w:t>
+      </w:r>
+      <w:r>
+        <w:rPr>
+          <w:rFonts w:eastAsiaTheme="minorEastAsia"/>
+          <w:b/>
+          <w:bCs/>
+        </w:rPr>
+        <w:t>2</w:t>
+      </w:r>
+      <w:r>
+        <w:rPr>
+          <w:rFonts w:eastAsiaTheme="minorEastAsia"/>
+          <w:b/>
+          <w:bCs/>
+        </w:rPr>
+        <w:t>):</w:t>
+      </w:r>
+    </w:p>
+    <w:p>
+      <w:pPr>
+        <w:jc w:val="both"/>
+        <w:rPr>
+          <w:rFonts w:eastAsiaTheme="minorEastAsia"/>
+        </w:rPr>
+      </w:pPr>
+      <w:r>
+        <w:rPr>
+          <w:rFonts w:eastAsiaTheme="minorEastAsia"/>
+          <w:b/>
+          <w:bCs/>
+        </w:rPr>
+        <w:t xml:space="preserve">Análisis: </w:t>
+      </w:r>
+      <w:r>
+        <w:rPr>
+          <w:rFonts w:eastAsiaTheme="minorEastAsia"/>
+        </w:rPr>
+        <w:t>En pantalla debe</w:t>
+      </w:r>
+      <w:r>
+        <w:rPr>
+          <w:rFonts w:eastAsiaTheme="minorEastAsia"/>
+        </w:rPr>
+        <w:t>n mostrarse 6 renglones formados colocando 5 líneas en su interior y utilizando los bordes superior e inferior del lienzo para conformar el primer y el sexto renglón</w:t>
+      </w:r>
+      <w:r>
+        <w:rPr>
+          <w:rFonts w:eastAsiaTheme="minorEastAsia"/>
+        </w:rPr>
+        <w:t>.</w:t>
+      </w:r>
+      <w:r>
+        <w:rPr>
+          <w:rFonts w:eastAsiaTheme="minorEastAsia"/>
+        </w:rPr>
+        <w:t xml:space="preserve"> En los renglones 1, 3 y 5 debe haber 5 círculos equidistantes entre sí, colocados sobre la línea inferior del renglón y deben tener colores aleatorios.</w:t>
+      </w:r>
+    </w:p>
+    <w:p>
+      <w:pPr>
+        <w:jc w:val="both"/>
+        <w:rPr>
+          <w:rFonts w:eastAsiaTheme="minorEastAsia"/>
+          <w:b/>
+          <w:bCs/>
+        </w:rPr>
+      </w:pPr>
+      <w:r>
+        <w:rPr>
+          <w:rFonts w:eastAsiaTheme="minorEastAsia"/>
+          <w:b/>
+          <w:bCs/>
+        </w:rPr>
+        <w:t>Diseño:</w:t>
+      </w:r>
+    </w:p>
+    <w:p>
+      <w:pPr>
+        <w:pStyle w:val="Prrafodelista"/>
+        <w:numPr>
+          <w:ilvl w:val="0"/>
+          <w:numId w:val="11"/>
+        </w:numPr>
+        <w:jc w:val="both"/>
+        <w:rPr>
+          <w:rFonts w:eastAsiaTheme="minorEastAsia"/>
+        </w:rPr>
+      </w:pPr>
+      <w:r>
+        <w:rPr>
+          <w:rFonts w:eastAsiaTheme="minorEastAsia"/>
+        </w:rPr>
+        <w:t>Se tiene que definir las variables correspondientes a</w:t>
+      </w:r>
+      <w:r>
+        <w:rPr>
+          <w:rFonts w:eastAsiaTheme="minorEastAsia"/>
+        </w:rPr>
+        <w:t>l número de líneas, espacio entre líneas, un contador para líneas y círculos y una que establezca la coordenada para “y” para dibujar estos elementos.</w:t>
+      </w:r>
+    </w:p>
+    <w:p>
+      <w:pPr>
+        <w:pStyle w:val="Prrafodelista"/>
+        <w:numPr>
+          <w:ilvl w:val="0"/>
+          <w:numId w:val="11"/>
+        </w:numPr>
+        <w:jc w:val="both"/>
+        <w:rPr>
+          <w:rFonts w:eastAsiaTheme="minorEastAsia"/>
+        </w:rPr>
+      </w:pPr>
+      <w:r>
+        <w:rPr>
+          <w:rFonts w:eastAsiaTheme="minorEastAsia"/>
+        </w:rPr>
+        <w:t>Se usa “do-</w:t>
+      </w:r>
+      <w:proofErr w:type="spellStart"/>
+      <w:r>
+        <w:rPr>
+          <w:rFonts w:eastAsiaTheme="minorEastAsia"/>
+        </w:rPr>
+        <w:t>while</w:t>
+      </w:r>
+      <w:proofErr w:type="spellEnd"/>
+      <w:r>
+        <w:rPr>
+          <w:rFonts w:eastAsiaTheme="minorEastAsia"/>
+        </w:rPr>
+        <w:t>” para asegurar que se dibuje al menos una línea en el lienzo, y en cada iteración se verifica si la línea es impar para dibujar los círculos sobre ella. Finalmente se actualiza la coordenada de “y”.</w:t>
       </w:r>
     </w:p>
     <w:p>
@@ -4433,6 +4627,92 @@
 <file path=word/numbering.xml><?xml version="1.0" encoding="utf-8"?>
 <w:numbering xmlns:wpc="http://schemas.microsoft.com/office/word/2010/wordprocessingCanvas" xmlns:cx="http://schemas.microsoft.com/office/drawing/2014/chartex" xmlns:cx1="http://schemas.microsoft.com/office/drawing/2015/9/8/chartex" xmlns:cx2="http://schemas.microsoft.com/office/drawing/2015/10/21/chartex" xmlns:cx3="http://schemas.microsoft.com/office/drawing/2016/5/9/chartex" xmlns:cx4="http://schemas.microsoft.com/office/drawing/2016/5/10/chartex" xmlns:cx5="http://schemas.microsoft.com/office/drawing/2016/5/11/chartex" xmlns:cx6="http://schemas.microsoft.com/office/drawing/2016/5/12/chartex" xmlns:cx7="http://schemas.microsoft.com/office/drawing/2016/5/13/chartex" xmlns:cx8="http://schemas.microsoft.com/office/drawing/2016/5/14/chartex" xmlns:mc="http://schemas.openxmlformats.org/markup-compatibility/2006" xmlns:aink="http://schemas.microsoft.com/office/drawing/2016/ink" xmlns:am3d="http://schemas.microsoft.com/office/drawing/2017/model3d" xmlns:o="urn:schemas-microsoft-com:office:office" xmlns:oel="http://schemas.microsoft.com/office/2019/extlst" xmlns:r="http://schemas.openxmlformats.org/officeDocument/2006/relationships" xmlns:m="http://schemas.openxmlformats.org/officeDocument/2006/math" xmlns:v="urn:schemas-microsoft-com:vml" xmlns:wp14="http://schemas.microsoft.com/office/word/2010/wordprocessingDrawing" xmlns:wp="http://schemas.openxmlformats.org/drawingml/2006/wordprocessingDrawing" xmlns:w10="urn:schemas-microsoft-com:office:word" xmlns:w="http://schemas.openxmlformats.org/wordprocessingml/2006/main" xmlns:w14="http://schemas.microsoft.com/office/word/2010/wordml" xmlns:w15="http://schemas.microsoft.com/office/word/2012/wordml" xmlns:w16cex="http://schemas.microsoft.com/office/word/2018/wordml/cex" xmlns:w16cid="http://schemas.microsoft.com/office/word/2016/wordml/cid" xmlns:w16="http://schemas.microsoft.com/office/word/2018/wordml" xmlns:w16du="http://schemas.microsoft.com/office/word/2023/wordml/word16du" xmlns:w16sdtdh="http://schemas.microsoft.com/office/word/2020/wordml/sdtdatahash" xmlns:w16se="http://schemas.microsoft.com/office/word/2015/wordml/symex" xmlns:wpg="http://schemas.microsoft.com/office/word/2010/wordprocessingGroup" xmlns:wpi="http://schemas.microsoft.com/office/word/2010/wordprocessingInk" xmlns:wne="http://schemas.microsoft.com/office/word/2006/wordml" xmlns:wps="http://schemas.microsoft.com/office/word/2010/wordprocessingShape" mc:Ignorable="w14 w15 w16se w16cid w16 w16cex w16sdtdh w16du wp14">
   <w:abstractNum w:abstractNumId="0" w15:restartNumberingAfterBreak="0">
+    <w:nsid w:val="07601802"/>
+    <w:multiLevelType w:val="hybridMultilevel"/>
+    <w:tmpl w:val="9AF8AA9E"/>
+    <w:lvl w:ilvl="0" w:tplc="FFFFFFFF">
+      <w:start w:val="1"/>
+      <w:numFmt w:val="decimal"/>
+      <w:lvlText w:val="%1."/>
+      <w:lvlJc w:val="left"/>
+      <w:pPr>
+        <w:ind w:left="720" w:hanging="360"/>
+      </w:pPr>
+    </w:lvl>
+    <w:lvl w:ilvl="1" w:tplc="FFFFFFFF" w:tentative="1">
+      <w:start w:val="1"/>
+      <w:numFmt w:val="lowerLetter"/>
+      <w:lvlText w:val="%2."/>
+      <w:lvlJc w:val="left"/>
+      <w:pPr>
+        <w:ind w:left="1440" w:hanging="360"/>
+      </w:pPr>
+    </w:lvl>
+    <w:lvl w:ilvl="2" w:tplc="FFFFFFFF" w:tentative="1">
+      <w:start w:val="1"/>
+      <w:numFmt w:val="lowerRoman"/>
+      <w:lvlText w:val="%3."/>
+      <w:lvlJc w:val="right"/>
+      <w:pPr>
+        <w:ind w:left="2160" w:hanging="180"/>
+      </w:pPr>
+    </w:lvl>
+    <w:lvl w:ilvl="3" w:tplc="FFFFFFFF" w:tentative="1">
+      <w:start w:val="1"/>
+      <w:numFmt w:val="decimal"/>
+      <w:lvlText w:val="%4."/>
+      <w:lvlJc w:val="left"/>
+      <w:pPr>
+        <w:ind w:left="2880" w:hanging="360"/>
+      </w:pPr>
+    </w:lvl>
+    <w:lvl w:ilvl="4" w:tplc="FFFFFFFF" w:tentative="1">
+      <w:start w:val="1"/>
+      <w:numFmt w:val="lowerLetter"/>
+      <w:lvlText w:val="%5."/>
+      <w:lvlJc w:val="left"/>
+      <w:pPr>
+        <w:ind w:left="3600" w:hanging="360"/>
+      </w:pPr>
+    </w:lvl>
+    <w:lvl w:ilvl="5" w:tplc="FFFFFFFF" w:tentative="1">
+      <w:start w:val="1"/>
+      <w:numFmt w:val="lowerRoman"/>
+      <w:lvlText w:val="%6."/>
+      <w:lvlJc w:val="right"/>
+      <w:pPr>
+        <w:ind w:left="4320" w:hanging="180"/>
+      </w:pPr>
+    </w:lvl>
+    <w:lvl w:ilvl="6" w:tplc="FFFFFFFF" w:tentative="1">
+      <w:start w:val="1"/>
+      <w:numFmt w:val="decimal"/>
+      <w:lvlText w:val="%7."/>
+      <w:lvlJc w:val="left"/>
+      <w:pPr>
+        <w:ind w:left="5040" w:hanging="360"/>
+      </w:pPr>
+    </w:lvl>
+    <w:lvl w:ilvl="7" w:tplc="FFFFFFFF" w:tentative="1">
+      <w:start w:val="1"/>
+      <w:numFmt w:val="lowerLetter"/>
+      <w:lvlText w:val="%8."/>
+      <w:lvlJc w:val="left"/>
+      <w:pPr>
+        <w:ind w:left="5760" w:hanging="360"/>
+      </w:pPr>
+    </w:lvl>
+    <w:lvl w:ilvl="8" w:tplc="FFFFFFFF" w:tentative="1">
+      <w:start w:val="1"/>
+      <w:numFmt w:val="lowerRoman"/>
+      <w:lvlText w:val="%9."/>
+      <w:lvlJc w:val="right"/>
+      <w:pPr>
+        <w:ind w:left="6480" w:hanging="180"/>
+      </w:pPr>
+    </w:lvl>
+  </w:abstractNum>
+  <w:abstractNum w:abstractNumId="1" w15:restartNumberingAfterBreak="0">
     <w:nsid w:val="28922AF1"/>
     <w:multiLevelType w:val="hybridMultilevel"/>
     <w:tmpl w:val="9AF8AA9E"/>
@@ -4518,7 +4798,7 @@
       </w:pPr>
     </w:lvl>
   </w:abstractNum>
-  <w:abstractNum w:abstractNumId="1" w15:restartNumberingAfterBreak="0">
+  <w:abstractNum w:abstractNumId="2" w15:restartNumberingAfterBreak="0">
     <w:nsid w:val="326871B0"/>
     <w:multiLevelType w:val="hybridMultilevel"/>
     <w:tmpl w:val="F35CBE9A"/>
@@ -4631,7 +4911,7 @@
       </w:rPr>
     </w:lvl>
   </w:abstractNum>
-  <w:abstractNum w:abstractNumId="2" w15:restartNumberingAfterBreak="0">
+  <w:abstractNum w:abstractNumId="3" w15:restartNumberingAfterBreak="0">
     <w:nsid w:val="34956A23"/>
     <w:multiLevelType w:val="multilevel"/>
     <w:tmpl w:val="42B44AAE"/>
@@ -4744,7 +5024,7 @@
       </w:pPr>
     </w:lvl>
   </w:abstractNum>
-  <w:abstractNum w:abstractNumId="3" w15:restartNumberingAfterBreak="0">
+  <w:abstractNum w:abstractNumId="4" w15:restartNumberingAfterBreak="0">
     <w:nsid w:val="4A6B2AE8"/>
     <w:multiLevelType w:val="hybridMultilevel"/>
     <w:tmpl w:val="9AF8AA9E"/>
@@ -4830,7 +5110,7 @@
       </w:pPr>
     </w:lvl>
   </w:abstractNum>
-  <w:abstractNum w:abstractNumId="4" w15:restartNumberingAfterBreak="0">
+  <w:abstractNum w:abstractNumId="5" w15:restartNumberingAfterBreak="0">
     <w:nsid w:val="5B4F29EC"/>
     <w:multiLevelType w:val="hybridMultilevel"/>
     <w:tmpl w:val="9AF8AA9E"/>
@@ -4916,7 +5196,7 @@
       </w:pPr>
     </w:lvl>
   </w:abstractNum>
-  <w:abstractNum w:abstractNumId="5" w15:restartNumberingAfterBreak="0">
+  <w:abstractNum w:abstractNumId="6" w15:restartNumberingAfterBreak="0">
     <w:nsid w:val="5C784372"/>
     <w:multiLevelType w:val="hybridMultilevel"/>
     <w:tmpl w:val="9AF8AA9E"/>
@@ -5002,7 +5282,7 @@
       </w:pPr>
     </w:lvl>
   </w:abstractNum>
-  <w:abstractNum w:abstractNumId="6" w15:restartNumberingAfterBreak="0">
+  <w:abstractNum w:abstractNumId="7" w15:restartNumberingAfterBreak="0">
     <w:nsid w:val="5EA2264B"/>
     <w:multiLevelType w:val="hybridMultilevel"/>
     <w:tmpl w:val="8B0A7522"/>
@@ -5115,7 +5395,7 @@
       </w:rPr>
     </w:lvl>
   </w:abstractNum>
-  <w:abstractNum w:abstractNumId="7" w15:restartNumberingAfterBreak="0">
+  <w:abstractNum w:abstractNumId="8" w15:restartNumberingAfterBreak="0">
     <w:nsid w:val="60D34FB8"/>
     <w:multiLevelType w:val="hybridMultilevel"/>
     <w:tmpl w:val="9AF8AA9E"/>
@@ -5201,7 +5481,7 @@
       </w:pPr>
     </w:lvl>
   </w:abstractNum>
-  <w:abstractNum w:abstractNumId="8" w15:restartNumberingAfterBreak="0">
+  <w:abstractNum w:abstractNumId="9" w15:restartNumberingAfterBreak="0">
     <w:nsid w:val="6CBF37FF"/>
     <w:multiLevelType w:val="hybridMultilevel"/>
     <w:tmpl w:val="9AF8AA9E"/>
@@ -5287,7 +5567,7 @@
       </w:pPr>
     </w:lvl>
   </w:abstractNum>
-  <w:abstractNum w:abstractNumId="9" w15:restartNumberingAfterBreak="0">
+  <w:abstractNum w:abstractNumId="10" w15:restartNumberingAfterBreak="0">
     <w:nsid w:val="6E8D79A8"/>
     <w:multiLevelType w:val="hybridMultilevel"/>
     <w:tmpl w:val="9AF8AA9E"/>
@@ -5374,34 +5654,37 @@
     </w:lvl>
   </w:abstractNum>
   <w:num w:numId="1" w16cid:durableId="1530144838">
+    <w:abstractNumId w:val="3"/>
+  </w:num>
+  <w:num w:numId="2" w16cid:durableId="2120251640">
+    <w:abstractNumId w:val="4"/>
+  </w:num>
+  <w:num w:numId="3" w16cid:durableId="655955906">
+    <w:abstractNumId w:val="6"/>
+  </w:num>
+  <w:num w:numId="4" w16cid:durableId="577711434">
+    <w:abstractNumId w:val="1"/>
+  </w:num>
+  <w:num w:numId="5" w16cid:durableId="960114528">
     <w:abstractNumId w:val="2"/>
   </w:num>
-  <w:num w:numId="2" w16cid:durableId="2120251640">
-    <w:abstractNumId w:val="3"/>
+  <w:num w:numId="6" w16cid:durableId="1644891842">
+    <w:abstractNumId w:val="7"/>
   </w:num>
-  <w:num w:numId="3" w16cid:durableId="655955906">
+  <w:num w:numId="7" w16cid:durableId="1716394711">
+    <w:abstractNumId w:val="9"/>
+  </w:num>
+  <w:num w:numId="8" w16cid:durableId="246573336">
     <w:abstractNumId w:val="5"/>
   </w:num>
-  <w:num w:numId="4" w16cid:durableId="577711434">
-    <w:abstractNumId w:val="0"/>
-  </w:num>
-  <w:num w:numId="5" w16cid:durableId="960114528">
-    <w:abstractNumId w:val="1"/>
-  </w:num>
-  <w:num w:numId="6" w16cid:durableId="1644891842">
-    <w:abstractNumId w:val="6"/>
-  </w:num>
-  <w:num w:numId="7" w16cid:durableId="1716394711">
+  <w:num w:numId="9" w16cid:durableId="325285338">
     <w:abstractNumId w:val="8"/>
   </w:num>
-  <w:num w:numId="8" w16cid:durableId="246573336">
-    <w:abstractNumId w:val="4"/>
+  <w:num w:numId="10" w16cid:durableId="29453123">
+    <w:abstractNumId w:val="10"/>
   </w:num>
-  <w:num w:numId="9" w16cid:durableId="325285338">
-    <w:abstractNumId w:val="7"/>
-  </w:num>
-  <w:num w:numId="10" w16cid:durableId="29453123">
-    <w:abstractNumId w:val="9"/>
+  <w:num w:numId="11" w16cid:durableId="1071586530">
+    <w:abstractNumId w:val="0"/>
   </w:num>
 </w:numbering>
 </file>
